--- a/cs rec.docx
+++ b/cs rec.docx
@@ -3,7 +3,43 @@
 <w:document xmlns:wpc="http://schemas.microsoft.com/office/word/2010/wordprocessingCanvas" xmlns:cx="http://schemas.microsoft.com/office/drawing/2014/chartex" xmlns:cx1="http://schemas.microsoft.com/office/drawing/2015/9/8/chartex" xmlns:cx2="http://schemas.microsoft.com/office/drawing/2015/10/21/chartex" xmlns:cx3="http://schemas.microsoft.com/office/drawing/2016/5/9/chartex" xmlns:cx4="http://schemas.microsoft.com/office/drawing/2016/5/10/chartex" xmlns:cx5="http://schemas.microsoft.com/office/drawing/2016/5/11/chartex" xmlns:cx6="http://schemas.microsoft.com/office/drawing/2016/5/12/chartex" xmlns:cx7="http://schemas.microsoft.com/office/drawing/2016/5/13/chartex" xmlns:cx8="http://schemas.microsoft.com/office/drawing/2016/5/14/chartex" xmlns:mc="http://schemas.openxmlformats.org/markup-compatibility/2006" xmlns:aink="http://schemas.microsoft.com/office/drawing/2016/ink" xmlns:am3d="http://schemas.microsoft.com/office/drawing/2017/model3d" xmlns:o="urn:schemas-microsoft-com:office:office" xmlns:oel="http://schemas.microsoft.com/office/2019/extlst" xmlns:r="http://schemas.openxmlformats.org/officeDocument/2006/relationships" xmlns:m="http://schemas.openxmlformats.org/officeDocument/2006/math" xmlns:v="urn:schemas-microsoft-com:vml" xmlns:wp14="http://schemas.microsoft.com/office/word/2010/wordprocessingDrawing" xmlns:wp="http://schemas.openxmlformats.org/drawingml/2006/wordprocessingDrawing" xmlns:w10="urn:schemas-microsoft-com:office:word" xmlns:w="http://schemas.openxmlformats.org/wordprocessingml/2006/main" xmlns:w14="http://schemas.microsoft.com/office/word/2010/wordml" xmlns:w15="http://schemas.microsoft.com/office/word/2012/wordml" xmlns:w16cex="http://schemas.microsoft.com/office/word/2018/wordml/cex" xmlns:w16cid="http://schemas.microsoft.com/office/word/2016/wordml/cid" xmlns:w16="http://schemas.microsoft.com/office/word/2018/wordml" xmlns:w16sdtdh="http://schemas.microsoft.com/office/word/2020/wordml/sdtdatahash" xmlns:w16se="http://schemas.microsoft.com/office/word/2015/wordml/symex" xmlns:wpg="http://schemas.microsoft.com/office/word/2010/wordprocessingGroup" xmlns:wpi="http://schemas.microsoft.com/office/word/2010/wordprocessingInk" xmlns:wne="http://schemas.microsoft.com/office/word/2006/wordml" xmlns:wps="http://schemas.microsoft.com/office/word/2010/wordprocessingShape" mc:Ignorable="w14 w15 w16se w16cid w16 w16cex w16sdtdh wp14">
   <w:body>
     <w:p/>
-    <w:p/>
+    <w:p>
+      <w:pPr>
+        <w:jc w:val="center"/>
+        <w:rPr>
+          <w:rFonts w:ascii="Times New Roman" w:hAnsi="Times New Roman" w:cs="Times New Roman"/>
+          <w:sz w:val="48"/>
+          <w:szCs w:val="48"/>
+        </w:rPr>
+      </w:pPr>
+    </w:p>
+    <w:p>
+      <w:pPr>
+        <w:jc w:val="center"/>
+        <w:rPr>
+          <w:rFonts w:ascii="Times New Roman" w:hAnsi="Times New Roman" w:cs="Times New Roman"/>
+          <w:sz w:val="48"/>
+          <w:szCs w:val="48"/>
+        </w:rPr>
+      </w:pPr>
+      <w:r>
+        <w:rPr>
+          <w:rFonts w:ascii="Times New Roman" w:hAnsi="Times New Roman" w:cs="Times New Roman"/>
+          <w:sz w:val="48"/>
+          <w:szCs w:val="48"/>
+        </w:rPr>
+        <w:t>TO DRAW FLOWCHART AND WRITE ALGORITHM FOR THE FOLLOWING PROBLEM</w:t>
+      </w:r>
+    </w:p>
+    <w:p>
+      <w:pPr>
+        <w:rPr>
+          <w:rFonts w:ascii="Times New Roman" w:hAnsi="Times New Roman" w:cs="Times New Roman"/>
+          <w:sz w:val="28"/>
+          <w:szCs w:val="28"/>
+        </w:rPr>
+      </w:pPr>
+    </w:p>
     <w:p>
       <w:pPr>
         <w:rPr>
@@ -127,25 +163,7 @@
           <w:sz w:val="24"/>
           <w:szCs w:val="24"/>
         </w:rPr>
-        <w:t xml:space="preserve">With the help of </w:t>
-      </w:r>
-      <w:proofErr w:type="gramStart"/>
-      <w:r>
-        <w:rPr>
-          <w:rFonts w:ascii="Times New Roman" w:hAnsi="Times New Roman" w:cs="Times New Roman"/>
-          <w:sz w:val="24"/>
-          <w:szCs w:val="24"/>
-        </w:rPr>
-        <w:t>flowchart ,</w:t>
-      </w:r>
-      <w:proofErr w:type="gramEnd"/>
-      <w:r>
-        <w:rPr>
-          <w:rFonts w:ascii="Times New Roman" w:hAnsi="Times New Roman" w:cs="Times New Roman"/>
-          <w:sz w:val="24"/>
-          <w:szCs w:val="24"/>
-        </w:rPr>
-        <w:t xml:space="preserve"> a problem can be </w:t>
+        <w:t xml:space="preserve">With the help of flowchart , a problem can be </w:t>
       </w:r>
       <w:proofErr w:type="spellStart"/>
       <w:r>
@@ -188,25 +206,7 @@
           <w:sz w:val="24"/>
           <w:szCs w:val="24"/>
         </w:rPr>
-        <w:t xml:space="preserve">Flowcharts are used for good program </w:t>
-      </w:r>
-      <w:proofErr w:type="gramStart"/>
-      <w:r>
-        <w:rPr>
-          <w:rFonts w:ascii="Times New Roman" w:hAnsi="Times New Roman" w:cs="Times New Roman"/>
-          <w:sz w:val="24"/>
-          <w:szCs w:val="24"/>
-        </w:rPr>
-        <w:t>documentation ,</w:t>
-      </w:r>
-      <w:proofErr w:type="gramEnd"/>
-      <w:r>
-        <w:rPr>
-          <w:rFonts w:ascii="Times New Roman" w:hAnsi="Times New Roman" w:cs="Times New Roman"/>
-          <w:sz w:val="24"/>
-          <w:szCs w:val="24"/>
-        </w:rPr>
-        <w:t xml:space="preserve"> which is needed for various purpose </w:t>
+        <w:t xml:space="preserve">Flowcharts are used for good program documentation , which is needed for various purpose </w:t>
       </w:r>
     </w:p>
     <w:p>
@@ -245,7 +245,7 @@
         <mc:AlternateContent>
           <mc:Choice Requires="wps">
             <w:drawing>
-              <wp:anchor distT="0" distB="0" distL="114300" distR="114300" simplePos="0" relativeHeight="251658240" behindDoc="0" locked="0" layoutInCell="1" allowOverlap="1" wp14:anchorId="78F9A1E4" wp14:editId="4CB5883F">
+              <wp:anchor distT="0" distB="0" distL="114300" distR="114300" simplePos="0" relativeHeight="251653120" behindDoc="0" locked="0" layoutInCell="1" allowOverlap="1" wp14:anchorId="78F9A1E4" wp14:editId="4CB5883F">
                 <wp:simplePos x="0" y="0"/>
                 <wp:positionH relativeFrom="column">
                   <wp:posOffset>-2422525</wp:posOffset>
@@ -323,7 +323,7 @@
         <mc:AlternateContent>
           <mc:Choice Requires="wps">
             <w:drawing>
-              <wp:anchor distT="0" distB="0" distL="114300" distR="114300" simplePos="0" relativeHeight="251659264" behindDoc="0" locked="0" layoutInCell="1" allowOverlap="1" wp14:anchorId="1BC4B200" wp14:editId="44704850">
+              <wp:anchor distT="0" distB="0" distL="114300" distR="114300" simplePos="0" relativeHeight="251658240" behindDoc="0" locked="0" layoutInCell="1" allowOverlap="1" wp14:anchorId="1BC4B200" wp14:editId="44704850">
                 <wp:simplePos x="0" y="0"/>
                 <wp:positionH relativeFrom="column">
                   <wp:posOffset>-1372235</wp:posOffset>
@@ -426,7 +426,6 @@
           </w:tcPr>
           <w:p>
             <w:pPr>
-              <w:spacing w:after="0" w:line="240" w:lineRule="auto"/>
               <w:rPr>
                 <w:rFonts w:ascii="Times New Roman" w:hAnsi="Times New Roman" w:cs="Times New Roman"/>
                 <w:sz w:val="24"/>
@@ -647,7 +646,7 @@
               <mc:AlternateContent>
                 <mc:Choice Requires="wps">
                   <w:drawing>
-                    <wp:anchor distT="0" distB="0" distL="114300" distR="114300" simplePos="0" relativeHeight="251660288" behindDoc="0" locked="0" layoutInCell="1" allowOverlap="1" wp14:anchorId="63ED5B60" wp14:editId="3D47852D">
+                    <wp:anchor distT="0" distB="0" distL="114300" distR="114300" simplePos="0" relativeHeight="251659264" behindDoc="0" locked="0" layoutInCell="1" allowOverlap="1" wp14:anchorId="63ED5B60" wp14:editId="3D47852D">
                       <wp:simplePos x="0" y="0"/>
                       <wp:positionH relativeFrom="column">
                         <wp:posOffset>46990</wp:posOffset>
@@ -887,7 +886,7 @@
               <mc:AlternateContent>
                 <mc:Choice Requires="wps">
                   <w:drawing>
-                    <wp:anchor distT="0" distB="0" distL="114300" distR="114300" simplePos="0" relativeHeight="251661312" behindDoc="0" locked="0" layoutInCell="1" allowOverlap="1" wp14:anchorId="23D7669E" wp14:editId="22FEF06F">
+                    <wp:anchor distT="0" distB="0" distL="114300" distR="114300" simplePos="0" relativeHeight="251660288" behindDoc="0" locked="0" layoutInCell="1" allowOverlap="1" wp14:anchorId="23D7669E" wp14:editId="22FEF06F">
                       <wp:simplePos x="0" y="0"/>
                       <wp:positionH relativeFrom="column">
                         <wp:posOffset>40640</wp:posOffset>
@@ -1134,7 +1133,7 @@
               <mc:AlternateContent>
                 <mc:Choice Requires="wps">
                   <w:drawing>
-                    <wp:anchor distT="0" distB="0" distL="114300" distR="114300" simplePos="0" relativeHeight="251662336" behindDoc="0" locked="0" layoutInCell="1" allowOverlap="1" wp14:anchorId="19886EBA" wp14:editId="2C9BD76E">
+                    <wp:anchor distT="0" distB="0" distL="114300" distR="114300" simplePos="0" relativeHeight="251661312" behindDoc="0" locked="0" layoutInCell="1" allowOverlap="1" wp14:anchorId="19886EBA" wp14:editId="2C9BD76E">
                       <wp:simplePos x="0" y="0"/>
                       <wp:positionH relativeFrom="column">
                         <wp:posOffset>72390</wp:posOffset>
@@ -1383,7 +1382,7 @@
               <mc:AlternateContent>
                 <mc:Choice Requires="wps">
                   <w:drawing>
-                    <wp:anchor distT="0" distB="0" distL="114300" distR="114300" simplePos="0" relativeHeight="251663360" behindDoc="0" locked="0" layoutInCell="1" allowOverlap="1" wp14:anchorId="220C994F" wp14:editId="06B4D4BB">
+                    <wp:anchor distT="0" distB="0" distL="114300" distR="114300" simplePos="0" relativeHeight="251662336" behindDoc="0" locked="0" layoutInCell="1" allowOverlap="1" wp14:anchorId="220C994F" wp14:editId="06B4D4BB">
                       <wp:simplePos x="0" y="0"/>
                       <wp:positionH relativeFrom="column">
                         <wp:posOffset>57785</wp:posOffset>
@@ -1634,7 +1633,7 @@
               <mc:AlternateContent>
                 <mc:Choice Requires="wps">
                   <w:drawing>
-                    <wp:anchor distT="0" distB="0" distL="114300" distR="114300" simplePos="0" relativeHeight="251658240" behindDoc="0" locked="0" layoutInCell="1" allowOverlap="1" wp14:anchorId="586226F7" wp14:editId="3CC79BB0">
+                    <wp:anchor distT="0" distB="0" distL="114300" distR="114300" simplePos="0" relativeHeight="251654144" behindDoc="0" locked="0" layoutInCell="1" allowOverlap="1" wp14:anchorId="586226F7" wp14:editId="3CC79BB0">
                       <wp:simplePos x="0" y="0"/>
                       <wp:positionH relativeFrom="column">
                         <wp:posOffset>-52070</wp:posOffset>
@@ -1727,7 +1726,7 @@
               <mc:AlternateContent>
                 <mc:Choice Requires="wps">
                   <w:drawing>
-                    <wp:anchor distT="0" distB="0" distL="114300" distR="114300" simplePos="0" relativeHeight="251658240" behindDoc="0" locked="0" layoutInCell="1" allowOverlap="1" wp14:anchorId="487DC592" wp14:editId="6FDFA124">
+                    <wp:anchor distT="0" distB="0" distL="114300" distR="114300" simplePos="0" relativeHeight="251655168" behindDoc="0" locked="0" layoutInCell="1" allowOverlap="1" wp14:anchorId="487DC592" wp14:editId="6FDFA124">
                       <wp:simplePos x="0" y="0"/>
                       <wp:positionH relativeFrom="column">
                         <wp:posOffset>624840</wp:posOffset>
@@ -1822,7 +1821,7 @@
               <mc:AlternateContent>
                 <mc:Choice Requires="wps">
                   <w:drawing>
-                    <wp:anchor distT="0" distB="0" distL="114300" distR="114300" simplePos="0" relativeHeight="251658240" behindDoc="0" locked="0" layoutInCell="1" allowOverlap="1" wp14:anchorId="1C1144D6" wp14:editId="76EC68B7">
+                    <wp:anchor distT="0" distB="0" distL="114300" distR="114300" simplePos="0" relativeHeight="251656192" behindDoc="0" locked="0" layoutInCell="1" allowOverlap="1" wp14:anchorId="1C1144D6" wp14:editId="76EC68B7">
                       <wp:simplePos x="0" y="0"/>
                       <wp:positionH relativeFrom="column">
                         <wp:posOffset>233045</wp:posOffset>
@@ -1918,7 +1917,7 @@
               <mc:AlternateContent>
                 <mc:Choice Requires="wps">
                   <w:drawing>
-                    <wp:anchor distT="0" distB="0" distL="114300" distR="114300" simplePos="0" relativeHeight="251658240" behindDoc="0" locked="0" layoutInCell="1" allowOverlap="1" wp14:anchorId="5D8A9491" wp14:editId="0CE0C348">
+                    <wp:anchor distT="0" distB="0" distL="114300" distR="114300" simplePos="0" relativeHeight="251657216" behindDoc="0" locked="0" layoutInCell="1" allowOverlap="1" wp14:anchorId="5D8A9491" wp14:editId="0CE0C348">
                       <wp:simplePos x="0" y="0"/>
                       <wp:positionH relativeFrom="column">
                         <wp:posOffset>224790</wp:posOffset>
@@ -2251,25 +2250,7 @@
           <w:sz w:val="28"/>
           <w:szCs w:val="28"/>
         </w:rPr>
-        <w:t xml:space="preserve">CANVA - Canva is totally </w:t>
-      </w:r>
-      <w:proofErr w:type="gramStart"/>
-      <w:r>
-        <w:rPr>
-          <w:rFonts w:ascii="Times New Roman" w:hAnsi="Times New Roman" w:cs="Times New Roman"/>
-          <w:sz w:val="28"/>
-          <w:szCs w:val="28"/>
-        </w:rPr>
-        <w:t>user friendly</w:t>
-      </w:r>
-      <w:proofErr w:type="gramEnd"/>
-      <w:r>
-        <w:rPr>
-          <w:rFonts w:ascii="Times New Roman" w:hAnsi="Times New Roman" w:cs="Times New Roman"/>
-          <w:sz w:val="28"/>
-          <w:szCs w:val="28"/>
-        </w:rPr>
-        <w:t xml:space="preserve"> tool and we can use it for free without any subscription.</w:t>
+        <w:t>CANVA - Canva is totally user friendly tool and we can use it for free without any subscription.</w:t>
       </w:r>
     </w:p>
     <w:p>
@@ -2312,25 +2293,7 @@
           <w:sz w:val="28"/>
           <w:szCs w:val="28"/>
         </w:rPr>
-        <w:t xml:space="preserve">DIAGRAMS.NET </w:t>
-      </w:r>
-      <w:proofErr w:type="gramStart"/>
-      <w:r>
-        <w:rPr>
-          <w:rFonts w:ascii="Times New Roman" w:hAnsi="Times New Roman" w:cs="Times New Roman"/>
-          <w:sz w:val="28"/>
-          <w:szCs w:val="28"/>
-        </w:rPr>
-        <w:t>-  In</w:t>
-      </w:r>
-      <w:proofErr w:type="gramEnd"/>
-      <w:r>
-        <w:rPr>
-          <w:rFonts w:ascii="Times New Roman" w:hAnsi="Times New Roman" w:cs="Times New Roman"/>
-          <w:sz w:val="28"/>
-          <w:szCs w:val="28"/>
-        </w:rPr>
-        <w:t xml:space="preserve"> this tool the flowcharts can be saved easily but the output will not be that much </w:t>
+        <w:t xml:space="preserve">DIAGRAMS.NET -  In this tool the flowcharts can be saved easily but the output will not be that much </w:t>
       </w:r>
       <w:proofErr w:type="spellStart"/>
       <w:r>
@@ -2444,7 +2407,6 @@
         <w:t xml:space="preserve">VISUAL PARADIAGRAM - Visual </w:t>
       </w:r>
       <w:proofErr w:type="spellStart"/>
-      <w:proofErr w:type="gramStart"/>
       <w:r>
         <w:rPr>
           <w:rFonts w:ascii="Times New Roman" w:hAnsi="Times New Roman" w:cs="Times New Roman"/>
@@ -2460,16 +2422,7 @@
           <w:sz w:val="28"/>
           <w:szCs w:val="28"/>
         </w:rPr>
-        <w:t xml:space="preserve">  is</w:t>
-      </w:r>
-      <w:proofErr w:type="gramEnd"/>
-      <w:r>
-        <w:rPr>
-          <w:rFonts w:ascii="Times New Roman" w:hAnsi="Times New Roman" w:cs="Times New Roman"/>
-          <w:sz w:val="28"/>
-          <w:szCs w:val="28"/>
-        </w:rPr>
-        <w:t xml:space="preserve"> also a very good tool used for drawing the flowcharts but one disadvantage is we need to pay for it</w:t>
+        <w:t xml:space="preserve">  is also a very good tool used for drawing the flowcharts but one disadvantage is we need to pay for it</w:t>
       </w:r>
     </w:p>
     <w:p>
@@ -2587,7 +2540,6 @@
           <w:szCs w:val="28"/>
         </w:rPr>
       </w:pPr>
-      <w:proofErr w:type="gramStart"/>
       <w:r>
         <w:rPr>
           <w:rFonts w:ascii="Times New Roman" w:hAnsi="Times New Roman" w:cs="Times New Roman"/>
@@ -2596,44 +2548,32 @@
         </w:rPr>
         <w:t>AIM :</w:t>
       </w:r>
-      <w:proofErr w:type="gramEnd"/>
-    </w:p>
-    <w:p>
-      <w:pPr>
-        <w:rPr>
-          <w:rFonts w:ascii="Times New Roman" w:hAnsi="Times New Roman" w:cs="Times New Roman"/>
-          <w:sz w:val="28"/>
-          <w:szCs w:val="28"/>
-        </w:rPr>
-      </w:pPr>
-      <w:r>
-        <w:rPr>
-          <w:rFonts w:ascii="Times New Roman" w:hAnsi="Times New Roman" w:cs="Times New Roman"/>
-          <w:sz w:val="28"/>
-          <w:szCs w:val="28"/>
-        </w:rPr>
-        <w:t xml:space="preserve">To draw and write flowchart and algorithm for student data </w:t>
-      </w:r>
-      <w:proofErr w:type="gramStart"/>
-      <w:r>
-        <w:rPr>
-          <w:rFonts w:ascii="Times New Roman" w:hAnsi="Times New Roman" w:cs="Times New Roman"/>
-          <w:sz w:val="28"/>
-          <w:szCs w:val="28"/>
-        </w:rPr>
-        <w:t>analysis .</w:t>
-      </w:r>
-      <w:proofErr w:type="gramEnd"/>
-    </w:p>
-    <w:p>
-      <w:pPr>
-        <w:rPr>
-          <w:rFonts w:ascii="Times New Roman" w:hAnsi="Times New Roman" w:cs="Times New Roman"/>
-          <w:sz w:val="28"/>
-          <w:szCs w:val="28"/>
-        </w:rPr>
-      </w:pPr>
-      <w:proofErr w:type="gramStart"/>
+    </w:p>
+    <w:p>
+      <w:pPr>
+        <w:rPr>
+          <w:rFonts w:ascii="Times New Roman" w:hAnsi="Times New Roman" w:cs="Times New Roman"/>
+          <w:sz w:val="28"/>
+          <w:szCs w:val="28"/>
+        </w:rPr>
+      </w:pPr>
+      <w:r>
+        <w:rPr>
+          <w:rFonts w:ascii="Times New Roman" w:hAnsi="Times New Roman" w:cs="Times New Roman"/>
+          <w:sz w:val="28"/>
+          <w:szCs w:val="28"/>
+        </w:rPr>
+        <w:t>To draw and write flowchart and algorithm for student data analysis .</w:t>
+      </w:r>
+    </w:p>
+    <w:p>
+      <w:pPr>
+        <w:rPr>
+          <w:rFonts w:ascii="Times New Roman" w:hAnsi="Times New Roman" w:cs="Times New Roman"/>
+          <w:sz w:val="28"/>
+          <w:szCs w:val="28"/>
+        </w:rPr>
+      </w:pPr>
       <w:r>
         <w:rPr>
           <w:rFonts w:ascii="Times New Roman" w:hAnsi="Times New Roman" w:cs="Times New Roman"/>
@@ -2642,7 +2582,6 @@
         </w:rPr>
         <w:t>ALGORITHM :</w:t>
       </w:r>
-      <w:proofErr w:type="gramEnd"/>
     </w:p>
     <w:p>
       <w:pPr>
@@ -2762,25 +2701,7 @@
           <w:sz w:val="28"/>
           <w:szCs w:val="28"/>
         </w:rPr>
-        <w:t xml:space="preserve">Step 5: get </w:t>
-      </w:r>
-      <w:proofErr w:type="gramStart"/>
-      <w:r>
-        <w:rPr>
-          <w:rFonts w:ascii="Times New Roman" w:hAnsi="Times New Roman" w:cs="Times New Roman"/>
-          <w:sz w:val="28"/>
-          <w:szCs w:val="28"/>
-        </w:rPr>
-        <w:t>name,rollno</w:t>
-      </w:r>
-      <w:proofErr w:type="gramEnd"/>
-      <w:r>
-        <w:rPr>
-          <w:rFonts w:ascii="Times New Roman" w:hAnsi="Times New Roman" w:cs="Times New Roman"/>
-          <w:sz w:val="28"/>
-          <w:szCs w:val="28"/>
-        </w:rPr>
-        <w:t>,m1,,m2,m3,m4</w:t>
+        <w:t>Step 5: get name,rollno,m1,,m2,m3,m4</w:t>
       </w:r>
     </w:p>
     <w:p>
@@ -2848,25 +2769,58 @@
           <w:sz w:val="28"/>
           <w:szCs w:val="28"/>
         </w:rPr>
+        <w:t>Step 7:goto step 4</w:t>
+      </w:r>
+    </w:p>
+    <w:p>
+      <w:pPr>
+        <w:rPr>
+          <w:rFonts w:ascii="Times New Roman" w:hAnsi="Times New Roman" w:cs="Times New Roman"/>
+          <w:sz w:val="28"/>
+          <w:szCs w:val="28"/>
+        </w:rPr>
+      </w:pPr>
+      <w:r>
+        <w:rPr>
+          <w:rFonts w:ascii="Times New Roman" w:hAnsi="Times New Roman" w:cs="Times New Roman"/>
+          <w:sz w:val="28"/>
+          <w:szCs w:val="28"/>
+        </w:rPr>
         <w:t xml:space="preserve">Step </w:t>
       </w:r>
-      <w:proofErr w:type="gramStart"/>
-      <w:r>
-        <w:rPr>
-          <w:rFonts w:ascii="Times New Roman" w:hAnsi="Times New Roman" w:cs="Times New Roman"/>
-          <w:sz w:val="28"/>
-          <w:szCs w:val="28"/>
-        </w:rPr>
-        <w:t>7:goto</w:t>
-      </w:r>
-      <w:proofErr w:type="gramEnd"/>
-      <w:r>
-        <w:rPr>
-          <w:rFonts w:ascii="Times New Roman" w:hAnsi="Times New Roman" w:cs="Times New Roman"/>
-          <w:sz w:val="28"/>
-          <w:szCs w:val="28"/>
-        </w:rPr>
-        <w:t xml:space="preserve"> step 4</w:t>
+      <w:r>
+        <w:rPr>
+          <w:rFonts w:ascii="Times New Roman" w:hAnsi="Times New Roman" w:cs="Times New Roman"/>
+          <w:sz w:val="28"/>
+          <w:szCs w:val="28"/>
+        </w:rPr>
+        <w:t>8</w:t>
+      </w:r>
+      <w:r>
+        <w:rPr>
+          <w:rFonts w:ascii="Times New Roman" w:hAnsi="Times New Roman" w:cs="Times New Roman"/>
+          <w:sz w:val="28"/>
+          <w:szCs w:val="28"/>
+        </w:rPr>
+        <w:t xml:space="preserve">: if </w:t>
+      </w:r>
+      <w:proofErr w:type="spellStart"/>
+      <w:r>
+        <w:rPr>
+          <w:rFonts w:ascii="Times New Roman" w:hAnsi="Times New Roman" w:cs="Times New Roman"/>
+          <w:sz w:val="28"/>
+          <w:szCs w:val="28"/>
+        </w:rPr>
+        <w:t>avg</w:t>
+      </w:r>
+      <w:proofErr w:type="spellEnd"/>
+      <w:r>
+        <w:rPr>
+          <w:rFonts w:ascii="Times New Roman" w:hAnsi="Times New Roman" w:cs="Times New Roman"/>
+          <w:sz w:val="28"/>
+          <w:szCs w:val="28"/>
+        </w:rPr>
+        <w:t xml:space="preserve"> &gt;=90</w:t>
       </w:r>
     </w:p>
     <w:p>
@@ -2891,15 +2845,48 @@
           <w:sz w:val="28"/>
           <w:szCs w:val="28"/>
         </w:rPr>
-        <w:t>8</w:t>
-      </w:r>
-      <w:r>
-        <w:rPr>
-          <w:rFonts w:ascii="Times New Roman" w:hAnsi="Times New Roman" w:cs="Times New Roman"/>
-          <w:sz w:val="28"/>
-          <w:szCs w:val="28"/>
-        </w:rPr>
-        <w:t xml:space="preserve">: if </w:t>
+        <w:t>9</w:t>
+      </w:r>
+      <w:r>
+        <w:rPr>
+          <w:rFonts w:ascii="Times New Roman" w:hAnsi="Times New Roman" w:cs="Times New Roman"/>
+          <w:sz w:val="28"/>
+          <w:szCs w:val="28"/>
+        </w:rPr>
+        <w:t>: grade = A</w:t>
+      </w:r>
+    </w:p>
+    <w:p>
+      <w:pPr>
+        <w:rPr>
+          <w:rFonts w:ascii="Times New Roman" w:hAnsi="Times New Roman" w:cs="Times New Roman"/>
+          <w:sz w:val="28"/>
+          <w:szCs w:val="28"/>
+        </w:rPr>
+      </w:pPr>
+      <w:r>
+        <w:rPr>
+          <w:rFonts w:ascii="Times New Roman" w:hAnsi="Times New Roman" w:cs="Times New Roman"/>
+          <w:sz w:val="28"/>
+          <w:szCs w:val="28"/>
+        </w:rPr>
+        <w:t xml:space="preserve">Step </w:t>
+      </w:r>
+      <w:r>
+        <w:rPr>
+          <w:rFonts w:ascii="Times New Roman" w:hAnsi="Times New Roman" w:cs="Times New Roman"/>
+          <w:sz w:val="28"/>
+          <w:szCs w:val="28"/>
+        </w:rPr>
+        <w:t>10</w:t>
+      </w:r>
+      <w:r>
+        <w:rPr>
+          <w:rFonts w:ascii="Times New Roman" w:hAnsi="Times New Roman" w:cs="Times New Roman"/>
+          <w:sz w:val="28"/>
+          <w:szCs w:val="28"/>
+        </w:rPr>
+        <w:t>: if 90&gt;</w:t>
       </w:r>
       <w:proofErr w:type="spellStart"/>
       <w:r>
@@ -2917,73 +2904,73 @@
           <w:sz w:val="28"/>
           <w:szCs w:val="28"/>
         </w:rPr>
-        <w:t xml:space="preserve"> &gt;=90</w:t>
-      </w:r>
-    </w:p>
-    <w:p>
-      <w:pPr>
-        <w:rPr>
-          <w:rFonts w:ascii="Times New Roman" w:hAnsi="Times New Roman" w:cs="Times New Roman"/>
-          <w:sz w:val="28"/>
-          <w:szCs w:val="28"/>
-        </w:rPr>
-      </w:pPr>
-      <w:r>
-        <w:rPr>
-          <w:rFonts w:ascii="Times New Roman" w:hAnsi="Times New Roman" w:cs="Times New Roman"/>
-          <w:sz w:val="28"/>
-          <w:szCs w:val="28"/>
-        </w:rPr>
-        <w:t xml:space="preserve">Step </w:t>
-      </w:r>
-      <w:r>
-        <w:rPr>
-          <w:rFonts w:ascii="Times New Roman" w:hAnsi="Times New Roman" w:cs="Times New Roman"/>
-          <w:sz w:val="28"/>
-          <w:szCs w:val="28"/>
-        </w:rPr>
-        <w:t>9</w:t>
-      </w:r>
-      <w:r>
-        <w:rPr>
-          <w:rFonts w:ascii="Times New Roman" w:hAnsi="Times New Roman" w:cs="Times New Roman"/>
-          <w:sz w:val="28"/>
-          <w:szCs w:val="28"/>
-        </w:rPr>
-        <w:t>: grade = A</w:t>
-      </w:r>
-    </w:p>
-    <w:p>
-      <w:pPr>
-        <w:rPr>
-          <w:rFonts w:ascii="Times New Roman" w:hAnsi="Times New Roman" w:cs="Times New Roman"/>
-          <w:sz w:val="28"/>
-          <w:szCs w:val="28"/>
-        </w:rPr>
-      </w:pPr>
-      <w:r>
-        <w:rPr>
-          <w:rFonts w:ascii="Times New Roman" w:hAnsi="Times New Roman" w:cs="Times New Roman"/>
-          <w:sz w:val="28"/>
-          <w:szCs w:val="28"/>
-        </w:rPr>
-        <w:t xml:space="preserve">Step </w:t>
-      </w:r>
-      <w:r>
-        <w:rPr>
-          <w:rFonts w:ascii="Times New Roman" w:hAnsi="Times New Roman" w:cs="Times New Roman"/>
-          <w:sz w:val="28"/>
-          <w:szCs w:val="28"/>
-        </w:rPr>
-        <w:t>10</w:t>
-      </w:r>
-      <w:r>
-        <w:rPr>
-          <w:rFonts w:ascii="Times New Roman" w:hAnsi="Times New Roman" w:cs="Times New Roman"/>
-          <w:sz w:val="28"/>
-          <w:szCs w:val="28"/>
-        </w:rPr>
-        <w:t>: if 90&gt;</w:t>
+        <w:t xml:space="preserve"> &gt;=70</w:t>
+      </w:r>
+    </w:p>
+    <w:p>
+      <w:pPr>
+        <w:rPr>
+          <w:rFonts w:ascii="Times New Roman" w:hAnsi="Times New Roman" w:cs="Times New Roman"/>
+          <w:sz w:val="28"/>
+          <w:szCs w:val="28"/>
+        </w:rPr>
+      </w:pPr>
+      <w:r>
+        <w:rPr>
+          <w:rFonts w:ascii="Times New Roman" w:hAnsi="Times New Roman" w:cs="Times New Roman"/>
+          <w:sz w:val="28"/>
+          <w:szCs w:val="28"/>
+        </w:rPr>
+        <w:t>Step 1</w:t>
+      </w:r>
+      <w:r>
+        <w:rPr>
+          <w:rFonts w:ascii="Times New Roman" w:hAnsi="Times New Roman" w:cs="Times New Roman"/>
+          <w:sz w:val="28"/>
+          <w:szCs w:val="28"/>
+        </w:rPr>
+        <w:t>1</w:t>
+      </w:r>
+      <w:r>
+        <w:rPr>
+          <w:rFonts w:ascii="Times New Roman" w:hAnsi="Times New Roman" w:cs="Times New Roman"/>
+          <w:sz w:val="28"/>
+          <w:szCs w:val="28"/>
+        </w:rPr>
+        <w:t>: grade = B</w:t>
+      </w:r>
+    </w:p>
+    <w:p>
+      <w:pPr>
+        <w:rPr>
+          <w:rFonts w:ascii="Times New Roman" w:hAnsi="Times New Roman" w:cs="Times New Roman"/>
+          <w:sz w:val="28"/>
+          <w:szCs w:val="28"/>
+        </w:rPr>
+      </w:pPr>
+      <w:r>
+        <w:rPr>
+          <w:rFonts w:ascii="Times New Roman" w:hAnsi="Times New Roman" w:cs="Times New Roman"/>
+          <w:sz w:val="28"/>
+          <w:szCs w:val="28"/>
+        </w:rPr>
+        <w:t>Step 1</w:t>
+      </w:r>
+      <w:r>
+        <w:rPr>
+          <w:rFonts w:ascii="Times New Roman" w:hAnsi="Times New Roman" w:cs="Times New Roman"/>
+          <w:sz w:val="28"/>
+          <w:szCs w:val="28"/>
+        </w:rPr>
+        <w:t>2</w:t>
+      </w:r>
+      <w:r>
+        <w:rPr>
+          <w:rFonts w:ascii="Times New Roman" w:hAnsi="Times New Roman" w:cs="Times New Roman"/>
+          <w:sz w:val="28"/>
+          <w:szCs w:val="28"/>
+        </w:rPr>
+        <w:t>: if 70&gt;</w:t>
       </w:r>
       <w:proofErr w:type="spellStart"/>
       <w:r>
@@ -3001,7 +2988,33 @@
           <w:sz w:val="28"/>
           <w:szCs w:val="28"/>
         </w:rPr>
-        <w:t xml:space="preserve"> &gt;=70</w:t>
+        <w:t xml:space="preserve"> &gt;=50 </w:t>
+      </w:r>
+      <w:r>
+        <w:rPr>
+          <w:rFonts w:ascii="Times New Roman" w:hAnsi="Times New Roman" w:cs="Times New Roman"/>
+          <w:sz w:val="28"/>
+          <w:szCs w:val="28"/>
+        </w:rPr>
+        <w:t xml:space="preserve">else </w:t>
+      </w:r>
+      <w:proofErr w:type="spellStart"/>
+      <w:r>
+        <w:rPr>
+          <w:rFonts w:ascii="Times New Roman" w:hAnsi="Times New Roman" w:cs="Times New Roman"/>
+          <w:sz w:val="28"/>
+          <w:szCs w:val="28"/>
+        </w:rPr>
+        <w:t>goto</w:t>
+      </w:r>
+      <w:proofErr w:type="spellEnd"/>
+      <w:r>
+        <w:rPr>
+          <w:rFonts w:ascii="Times New Roman" w:hAnsi="Times New Roman" w:cs="Times New Roman"/>
+          <w:sz w:val="28"/>
+          <w:szCs w:val="28"/>
+        </w:rPr>
+        <w:t xml:space="preserve"> step 13</w:t>
       </w:r>
     </w:p>
     <w:p>
@@ -3026,15 +3039,15 @@
           <w:sz w:val="28"/>
           <w:szCs w:val="28"/>
         </w:rPr>
-        <w:t>1</w:t>
-      </w:r>
-      <w:r>
-        <w:rPr>
-          <w:rFonts w:ascii="Times New Roman" w:hAnsi="Times New Roman" w:cs="Times New Roman"/>
-          <w:sz w:val="28"/>
-          <w:szCs w:val="28"/>
-        </w:rPr>
-        <w:t>: grade = B</w:t>
+        <w:t>3</w:t>
+      </w:r>
+      <w:r>
+        <w:rPr>
+          <w:rFonts w:ascii="Times New Roman" w:hAnsi="Times New Roman" w:cs="Times New Roman"/>
+          <w:sz w:val="28"/>
+          <w:szCs w:val="28"/>
+        </w:rPr>
+        <w:t>: grade = C</w:t>
       </w:r>
     </w:p>
     <w:p>
@@ -3059,15 +3072,40 @@
           <w:sz w:val="28"/>
           <w:szCs w:val="28"/>
         </w:rPr>
-        <w:t>2</w:t>
-      </w:r>
-      <w:r>
-        <w:rPr>
-          <w:rFonts w:ascii="Times New Roman" w:hAnsi="Times New Roman" w:cs="Times New Roman"/>
-          <w:sz w:val="28"/>
-          <w:szCs w:val="28"/>
-        </w:rPr>
-        <w:t>: if 70&gt;</w:t>
+        <w:t>4</w:t>
+      </w:r>
+      <w:r>
+        <w:rPr>
+          <w:rFonts w:ascii="Times New Roman" w:hAnsi="Times New Roman" w:cs="Times New Roman"/>
+          <w:sz w:val="28"/>
+          <w:szCs w:val="28"/>
+        </w:rPr>
+        <w:t xml:space="preserve">: </w:t>
+      </w:r>
+      <w:r>
+        <w:rPr>
+          <w:rFonts w:ascii="Times New Roman" w:hAnsi="Times New Roman" w:cs="Times New Roman"/>
+          <w:sz w:val="28"/>
+          <w:szCs w:val="28"/>
+        </w:rPr>
+        <w:t>grade = D</w:t>
+      </w:r>
+    </w:p>
+    <w:p>
+      <w:pPr>
+        <w:rPr>
+          <w:rFonts w:ascii="Times New Roman" w:hAnsi="Times New Roman" w:cs="Times New Roman"/>
+          <w:sz w:val="28"/>
+          <w:szCs w:val="28"/>
+        </w:rPr>
+      </w:pPr>
+      <w:r>
+        <w:rPr>
+          <w:rFonts w:ascii="Times New Roman" w:hAnsi="Times New Roman" w:cs="Times New Roman"/>
+          <w:sz w:val="28"/>
+          <w:szCs w:val="28"/>
+        </w:rPr>
+        <w:t xml:space="preserve">Step 15: print </w:t>
       </w:r>
       <w:proofErr w:type="spellStart"/>
       <w:r>
@@ -3076,179 +3114,25 @@
           <w:sz w:val="28"/>
           <w:szCs w:val="28"/>
         </w:rPr>
-        <w:t>avg</w:t>
+        <w:t>name,rollno,grade</w:t>
       </w:r>
       <w:proofErr w:type="spellEnd"/>
-      <w:r>
-        <w:rPr>
-          <w:rFonts w:ascii="Times New Roman" w:hAnsi="Times New Roman" w:cs="Times New Roman"/>
-          <w:sz w:val="28"/>
-          <w:szCs w:val="28"/>
-        </w:rPr>
-        <w:t xml:space="preserve"> &gt;=50 </w:t>
-      </w:r>
-      <w:r>
-        <w:rPr>
-          <w:rFonts w:ascii="Times New Roman" w:hAnsi="Times New Roman" w:cs="Times New Roman"/>
-          <w:sz w:val="28"/>
-          <w:szCs w:val="28"/>
-        </w:rPr>
-        <w:t xml:space="preserve">else </w:t>
-      </w:r>
-      <w:proofErr w:type="spellStart"/>
-      <w:r>
-        <w:rPr>
-          <w:rFonts w:ascii="Times New Roman" w:hAnsi="Times New Roman" w:cs="Times New Roman"/>
-          <w:sz w:val="28"/>
-          <w:szCs w:val="28"/>
-        </w:rPr>
-        <w:t>goto</w:t>
-      </w:r>
-      <w:proofErr w:type="spellEnd"/>
-      <w:r>
-        <w:rPr>
-          <w:rFonts w:ascii="Times New Roman" w:hAnsi="Times New Roman" w:cs="Times New Roman"/>
-          <w:sz w:val="28"/>
-          <w:szCs w:val="28"/>
-        </w:rPr>
-        <w:t xml:space="preserve"> step 13</w:t>
-      </w:r>
-    </w:p>
-    <w:p>
-      <w:pPr>
-        <w:rPr>
-          <w:rFonts w:ascii="Times New Roman" w:hAnsi="Times New Roman" w:cs="Times New Roman"/>
-          <w:sz w:val="28"/>
-          <w:szCs w:val="28"/>
-        </w:rPr>
-      </w:pPr>
-      <w:r>
-        <w:rPr>
-          <w:rFonts w:ascii="Times New Roman" w:hAnsi="Times New Roman" w:cs="Times New Roman"/>
-          <w:sz w:val="28"/>
-          <w:szCs w:val="28"/>
-        </w:rPr>
-        <w:t>Step 1</w:t>
-      </w:r>
-      <w:r>
-        <w:rPr>
-          <w:rFonts w:ascii="Times New Roman" w:hAnsi="Times New Roman" w:cs="Times New Roman"/>
-          <w:sz w:val="28"/>
-          <w:szCs w:val="28"/>
-        </w:rPr>
-        <w:t>3</w:t>
-      </w:r>
-      <w:r>
-        <w:rPr>
-          <w:rFonts w:ascii="Times New Roman" w:hAnsi="Times New Roman" w:cs="Times New Roman"/>
-          <w:sz w:val="28"/>
-          <w:szCs w:val="28"/>
-        </w:rPr>
-        <w:t>: grade = C</w:t>
-      </w:r>
-    </w:p>
-    <w:p>
-      <w:pPr>
-        <w:rPr>
-          <w:rFonts w:ascii="Times New Roman" w:hAnsi="Times New Roman" w:cs="Times New Roman"/>
-          <w:sz w:val="28"/>
-          <w:szCs w:val="28"/>
-        </w:rPr>
-      </w:pPr>
-      <w:r>
-        <w:rPr>
-          <w:rFonts w:ascii="Times New Roman" w:hAnsi="Times New Roman" w:cs="Times New Roman"/>
-          <w:sz w:val="28"/>
-          <w:szCs w:val="28"/>
-        </w:rPr>
-        <w:t>Step 1</w:t>
-      </w:r>
-      <w:r>
-        <w:rPr>
-          <w:rFonts w:ascii="Times New Roman" w:hAnsi="Times New Roman" w:cs="Times New Roman"/>
-          <w:sz w:val="28"/>
-          <w:szCs w:val="28"/>
-        </w:rPr>
-        <w:t>4</w:t>
-      </w:r>
-      <w:r>
-        <w:rPr>
-          <w:rFonts w:ascii="Times New Roman" w:hAnsi="Times New Roman" w:cs="Times New Roman"/>
-          <w:sz w:val="28"/>
-          <w:szCs w:val="28"/>
-        </w:rPr>
-        <w:t xml:space="preserve">: </w:t>
-      </w:r>
-      <w:r>
-        <w:rPr>
-          <w:rFonts w:ascii="Times New Roman" w:hAnsi="Times New Roman" w:cs="Times New Roman"/>
-          <w:sz w:val="28"/>
-          <w:szCs w:val="28"/>
-        </w:rPr>
-        <w:t>grade = D</w:t>
-      </w:r>
-    </w:p>
-    <w:p>
-      <w:pPr>
-        <w:rPr>
-          <w:rFonts w:ascii="Times New Roman" w:hAnsi="Times New Roman" w:cs="Times New Roman"/>
-          <w:sz w:val="28"/>
-          <w:szCs w:val="28"/>
-        </w:rPr>
-      </w:pPr>
-      <w:r>
-        <w:rPr>
-          <w:rFonts w:ascii="Times New Roman" w:hAnsi="Times New Roman" w:cs="Times New Roman"/>
-          <w:sz w:val="28"/>
-          <w:szCs w:val="28"/>
-        </w:rPr>
-        <w:t xml:space="preserve">Step 15: print </w:t>
-      </w:r>
-      <w:proofErr w:type="spellStart"/>
-      <w:proofErr w:type="gramStart"/>
-      <w:r>
-        <w:rPr>
-          <w:rFonts w:ascii="Times New Roman" w:hAnsi="Times New Roman" w:cs="Times New Roman"/>
-          <w:sz w:val="28"/>
-          <w:szCs w:val="28"/>
-        </w:rPr>
-        <w:t>name,rollno</w:t>
-      </w:r>
-      <w:proofErr w:type="gramEnd"/>
-      <w:r>
-        <w:rPr>
-          <w:rFonts w:ascii="Times New Roman" w:hAnsi="Times New Roman" w:cs="Times New Roman"/>
-          <w:sz w:val="28"/>
-          <w:szCs w:val="28"/>
-        </w:rPr>
-        <w:t>,grade</w:t>
-      </w:r>
-      <w:proofErr w:type="spellEnd"/>
-    </w:p>
-    <w:p>
-      <w:pPr>
-        <w:rPr>
-          <w:rFonts w:ascii="Times New Roman" w:hAnsi="Times New Roman" w:cs="Times New Roman"/>
-          <w:sz w:val="28"/>
-          <w:szCs w:val="28"/>
-        </w:rPr>
-      </w:pPr>
-      <w:r>
-        <w:rPr>
-          <w:rFonts w:ascii="Times New Roman" w:hAnsi="Times New Roman" w:cs="Times New Roman"/>
-          <w:sz w:val="28"/>
-          <w:szCs w:val="28"/>
-        </w:rPr>
-        <w:t xml:space="preserve">Step </w:t>
-      </w:r>
-      <w:proofErr w:type="gramStart"/>
-      <w:r>
-        <w:rPr>
-          <w:rFonts w:ascii="Times New Roman" w:hAnsi="Times New Roman" w:cs="Times New Roman"/>
-          <w:sz w:val="28"/>
-          <w:szCs w:val="28"/>
-        </w:rPr>
-        <w:t>16</w:t>
+    </w:p>
+    <w:p>
+      <w:pPr>
+        <w:rPr>
+          <w:rFonts w:ascii="Times New Roman" w:hAnsi="Times New Roman" w:cs="Times New Roman"/>
+          <w:sz w:val="28"/>
+          <w:szCs w:val="28"/>
+        </w:rPr>
+      </w:pPr>
+      <w:r>
+        <w:rPr>
+          <w:rFonts w:ascii="Times New Roman" w:hAnsi="Times New Roman" w:cs="Times New Roman"/>
+          <w:sz w:val="28"/>
+          <w:szCs w:val="28"/>
+        </w:rPr>
+        <w:t>Step 16</w:t>
       </w:r>
       <w:r>
         <w:rPr>
@@ -3258,7 +3142,6 @@
         </w:rPr>
         <w:t>:stop</w:t>
       </w:r>
-      <w:proofErr w:type="gramEnd"/>
     </w:p>
     <w:p>
       <w:pPr>
@@ -3326,32 +3209,129 @@
           <w:sz w:val="28"/>
           <w:szCs w:val="28"/>
         </w:rPr>
-        <w:t xml:space="preserve">READ </w:t>
-      </w:r>
-      <w:r>
-        <w:rPr>
-          <w:rFonts w:ascii="Times New Roman" w:hAnsi="Times New Roman" w:cs="Times New Roman"/>
-          <w:sz w:val="28"/>
-          <w:szCs w:val="28"/>
-        </w:rPr>
-        <w:t xml:space="preserve">no of students </w:t>
-      </w:r>
-    </w:p>
-    <w:p>
-      <w:pPr>
-        <w:rPr>
-          <w:rFonts w:ascii="Times New Roman" w:hAnsi="Times New Roman" w:cs="Times New Roman"/>
-          <w:sz w:val="28"/>
-          <w:szCs w:val="28"/>
-        </w:rPr>
-      </w:pPr>
-      <w:r>
-        <w:rPr>
-          <w:rFonts w:ascii="Times New Roman" w:hAnsi="Times New Roman" w:cs="Times New Roman"/>
-          <w:sz w:val="28"/>
-          <w:szCs w:val="28"/>
-        </w:rPr>
-        <w:t>INITIALIZE</w:t>
+        <w:t xml:space="preserve">READ no of students </w:t>
+      </w:r>
+    </w:p>
+    <w:p>
+      <w:pPr>
+        <w:rPr>
+          <w:rFonts w:ascii="Times New Roman" w:hAnsi="Times New Roman" w:cs="Times New Roman"/>
+          <w:sz w:val="28"/>
+          <w:szCs w:val="28"/>
+        </w:rPr>
+      </w:pPr>
+      <w:r>
+        <w:rPr>
+          <w:rFonts w:ascii="Times New Roman" w:hAnsi="Times New Roman" w:cs="Times New Roman"/>
+          <w:sz w:val="28"/>
+          <w:szCs w:val="28"/>
+        </w:rPr>
+        <w:t xml:space="preserve">INITIALIZE </w:t>
+      </w:r>
+      <w:proofErr w:type="spellStart"/>
+      <w:r>
+        <w:rPr>
+          <w:rFonts w:ascii="Times New Roman" w:hAnsi="Times New Roman" w:cs="Times New Roman"/>
+          <w:sz w:val="28"/>
+          <w:szCs w:val="28"/>
+        </w:rPr>
+        <w:t>i</w:t>
+      </w:r>
+      <w:proofErr w:type="spellEnd"/>
+      <w:r>
+        <w:rPr>
+          <w:rFonts w:ascii="Times New Roman" w:hAnsi="Times New Roman" w:cs="Times New Roman"/>
+          <w:sz w:val="28"/>
+          <w:szCs w:val="28"/>
+        </w:rPr>
+        <w:t xml:space="preserve"> =1</w:t>
+      </w:r>
+    </w:p>
+    <w:p>
+      <w:pPr>
+        <w:rPr>
+          <w:rFonts w:ascii="Times New Roman" w:hAnsi="Times New Roman" w:cs="Times New Roman"/>
+          <w:sz w:val="28"/>
+          <w:szCs w:val="28"/>
+        </w:rPr>
+      </w:pPr>
+      <w:r>
+        <w:rPr>
+          <w:rFonts w:ascii="Times New Roman" w:hAnsi="Times New Roman" w:cs="Times New Roman"/>
+          <w:sz w:val="28"/>
+          <w:szCs w:val="28"/>
+        </w:rPr>
+        <w:t xml:space="preserve">IF </w:t>
+      </w:r>
+      <w:proofErr w:type="spellStart"/>
+      <w:r>
+        <w:rPr>
+          <w:rFonts w:ascii="Times New Roman" w:hAnsi="Times New Roman" w:cs="Times New Roman"/>
+          <w:sz w:val="28"/>
+          <w:szCs w:val="28"/>
+        </w:rPr>
+        <w:t>i</w:t>
+      </w:r>
+      <w:proofErr w:type="spellEnd"/>
+      <w:r>
+        <w:rPr>
+          <w:rFonts w:ascii="Times New Roman" w:hAnsi="Times New Roman" w:cs="Times New Roman"/>
+          <w:sz w:val="28"/>
+          <w:szCs w:val="28"/>
+        </w:rPr>
+        <w:t>&lt;=n</w:t>
+      </w:r>
+    </w:p>
+    <w:p>
+      <w:pPr>
+        <w:rPr>
+          <w:rFonts w:ascii="Times New Roman" w:hAnsi="Times New Roman" w:cs="Times New Roman"/>
+          <w:sz w:val="28"/>
+          <w:szCs w:val="28"/>
+        </w:rPr>
+      </w:pPr>
+      <w:r>
+        <w:rPr>
+          <w:rFonts w:ascii="Times New Roman" w:hAnsi="Times New Roman" w:cs="Times New Roman"/>
+          <w:sz w:val="28"/>
+          <w:szCs w:val="28"/>
+        </w:rPr>
+        <w:t>GET name,rollno,m1,,m2,m3,m4</w:t>
+      </w:r>
+    </w:p>
+    <w:p>
+      <w:pPr>
+        <w:rPr>
+          <w:rFonts w:ascii="Times New Roman" w:hAnsi="Times New Roman" w:cs="Times New Roman"/>
+          <w:sz w:val="28"/>
+          <w:szCs w:val="28"/>
+        </w:rPr>
+      </w:pPr>
+      <w:r>
+        <w:rPr>
+          <w:rFonts w:ascii="Times New Roman" w:hAnsi="Times New Roman" w:cs="Times New Roman"/>
+          <w:sz w:val="28"/>
+          <w:szCs w:val="28"/>
+        </w:rPr>
+        <w:t xml:space="preserve">CALCULATE </w:t>
+      </w:r>
+      <w:proofErr w:type="spellStart"/>
+      <w:r>
+        <w:rPr>
+          <w:rFonts w:ascii="Times New Roman" w:hAnsi="Times New Roman" w:cs="Times New Roman"/>
+          <w:sz w:val="28"/>
+          <w:szCs w:val="28"/>
+        </w:rPr>
+        <w:t>avg</w:t>
+      </w:r>
+      <w:proofErr w:type="spellEnd"/>
+      <w:r>
+        <w:rPr>
+          <w:rFonts w:ascii="Times New Roman" w:hAnsi="Times New Roman" w:cs="Times New Roman"/>
+          <w:sz w:val="28"/>
+          <w:szCs w:val="28"/>
+        </w:rPr>
+        <w:t>=m1+m2+m3+m4/4</w:t>
       </w:r>
       <w:r>
         <w:rPr>
@@ -3368,7 +3348,15 @@
           <w:sz w:val="28"/>
           <w:szCs w:val="28"/>
         </w:rPr>
-        <w:t>i</w:t>
+        <w:t>g</w:t>
+      </w:r>
+      <w:r>
+        <w:rPr>
+          <w:rFonts w:ascii="Times New Roman" w:hAnsi="Times New Roman" w:cs="Times New Roman"/>
+          <w:sz w:val="28"/>
+          <w:szCs w:val="28"/>
+        </w:rPr>
+        <w:t>oto</w:t>
       </w:r>
       <w:proofErr w:type="spellEnd"/>
       <w:r>
@@ -3377,24 +3365,169 @@
           <w:sz w:val="28"/>
           <w:szCs w:val="28"/>
         </w:rPr>
-        <w:t xml:space="preserve"> =1</w:t>
-      </w:r>
-    </w:p>
-    <w:p>
-      <w:pPr>
-        <w:rPr>
-          <w:rFonts w:ascii="Times New Roman" w:hAnsi="Times New Roman" w:cs="Times New Roman"/>
-          <w:sz w:val="28"/>
-          <w:szCs w:val="28"/>
-        </w:rPr>
-      </w:pPr>
-      <w:r>
-        <w:rPr>
-          <w:rFonts w:ascii="Times New Roman" w:hAnsi="Times New Roman" w:cs="Times New Roman"/>
-          <w:sz w:val="28"/>
-          <w:szCs w:val="28"/>
-        </w:rPr>
-        <w:t>IF</w:t>
+        <w:t xml:space="preserve"> step 4</w:t>
+      </w:r>
+    </w:p>
+    <w:p>
+      <w:pPr>
+        <w:rPr>
+          <w:rFonts w:ascii="Times New Roman" w:hAnsi="Times New Roman" w:cs="Times New Roman"/>
+          <w:sz w:val="28"/>
+          <w:szCs w:val="28"/>
+        </w:rPr>
+      </w:pPr>
+      <w:r>
+        <w:rPr>
+          <w:rFonts w:ascii="Times New Roman" w:hAnsi="Times New Roman" w:cs="Times New Roman"/>
+          <w:sz w:val="28"/>
+          <w:szCs w:val="28"/>
+        </w:rPr>
+        <w:t xml:space="preserve">IF </w:t>
+      </w:r>
+      <w:proofErr w:type="spellStart"/>
+      <w:r>
+        <w:rPr>
+          <w:rFonts w:ascii="Times New Roman" w:hAnsi="Times New Roman" w:cs="Times New Roman"/>
+          <w:sz w:val="28"/>
+          <w:szCs w:val="28"/>
+        </w:rPr>
+        <w:t>avg</w:t>
+      </w:r>
+      <w:proofErr w:type="spellEnd"/>
+      <w:r>
+        <w:rPr>
+          <w:rFonts w:ascii="Times New Roman" w:hAnsi="Times New Roman" w:cs="Times New Roman"/>
+          <w:sz w:val="28"/>
+          <w:szCs w:val="28"/>
+        </w:rPr>
+        <w:t xml:space="preserve"> &gt;=90</w:t>
+      </w:r>
+      <w:r>
+        <w:rPr>
+          <w:rFonts w:ascii="Times New Roman" w:hAnsi="Times New Roman" w:cs="Times New Roman"/>
+          <w:sz w:val="28"/>
+          <w:szCs w:val="28"/>
+        </w:rPr>
+        <w:t xml:space="preserve"> THEN </w:t>
+      </w:r>
+      <w:r>
+        <w:rPr>
+          <w:rFonts w:ascii="Times New Roman" w:hAnsi="Times New Roman" w:cs="Times New Roman"/>
+          <w:sz w:val="28"/>
+          <w:szCs w:val="28"/>
+        </w:rPr>
+        <w:t>grade = A</w:t>
+      </w:r>
+    </w:p>
+    <w:p>
+      <w:pPr>
+        <w:rPr>
+          <w:rFonts w:ascii="Times New Roman" w:hAnsi="Times New Roman" w:cs="Times New Roman"/>
+          <w:sz w:val="28"/>
+          <w:szCs w:val="28"/>
+        </w:rPr>
+      </w:pPr>
+      <w:r>
+        <w:rPr>
+          <w:rFonts w:ascii="Times New Roman" w:hAnsi="Times New Roman" w:cs="Times New Roman"/>
+          <w:sz w:val="28"/>
+          <w:szCs w:val="28"/>
+        </w:rPr>
+        <w:t>ELIF 90&gt;</w:t>
+      </w:r>
+      <w:proofErr w:type="spellStart"/>
+      <w:r>
+        <w:rPr>
+          <w:rFonts w:ascii="Times New Roman" w:hAnsi="Times New Roman" w:cs="Times New Roman"/>
+          <w:sz w:val="28"/>
+          <w:szCs w:val="28"/>
+        </w:rPr>
+        <w:t>avg</w:t>
+      </w:r>
+      <w:proofErr w:type="spellEnd"/>
+      <w:r>
+        <w:rPr>
+          <w:rFonts w:ascii="Times New Roman" w:hAnsi="Times New Roman" w:cs="Times New Roman"/>
+          <w:sz w:val="28"/>
+          <w:szCs w:val="28"/>
+        </w:rPr>
+        <w:t xml:space="preserve"> &gt;=70</w:t>
+      </w:r>
+      <w:r>
+        <w:rPr>
+          <w:rFonts w:ascii="Times New Roman" w:hAnsi="Times New Roman" w:cs="Times New Roman"/>
+          <w:sz w:val="28"/>
+          <w:szCs w:val="28"/>
+        </w:rPr>
+        <w:t xml:space="preserve"> THEN </w:t>
+      </w:r>
+      <w:r>
+        <w:rPr>
+          <w:rFonts w:ascii="Times New Roman" w:hAnsi="Times New Roman" w:cs="Times New Roman"/>
+          <w:sz w:val="28"/>
+          <w:szCs w:val="28"/>
+        </w:rPr>
+        <w:t>grade = B</w:t>
+      </w:r>
+    </w:p>
+    <w:p>
+      <w:pPr>
+        <w:rPr>
+          <w:rFonts w:ascii="Times New Roman" w:hAnsi="Times New Roman" w:cs="Times New Roman"/>
+          <w:sz w:val="28"/>
+          <w:szCs w:val="28"/>
+        </w:rPr>
+      </w:pPr>
+      <w:r>
+        <w:rPr>
+          <w:rFonts w:ascii="Times New Roman" w:hAnsi="Times New Roman" w:cs="Times New Roman"/>
+          <w:sz w:val="28"/>
+          <w:szCs w:val="28"/>
+        </w:rPr>
+        <w:t>ELIF70&gt;</w:t>
+      </w:r>
+      <w:proofErr w:type="spellStart"/>
+      <w:r>
+        <w:rPr>
+          <w:rFonts w:ascii="Times New Roman" w:hAnsi="Times New Roman" w:cs="Times New Roman"/>
+          <w:sz w:val="28"/>
+          <w:szCs w:val="28"/>
+        </w:rPr>
+        <w:t>avg</w:t>
+      </w:r>
+      <w:proofErr w:type="spellEnd"/>
+      <w:r>
+        <w:rPr>
+          <w:rFonts w:ascii="Times New Roman" w:hAnsi="Times New Roman" w:cs="Times New Roman"/>
+          <w:sz w:val="28"/>
+          <w:szCs w:val="28"/>
+        </w:rPr>
+        <w:t xml:space="preserve"> &gt;=50 </w:t>
+      </w:r>
+      <w:r>
+        <w:rPr>
+          <w:rFonts w:ascii="Times New Roman" w:hAnsi="Times New Roman" w:cs="Times New Roman"/>
+          <w:sz w:val="28"/>
+          <w:szCs w:val="28"/>
+        </w:rPr>
+        <w:t xml:space="preserve"> THEN grade = C</w:t>
+      </w:r>
+    </w:p>
+    <w:p>
+      <w:pPr>
+        <w:rPr>
+          <w:rFonts w:ascii="Times New Roman" w:hAnsi="Times New Roman" w:cs="Times New Roman"/>
+          <w:sz w:val="28"/>
+          <w:szCs w:val="28"/>
+        </w:rPr>
+      </w:pPr>
+      <w:r>
+        <w:rPr>
+          <w:rFonts w:ascii="Times New Roman" w:hAnsi="Times New Roman" w:cs="Times New Roman"/>
+          <w:sz w:val="28"/>
+          <w:szCs w:val="28"/>
+        </w:rPr>
+        <w:t>ELSE</w:t>
       </w:r>
       <w:r>
         <w:rPr>
@@ -3404,6 +3537,31 @@
         </w:rPr>
         <w:t xml:space="preserve"> </w:t>
       </w:r>
+      <w:r>
+        <w:rPr>
+          <w:rFonts w:ascii="Times New Roman" w:hAnsi="Times New Roman" w:cs="Times New Roman"/>
+          <w:sz w:val="28"/>
+          <w:szCs w:val="28"/>
+        </w:rPr>
+        <w:t>grade = D</w:t>
+      </w:r>
+    </w:p>
+    <w:p>
+      <w:pPr>
+        <w:rPr>
+          <w:rFonts w:ascii="Times New Roman" w:hAnsi="Times New Roman" w:cs="Times New Roman"/>
+          <w:sz w:val="28"/>
+          <w:szCs w:val="28"/>
+        </w:rPr>
+      </w:pPr>
+      <w:r>
+        <w:rPr>
+          <w:rFonts w:ascii="Times New Roman" w:hAnsi="Times New Roman" w:cs="Times New Roman"/>
+          <w:sz w:val="28"/>
+          <w:szCs w:val="28"/>
+        </w:rPr>
+        <w:t xml:space="preserve">PRINT </w:t>
+      </w:r>
       <w:proofErr w:type="spellStart"/>
       <w:r>
         <w:rPr>
@@ -3411,416 +3569,7 @@
           <w:sz w:val="28"/>
           <w:szCs w:val="28"/>
         </w:rPr>
-        <w:t>i</w:t>
-      </w:r>
-      <w:proofErr w:type="spellEnd"/>
-      <w:r>
-        <w:rPr>
-          <w:rFonts w:ascii="Times New Roman" w:hAnsi="Times New Roman" w:cs="Times New Roman"/>
-          <w:sz w:val="28"/>
-          <w:szCs w:val="28"/>
-        </w:rPr>
-        <w:t>&lt;=n</w:t>
-      </w:r>
-    </w:p>
-    <w:p>
-      <w:pPr>
-        <w:rPr>
-          <w:rFonts w:ascii="Times New Roman" w:hAnsi="Times New Roman" w:cs="Times New Roman"/>
-          <w:sz w:val="28"/>
-          <w:szCs w:val="28"/>
-        </w:rPr>
-      </w:pPr>
-      <w:r>
-        <w:rPr>
-          <w:rFonts w:ascii="Times New Roman" w:hAnsi="Times New Roman" w:cs="Times New Roman"/>
-          <w:sz w:val="28"/>
-          <w:szCs w:val="28"/>
-        </w:rPr>
-        <w:t>GET</w:t>
-      </w:r>
-      <w:r>
-        <w:rPr>
-          <w:rFonts w:ascii="Times New Roman" w:hAnsi="Times New Roman" w:cs="Times New Roman"/>
-          <w:sz w:val="28"/>
-          <w:szCs w:val="28"/>
-        </w:rPr>
-        <w:t xml:space="preserve"> </w:t>
-      </w:r>
-      <w:proofErr w:type="gramStart"/>
-      <w:r>
-        <w:rPr>
-          <w:rFonts w:ascii="Times New Roman" w:hAnsi="Times New Roman" w:cs="Times New Roman"/>
-          <w:sz w:val="28"/>
-          <w:szCs w:val="28"/>
-        </w:rPr>
-        <w:t>name,rollno</w:t>
-      </w:r>
-      <w:proofErr w:type="gramEnd"/>
-      <w:r>
-        <w:rPr>
-          <w:rFonts w:ascii="Times New Roman" w:hAnsi="Times New Roman" w:cs="Times New Roman"/>
-          <w:sz w:val="28"/>
-          <w:szCs w:val="28"/>
-        </w:rPr>
-        <w:t>,m1,,m2,m3,m4</w:t>
-      </w:r>
-    </w:p>
-    <w:p>
-      <w:pPr>
-        <w:rPr>
-          <w:rFonts w:ascii="Times New Roman" w:hAnsi="Times New Roman" w:cs="Times New Roman"/>
-          <w:sz w:val="28"/>
-          <w:szCs w:val="28"/>
-        </w:rPr>
-      </w:pPr>
-      <w:r>
-        <w:rPr>
-          <w:rFonts w:ascii="Times New Roman" w:hAnsi="Times New Roman" w:cs="Times New Roman"/>
-          <w:sz w:val="28"/>
-          <w:szCs w:val="28"/>
-        </w:rPr>
-        <w:t>CALCULATE</w:t>
-      </w:r>
-      <w:r>
-        <w:rPr>
-          <w:rFonts w:ascii="Times New Roman" w:hAnsi="Times New Roman" w:cs="Times New Roman"/>
-          <w:sz w:val="28"/>
-          <w:szCs w:val="28"/>
-        </w:rPr>
-        <w:t xml:space="preserve"> </w:t>
-      </w:r>
-      <w:proofErr w:type="spellStart"/>
-      <w:r>
-        <w:rPr>
-          <w:rFonts w:ascii="Times New Roman" w:hAnsi="Times New Roman" w:cs="Times New Roman"/>
-          <w:sz w:val="28"/>
-          <w:szCs w:val="28"/>
-        </w:rPr>
-        <w:t>avg</w:t>
-      </w:r>
-      <w:proofErr w:type="spellEnd"/>
-      <w:r>
-        <w:rPr>
-          <w:rFonts w:ascii="Times New Roman" w:hAnsi="Times New Roman" w:cs="Times New Roman"/>
-          <w:sz w:val="28"/>
-          <w:szCs w:val="28"/>
-        </w:rPr>
-        <w:t>=m1+m2+m3+m4/4</w:t>
-      </w:r>
-      <w:r>
-        <w:rPr>
-          <w:rFonts w:ascii="Times New Roman" w:hAnsi="Times New Roman" w:cs="Times New Roman"/>
-          <w:sz w:val="28"/>
-          <w:szCs w:val="28"/>
-        </w:rPr>
-        <w:t xml:space="preserve"> </w:t>
-      </w:r>
-      <w:proofErr w:type="spellStart"/>
-      <w:r>
-        <w:rPr>
-          <w:rFonts w:ascii="Times New Roman" w:hAnsi="Times New Roman" w:cs="Times New Roman"/>
-          <w:sz w:val="28"/>
-          <w:szCs w:val="28"/>
-        </w:rPr>
-        <w:t>g</w:t>
-      </w:r>
-      <w:r>
-        <w:rPr>
-          <w:rFonts w:ascii="Times New Roman" w:hAnsi="Times New Roman" w:cs="Times New Roman"/>
-          <w:sz w:val="28"/>
-          <w:szCs w:val="28"/>
-        </w:rPr>
-        <w:t>oto</w:t>
-      </w:r>
-      <w:proofErr w:type="spellEnd"/>
-      <w:r>
-        <w:rPr>
-          <w:rFonts w:ascii="Times New Roman" w:hAnsi="Times New Roman" w:cs="Times New Roman"/>
-          <w:sz w:val="28"/>
-          <w:szCs w:val="28"/>
-        </w:rPr>
-        <w:t xml:space="preserve"> </w:t>
-      </w:r>
-      <w:r>
-        <w:rPr>
-          <w:rFonts w:ascii="Times New Roman" w:hAnsi="Times New Roman" w:cs="Times New Roman"/>
-          <w:sz w:val="28"/>
-          <w:szCs w:val="28"/>
-        </w:rPr>
-        <w:t>step 4</w:t>
-      </w:r>
-    </w:p>
-    <w:p>
-      <w:pPr>
-        <w:rPr>
-          <w:rFonts w:ascii="Times New Roman" w:hAnsi="Times New Roman" w:cs="Times New Roman"/>
-          <w:sz w:val="28"/>
-          <w:szCs w:val="28"/>
-        </w:rPr>
-      </w:pPr>
-      <w:r>
-        <w:rPr>
-          <w:rFonts w:ascii="Times New Roman" w:hAnsi="Times New Roman" w:cs="Times New Roman"/>
-          <w:sz w:val="28"/>
-          <w:szCs w:val="28"/>
-        </w:rPr>
-        <w:t>IF</w:t>
-      </w:r>
-      <w:r>
-        <w:rPr>
-          <w:rFonts w:ascii="Times New Roman" w:hAnsi="Times New Roman" w:cs="Times New Roman"/>
-          <w:sz w:val="28"/>
-          <w:szCs w:val="28"/>
-        </w:rPr>
-        <w:t xml:space="preserve"> </w:t>
-      </w:r>
-      <w:proofErr w:type="spellStart"/>
-      <w:r>
-        <w:rPr>
-          <w:rFonts w:ascii="Times New Roman" w:hAnsi="Times New Roman" w:cs="Times New Roman"/>
-          <w:sz w:val="28"/>
-          <w:szCs w:val="28"/>
-        </w:rPr>
-        <w:t>avg</w:t>
-      </w:r>
-      <w:proofErr w:type="spellEnd"/>
-      <w:r>
-        <w:rPr>
-          <w:rFonts w:ascii="Times New Roman" w:hAnsi="Times New Roman" w:cs="Times New Roman"/>
-          <w:sz w:val="28"/>
-          <w:szCs w:val="28"/>
-        </w:rPr>
-        <w:t xml:space="preserve"> &gt;=90</w:t>
-      </w:r>
-      <w:r>
-        <w:rPr>
-          <w:rFonts w:ascii="Times New Roman" w:hAnsi="Times New Roman" w:cs="Times New Roman"/>
-          <w:sz w:val="28"/>
-          <w:szCs w:val="28"/>
-        </w:rPr>
-        <w:t xml:space="preserve"> THEN </w:t>
-      </w:r>
-      <w:r>
-        <w:rPr>
-          <w:rFonts w:ascii="Times New Roman" w:hAnsi="Times New Roman" w:cs="Times New Roman"/>
-          <w:sz w:val="28"/>
-          <w:szCs w:val="28"/>
-        </w:rPr>
-        <w:t>grade = A</w:t>
-      </w:r>
-    </w:p>
-    <w:p>
-      <w:pPr>
-        <w:rPr>
-          <w:rFonts w:ascii="Times New Roman" w:hAnsi="Times New Roman" w:cs="Times New Roman"/>
-          <w:sz w:val="28"/>
-          <w:szCs w:val="28"/>
-        </w:rPr>
-      </w:pPr>
-      <w:r>
-        <w:rPr>
-          <w:rFonts w:ascii="Times New Roman" w:hAnsi="Times New Roman" w:cs="Times New Roman"/>
-          <w:sz w:val="28"/>
-          <w:szCs w:val="28"/>
-        </w:rPr>
-        <w:t>ELIF</w:t>
-      </w:r>
-      <w:r>
-        <w:rPr>
-          <w:rFonts w:ascii="Times New Roman" w:hAnsi="Times New Roman" w:cs="Times New Roman"/>
-          <w:sz w:val="28"/>
-          <w:szCs w:val="28"/>
-        </w:rPr>
-        <w:t xml:space="preserve"> 90&gt;</w:t>
-      </w:r>
-      <w:proofErr w:type="spellStart"/>
-      <w:r>
-        <w:rPr>
-          <w:rFonts w:ascii="Times New Roman" w:hAnsi="Times New Roman" w:cs="Times New Roman"/>
-          <w:sz w:val="28"/>
-          <w:szCs w:val="28"/>
-        </w:rPr>
-        <w:t>avg</w:t>
-      </w:r>
-      <w:proofErr w:type="spellEnd"/>
-      <w:r>
-        <w:rPr>
-          <w:rFonts w:ascii="Times New Roman" w:hAnsi="Times New Roman" w:cs="Times New Roman"/>
-          <w:sz w:val="28"/>
-          <w:szCs w:val="28"/>
-        </w:rPr>
-        <w:t xml:space="preserve"> &gt;=70</w:t>
-      </w:r>
-      <w:r>
-        <w:rPr>
-          <w:rFonts w:ascii="Times New Roman" w:hAnsi="Times New Roman" w:cs="Times New Roman"/>
-          <w:sz w:val="28"/>
-          <w:szCs w:val="28"/>
-        </w:rPr>
-        <w:t xml:space="preserve"> THEN </w:t>
-      </w:r>
-      <w:r>
-        <w:rPr>
-          <w:rFonts w:ascii="Times New Roman" w:hAnsi="Times New Roman" w:cs="Times New Roman"/>
-          <w:sz w:val="28"/>
-          <w:szCs w:val="28"/>
-        </w:rPr>
-        <w:t>grade = B</w:t>
-      </w:r>
-    </w:p>
-    <w:p>
-      <w:pPr>
-        <w:rPr>
-          <w:rFonts w:ascii="Times New Roman" w:hAnsi="Times New Roman" w:cs="Times New Roman"/>
-          <w:sz w:val="28"/>
-          <w:szCs w:val="28"/>
-        </w:rPr>
-      </w:pPr>
-      <w:r>
-        <w:rPr>
-          <w:rFonts w:ascii="Times New Roman" w:hAnsi="Times New Roman" w:cs="Times New Roman"/>
-          <w:sz w:val="28"/>
-          <w:szCs w:val="28"/>
-        </w:rPr>
-        <w:t>ELIF</w:t>
-      </w:r>
-      <w:r>
-        <w:rPr>
-          <w:rFonts w:ascii="Times New Roman" w:hAnsi="Times New Roman" w:cs="Times New Roman"/>
-          <w:sz w:val="28"/>
-          <w:szCs w:val="28"/>
-        </w:rPr>
-        <w:t>70&gt;</w:t>
-      </w:r>
-      <w:proofErr w:type="spellStart"/>
-      <w:r>
-        <w:rPr>
-          <w:rFonts w:ascii="Times New Roman" w:hAnsi="Times New Roman" w:cs="Times New Roman"/>
-          <w:sz w:val="28"/>
-          <w:szCs w:val="28"/>
-        </w:rPr>
-        <w:t>avg</w:t>
-      </w:r>
-      <w:proofErr w:type="spellEnd"/>
-      <w:r>
-        <w:rPr>
-          <w:rFonts w:ascii="Times New Roman" w:hAnsi="Times New Roman" w:cs="Times New Roman"/>
-          <w:sz w:val="28"/>
-          <w:szCs w:val="28"/>
-        </w:rPr>
-        <w:t xml:space="preserve"> &gt;=</w:t>
-      </w:r>
-      <w:proofErr w:type="gramStart"/>
-      <w:r>
-        <w:rPr>
-          <w:rFonts w:ascii="Times New Roman" w:hAnsi="Times New Roman" w:cs="Times New Roman"/>
-          <w:sz w:val="28"/>
-          <w:szCs w:val="28"/>
-        </w:rPr>
-        <w:t xml:space="preserve">50 </w:t>
-      </w:r>
-      <w:r>
-        <w:rPr>
-          <w:rFonts w:ascii="Times New Roman" w:hAnsi="Times New Roman" w:cs="Times New Roman"/>
-          <w:sz w:val="28"/>
-          <w:szCs w:val="28"/>
-        </w:rPr>
-        <w:t xml:space="preserve"> THEN</w:t>
-      </w:r>
-      <w:proofErr w:type="gramEnd"/>
-      <w:r>
-        <w:rPr>
-          <w:rFonts w:ascii="Times New Roman" w:hAnsi="Times New Roman" w:cs="Times New Roman"/>
-          <w:sz w:val="28"/>
-          <w:szCs w:val="28"/>
-        </w:rPr>
-        <w:t xml:space="preserve"> </w:t>
-      </w:r>
-      <w:r>
-        <w:rPr>
-          <w:rFonts w:ascii="Times New Roman" w:hAnsi="Times New Roman" w:cs="Times New Roman"/>
-          <w:sz w:val="28"/>
-          <w:szCs w:val="28"/>
-        </w:rPr>
-        <w:t>grade = C</w:t>
-      </w:r>
-    </w:p>
-    <w:p>
-      <w:pPr>
-        <w:rPr>
-          <w:rFonts w:ascii="Times New Roman" w:hAnsi="Times New Roman" w:cs="Times New Roman"/>
-          <w:sz w:val="28"/>
-          <w:szCs w:val="28"/>
-        </w:rPr>
-      </w:pPr>
-      <w:r>
-        <w:rPr>
-          <w:rFonts w:ascii="Times New Roman" w:hAnsi="Times New Roman" w:cs="Times New Roman"/>
-          <w:sz w:val="28"/>
-          <w:szCs w:val="28"/>
-        </w:rPr>
-        <w:t>ELSE</w:t>
-      </w:r>
-      <w:r>
-        <w:rPr>
-          <w:rFonts w:ascii="Times New Roman" w:hAnsi="Times New Roman" w:cs="Times New Roman"/>
-          <w:sz w:val="28"/>
-          <w:szCs w:val="28"/>
-        </w:rPr>
-        <w:t xml:space="preserve"> </w:t>
-      </w:r>
-      <w:r>
-        <w:rPr>
-          <w:rFonts w:ascii="Times New Roman" w:hAnsi="Times New Roman" w:cs="Times New Roman"/>
-          <w:sz w:val="28"/>
-          <w:szCs w:val="28"/>
-        </w:rPr>
-        <w:t>grade = D</w:t>
-      </w:r>
-    </w:p>
-    <w:p>
-      <w:pPr>
-        <w:rPr>
-          <w:rFonts w:ascii="Times New Roman" w:hAnsi="Times New Roman" w:cs="Times New Roman"/>
-          <w:sz w:val="28"/>
-          <w:szCs w:val="28"/>
-        </w:rPr>
-      </w:pPr>
-      <w:r>
-        <w:rPr>
-          <w:rFonts w:ascii="Times New Roman" w:hAnsi="Times New Roman" w:cs="Times New Roman"/>
-          <w:sz w:val="28"/>
-          <w:szCs w:val="28"/>
-        </w:rPr>
-        <w:t>PRINT</w:t>
-      </w:r>
-      <w:r>
-        <w:rPr>
-          <w:rFonts w:ascii="Times New Roman" w:hAnsi="Times New Roman" w:cs="Times New Roman"/>
-          <w:sz w:val="28"/>
-          <w:szCs w:val="28"/>
-        </w:rPr>
-        <w:t xml:space="preserve"> </w:t>
-      </w:r>
-      <w:proofErr w:type="spellStart"/>
-      <w:proofErr w:type="gramStart"/>
-      <w:r>
-        <w:rPr>
-          <w:rFonts w:ascii="Times New Roman" w:hAnsi="Times New Roman" w:cs="Times New Roman"/>
-          <w:sz w:val="28"/>
-          <w:szCs w:val="28"/>
-        </w:rPr>
-        <w:t>name,rollno</w:t>
-      </w:r>
-      <w:proofErr w:type="gramEnd"/>
-      <w:r>
-        <w:rPr>
-          <w:rFonts w:ascii="Times New Roman" w:hAnsi="Times New Roman" w:cs="Times New Roman"/>
-          <w:sz w:val="28"/>
-          <w:szCs w:val="28"/>
-        </w:rPr>
-        <w:t>,grade</w:t>
+        <w:t>name,rollno,grade</w:t>
       </w:r>
       <w:proofErr w:type="spellEnd"/>
     </w:p>
@@ -4058,42 +3807,13 @@
           <w:szCs w:val="28"/>
         </w:rPr>
       </w:pPr>
-    </w:p>
-    <w:p>
-      <w:pPr>
-        <w:rPr>
-          <w:rFonts w:ascii="Times New Roman" w:hAnsi="Times New Roman" w:cs="Times New Roman"/>
-          <w:sz w:val="28"/>
-          <w:szCs w:val="28"/>
-        </w:rPr>
-      </w:pPr>
-      <w:proofErr w:type="gramStart"/>
-      <w:r>
-        <w:rPr>
-          <w:rFonts w:ascii="Times New Roman" w:hAnsi="Times New Roman" w:cs="Times New Roman"/>
-          <w:sz w:val="28"/>
-          <w:szCs w:val="28"/>
-        </w:rPr>
-        <w:lastRenderedPageBreak/>
-        <w:t>RESULT :</w:t>
-      </w:r>
-      <w:proofErr w:type="gramEnd"/>
-    </w:p>
-    <w:p>
-      <w:pPr>
-        <w:rPr>
-          <w:rFonts w:ascii="Times New Roman" w:hAnsi="Times New Roman" w:cs="Times New Roman"/>
-          <w:sz w:val="28"/>
-          <w:szCs w:val="28"/>
-        </w:rPr>
-      </w:pPr>
-      <w:r>
-        <w:rPr>
-          <w:rFonts w:ascii="Times New Roman" w:hAnsi="Times New Roman" w:cs="Times New Roman"/>
-          <w:sz w:val="28"/>
-          <w:szCs w:val="28"/>
-        </w:rPr>
-        <w:t xml:space="preserve"> The flowchart and algorithm for the above program is written successfully</w:t>
+      <w:r>
+        <w:rPr>
+          <w:rFonts w:ascii="Times New Roman" w:hAnsi="Times New Roman" w:cs="Times New Roman"/>
+          <w:sz w:val="28"/>
+          <w:szCs w:val="28"/>
+        </w:rPr>
+        <w:t>RESULT : The flowchart and algorithm for the above program is written successfully</w:t>
       </w:r>
     </w:p>
     <w:p>
@@ -4209,7 +3929,6 @@
           <w:szCs w:val="28"/>
         </w:rPr>
       </w:pPr>
-      <w:proofErr w:type="gramStart"/>
       <w:r>
         <w:rPr>
           <w:rFonts w:ascii="Times New Roman" w:hAnsi="Times New Roman" w:cs="Times New Roman"/>
@@ -4218,7 +3937,6 @@
         </w:rPr>
         <w:t>AIM :</w:t>
       </w:r>
-      <w:proofErr w:type="gramEnd"/>
     </w:p>
     <w:p>
       <w:pPr>
@@ -4589,19 +4307,198 @@
           <w:sz w:val="28"/>
           <w:szCs w:val="28"/>
         </w:rPr>
-        <w:lastRenderedPageBreak/>
-        <w:t xml:space="preserve">Step 14: Print for safe ride reduce the </w:t>
-      </w:r>
-      <w:proofErr w:type="gramStart"/>
-      <w:r>
-        <w:rPr>
-          <w:rFonts w:ascii="Times New Roman" w:hAnsi="Times New Roman" w:cs="Times New Roman"/>
-          <w:sz w:val="28"/>
-          <w:szCs w:val="28"/>
-        </w:rPr>
-        <w:t>weight  and</w:t>
-      </w:r>
-      <w:proofErr w:type="gramEnd"/>
+        <w:t xml:space="preserve">Step 14: Print for safe ride reduce the weight  and </w:t>
+      </w:r>
+      <w:proofErr w:type="spellStart"/>
+      <w:r>
+        <w:rPr>
+          <w:rFonts w:ascii="Times New Roman" w:hAnsi="Times New Roman" w:cs="Times New Roman"/>
+          <w:sz w:val="28"/>
+          <w:szCs w:val="28"/>
+        </w:rPr>
+        <w:t>goto</w:t>
+      </w:r>
+      <w:proofErr w:type="spellEnd"/>
+      <w:r>
+        <w:rPr>
+          <w:rFonts w:ascii="Times New Roman" w:hAnsi="Times New Roman" w:cs="Times New Roman"/>
+          <w:sz w:val="28"/>
+          <w:szCs w:val="28"/>
+        </w:rPr>
+        <w:t xml:space="preserve"> step 8</w:t>
+      </w:r>
+    </w:p>
+    <w:p>
+      <w:pPr>
+        <w:rPr>
+          <w:rFonts w:ascii="Times New Roman" w:hAnsi="Times New Roman" w:cs="Times New Roman"/>
+          <w:sz w:val="28"/>
+          <w:szCs w:val="28"/>
+        </w:rPr>
+      </w:pPr>
+      <w:r>
+        <w:rPr>
+          <w:rFonts w:ascii="Times New Roman" w:hAnsi="Times New Roman" w:cs="Times New Roman"/>
+          <w:sz w:val="28"/>
+          <w:szCs w:val="28"/>
+        </w:rPr>
+        <w:t>Step 15: stop</w:t>
+      </w:r>
+    </w:p>
+    <w:p>
+      <w:pPr>
+        <w:rPr>
+          <w:rFonts w:ascii="Times New Roman" w:hAnsi="Times New Roman" w:cs="Times New Roman"/>
+          <w:sz w:val="28"/>
+          <w:szCs w:val="28"/>
+        </w:rPr>
+      </w:pPr>
+    </w:p>
+    <w:p>
+      <w:pPr>
+        <w:rPr>
+          <w:rFonts w:ascii="Times New Roman" w:hAnsi="Times New Roman" w:cs="Times New Roman"/>
+          <w:sz w:val="28"/>
+          <w:szCs w:val="28"/>
+        </w:rPr>
+      </w:pPr>
+    </w:p>
+    <w:p>
+      <w:pPr>
+        <w:rPr>
+          <w:rFonts w:ascii="Times New Roman" w:hAnsi="Times New Roman" w:cs="Times New Roman"/>
+          <w:sz w:val="28"/>
+          <w:szCs w:val="28"/>
+        </w:rPr>
+      </w:pPr>
+    </w:p>
+    <w:p>
+      <w:pPr>
+        <w:rPr>
+          <w:rFonts w:ascii="Times New Roman" w:hAnsi="Times New Roman" w:cs="Times New Roman"/>
+          <w:sz w:val="28"/>
+          <w:szCs w:val="28"/>
+        </w:rPr>
+      </w:pPr>
+    </w:p>
+    <w:p>
+      <w:pPr>
+        <w:rPr>
+          <w:rFonts w:ascii="Times New Roman" w:hAnsi="Times New Roman" w:cs="Times New Roman"/>
+          <w:sz w:val="28"/>
+          <w:szCs w:val="28"/>
+        </w:rPr>
+      </w:pPr>
+      <w:r>
+        <w:rPr>
+          <w:rFonts w:ascii="Times New Roman" w:hAnsi="Times New Roman" w:cs="Times New Roman"/>
+          <w:sz w:val="28"/>
+          <w:szCs w:val="28"/>
+        </w:rPr>
+        <w:t>PSEUDO CODE</w:t>
+      </w:r>
+    </w:p>
+    <w:p>
+      <w:pPr>
+        <w:rPr>
+          <w:rFonts w:ascii="Times New Roman" w:hAnsi="Times New Roman" w:cs="Times New Roman"/>
+          <w:sz w:val="28"/>
+          <w:szCs w:val="28"/>
+        </w:rPr>
+      </w:pPr>
+    </w:p>
+    <w:p>
+      <w:pPr>
+        <w:rPr>
+          <w:rFonts w:ascii="Times New Roman" w:hAnsi="Times New Roman" w:cs="Times New Roman"/>
+          <w:sz w:val="28"/>
+          <w:szCs w:val="28"/>
+        </w:rPr>
+      </w:pPr>
+      <w:r>
+        <w:rPr>
+          <w:rFonts w:ascii="Times New Roman" w:hAnsi="Times New Roman" w:cs="Times New Roman"/>
+          <w:sz w:val="28"/>
+          <w:szCs w:val="28"/>
+        </w:rPr>
+        <w:t>START</w:t>
+      </w:r>
+    </w:p>
+    <w:p>
+      <w:pPr>
+        <w:rPr>
+          <w:rFonts w:ascii="Times New Roman" w:hAnsi="Times New Roman" w:cs="Times New Roman"/>
+          <w:sz w:val="28"/>
+          <w:szCs w:val="28"/>
+        </w:rPr>
+      </w:pPr>
+      <w:r>
+        <w:rPr>
+          <w:rFonts w:ascii="Times New Roman" w:hAnsi="Times New Roman" w:cs="Times New Roman"/>
+          <w:sz w:val="28"/>
+          <w:szCs w:val="28"/>
+        </w:rPr>
+        <w:t>GET goss vehicle weight rating GVMR</w:t>
+      </w:r>
+    </w:p>
+    <w:p>
+      <w:pPr>
+        <w:rPr>
+          <w:rFonts w:ascii="Times New Roman" w:hAnsi="Times New Roman" w:cs="Times New Roman"/>
+          <w:sz w:val="28"/>
+          <w:szCs w:val="28"/>
+        </w:rPr>
+      </w:pPr>
+      <w:r>
+        <w:rPr>
+          <w:rFonts w:ascii="Times New Roman" w:hAnsi="Times New Roman" w:cs="Times New Roman"/>
+          <w:sz w:val="28"/>
+          <w:szCs w:val="28"/>
+        </w:rPr>
+        <w:t xml:space="preserve">GET dry weight DW </w:t>
+      </w:r>
+    </w:p>
+    <w:p>
+      <w:pPr>
+        <w:rPr>
+          <w:rFonts w:ascii="Times New Roman" w:hAnsi="Times New Roman" w:cs="Times New Roman"/>
+          <w:sz w:val="28"/>
+          <w:szCs w:val="28"/>
+        </w:rPr>
+      </w:pPr>
+      <w:r>
+        <w:rPr>
+          <w:rFonts w:ascii="Times New Roman" w:hAnsi="Times New Roman" w:cs="Times New Roman"/>
+          <w:sz w:val="28"/>
+          <w:szCs w:val="28"/>
+        </w:rPr>
+        <w:t>GET</w:t>
+      </w:r>
+      <w:r>
+        <w:rPr>
+          <w:rFonts w:ascii="Times New Roman" w:hAnsi="Times New Roman" w:cs="Times New Roman"/>
+          <w:sz w:val="28"/>
+          <w:szCs w:val="28"/>
+        </w:rPr>
+        <w:t xml:space="preserve"> fuel weight FW </w:t>
+      </w:r>
+    </w:p>
+    <w:p>
+      <w:pPr>
+        <w:rPr>
+          <w:rFonts w:ascii="Times New Roman" w:hAnsi="Times New Roman" w:cs="Times New Roman"/>
+          <w:sz w:val="28"/>
+          <w:szCs w:val="28"/>
+        </w:rPr>
+      </w:pPr>
+      <w:r>
+        <w:rPr>
+          <w:rFonts w:ascii="Times New Roman" w:hAnsi="Times New Roman" w:cs="Times New Roman"/>
+          <w:sz w:val="28"/>
+          <w:szCs w:val="28"/>
+        </w:rPr>
+        <w:t>GET</w:t>
+      </w:r>
       <w:r>
         <w:rPr>
           <w:rFonts w:ascii="Times New Roman" w:hAnsi="Times New Roman" w:cs="Times New Roman"/>
@@ -4617,6 +4514,323 @@
           <w:sz w:val="28"/>
           <w:szCs w:val="28"/>
         </w:rPr>
+        <w:t>get</w:t>
+      </w:r>
+      <w:proofErr w:type="spellEnd"/>
+      <w:r>
+        <w:rPr>
+          <w:rFonts w:ascii="Times New Roman" w:hAnsi="Times New Roman" w:cs="Times New Roman"/>
+          <w:sz w:val="28"/>
+          <w:szCs w:val="28"/>
+        </w:rPr>
+        <w:t xml:space="preserve"> rider weight RW </w:t>
+      </w:r>
+    </w:p>
+    <w:p>
+      <w:pPr>
+        <w:rPr>
+          <w:rFonts w:ascii="Times New Roman" w:hAnsi="Times New Roman" w:cs="Times New Roman"/>
+          <w:sz w:val="28"/>
+          <w:szCs w:val="28"/>
+        </w:rPr>
+      </w:pPr>
+      <w:r>
+        <w:rPr>
+          <w:rFonts w:ascii="Times New Roman" w:hAnsi="Times New Roman" w:cs="Times New Roman"/>
+          <w:sz w:val="28"/>
+          <w:szCs w:val="28"/>
+        </w:rPr>
+        <w:t>GET</w:t>
+      </w:r>
+      <w:r>
+        <w:rPr>
+          <w:rFonts w:ascii="Times New Roman" w:hAnsi="Times New Roman" w:cs="Times New Roman"/>
+          <w:sz w:val="28"/>
+          <w:szCs w:val="28"/>
+        </w:rPr>
+        <w:t xml:space="preserve"> passenger weight PW </w:t>
+      </w:r>
+    </w:p>
+    <w:p>
+      <w:pPr>
+        <w:rPr>
+          <w:rFonts w:ascii="Times New Roman" w:hAnsi="Times New Roman" w:cs="Times New Roman"/>
+          <w:sz w:val="28"/>
+          <w:szCs w:val="28"/>
+        </w:rPr>
+      </w:pPr>
+      <w:r>
+        <w:rPr>
+          <w:rFonts w:ascii="Times New Roman" w:hAnsi="Times New Roman" w:cs="Times New Roman"/>
+          <w:sz w:val="28"/>
+          <w:szCs w:val="28"/>
+        </w:rPr>
+        <w:t>CALCULATE</w:t>
+      </w:r>
+      <w:r>
+        <w:rPr>
+          <w:rFonts w:ascii="Times New Roman" w:hAnsi="Times New Roman" w:cs="Times New Roman"/>
+          <w:sz w:val="28"/>
+          <w:szCs w:val="28"/>
+        </w:rPr>
+        <w:t xml:space="preserve"> total = DW+FW+RW+PW</w:t>
+      </w:r>
+    </w:p>
+    <w:p>
+      <w:pPr>
+        <w:rPr>
+          <w:rFonts w:ascii="Times New Roman" w:hAnsi="Times New Roman" w:cs="Times New Roman"/>
+          <w:sz w:val="28"/>
+          <w:szCs w:val="28"/>
+        </w:rPr>
+      </w:pPr>
+      <w:r>
+        <w:rPr>
+          <w:rFonts w:ascii="Times New Roman" w:hAnsi="Times New Roman" w:cs="Times New Roman"/>
+          <w:sz w:val="28"/>
+          <w:szCs w:val="28"/>
+        </w:rPr>
+        <w:t xml:space="preserve">GET </w:t>
+      </w:r>
+      <w:r>
+        <w:rPr>
+          <w:rFonts w:ascii="Times New Roman" w:hAnsi="Times New Roman" w:cs="Times New Roman"/>
+          <w:sz w:val="28"/>
+          <w:szCs w:val="28"/>
+        </w:rPr>
+        <w:t>load</w:t>
+      </w:r>
+      <w:r>
+        <w:rPr>
+          <w:rFonts w:ascii="Times New Roman" w:hAnsi="Times New Roman" w:cs="Times New Roman"/>
+          <w:sz w:val="28"/>
+          <w:szCs w:val="28"/>
+        </w:rPr>
+        <w:t xml:space="preserve"> </w:t>
+      </w:r>
+    </w:p>
+    <w:p>
+      <w:pPr>
+        <w:rPr>
+          <w:rFonts w:ascii="Times New Roman" w:hAnsi="Times New Roman" w:cs="Times New Roman"/>
+          <w:sz w:val="28"/>
+          <w:szCs w:val="28"/>
+        </w:rPr>
+      </w:pPr>
+      <w:r>
+        <w:rPr>
+          <w:rFonts w:ascii="Times New Roman" w:hAnsi="Times New Roman" w:cs="Times New Roman"/>
+          <w:sz w:val="28"/>
+          <w:szCs w:val="28"/>
+        </w:rPr>
+        <w:t xml:space="preserve">CALCULATE </w:t>
+      </w:r>
+      <w:proofErr w:type="spellStart"/>
+      <w:r>
+        <w:rPr>
+          <w:rFonts w:ascii="Times New Roman" w:hAnsi="Times New Roman" w:cs="Times New Roman"/>
+          <w:sz w:val="28"/>
+          <w:szCs w:val="28"/>
+        </w:rPr>
+        <w:t>loadweight</w:t>
+      </w:r>
+      <w:proofErr w:type="spellEnd"/>
+      <w:r>
+        <w:rPr>
+          <w:rFonts w:ascii="Times New Roman" w:hAnsi="Times New Roman" w:cs="Times New Roman"/>
+          <w:sz w:val="28"/>
+          <w:szCs w:val="28"/>
+        </w:rPr>
+        <w:t xml:space="preserve"> = </w:t>
+      </w:r>
+      <w:proofErr w:type="spellStart"/>
+      <w:r>
+        <w:rPr>
+          <w:rFonts w:ascii="Times New Roman" w:hAnsi="Times New Roman" w:cs="Times New Roman"/>
+          <w:sz w:val="28"/>
+          <w:szCs w:val="28"/>
+        </w:rPr>
+        <w:t>total+load</w:t>
+      </w:r>
+      <w:proofErr w:type="spellEnd"/>
+    </w:p>
+    <w:p>
+      <w:pPr>
+        <w:rPr>
+          <w:rFonts w:ascii="Times New Roman" w:hAnsi="Times New Roman" w:cs="Times New Roman"/>
+          <w:sz w:val="28"/>
+          <w:szCs w:val="28"/>
+        </w:rPr>
+      </w:pPr>
+      <w:r>
+        <w:rPr>
+          <w:rFonts w:ascii="Times New Roman" w:hAnsi="Times New Roman" w:cs="Times New Roman"/>
+          <w:sz w:val="28"/>
+          <w:szCs w:val="28"/>
+        </w:rPr>
+        <w:t xml:space="preserve">CALCULATE </w:t>
+      </w:r>
+      <w:r>
+        <w:rPr>
+          <w:rFonts w:ascii="Times New Roman" w:hAnsi="Times New Roman" w:cs="Times New Roman"/>
+          <w:sz w:val="28"/>
+          <w:szCs w:val="28"/>
+        </w:rPr>
+        <w:t xml:space="preserve"> </w:t>
+      </w:r>
+      <w:proofErr w:type="spellStart"/>
+      <w:r>
+        <w:rPr>
+          <w:rFonts w:ascii="Times New Roman" w:hAnsi="Times New Roman" w:cs="Times New Roman"/>
+          <w:sz w:val="28"/>
+          <w:szCs w:val="28"/>
+        </w:rPr>
+        <w:t>safeweight</w:t>
+      </w:r>
+      <w:proofErr w:type="spellEnd"/>
+      <w:r>
+        <w:rPr>
+          <w:rFonts w:ascii="Times New Roman" w:hAnsi="Times New Roman" w:cs="Times New Roman"/>
+          <w:sz w:val="28"/>
+          <w:szCs w:val="28"/>
+        </w:rPr>
+        <w:t>=GVMR -</w:t>
+      </w:r>
+      <w:proofErr w:type="spellStart"/>
+      <w:r>
+        <w:rPr>
+          <w:rFonts w:ascii="Times New Roman" w:hAnsi="Times New Roman" w:cs="Times New Roman"/>
+          <w:sz w:val="28"/>
+          <w:szCs w:val="28"/>
+        </w:rPr>
+        <w:t>loadweight</w:t>
+      </w:r>
+      <w:proofErr w:type="spellEnd"/>
+      <w:r>
+        <w:rPr>
+          <w:rFonts w:ascii="Times New Roman" w:hAnsi="Times New Roman" w:cs="Times New Roman"/>
+          <w:sz w:val="28"/>
+          <w:szCs w:val="28"/>
+        </w:rPr>
+        <w:t xml:space="preserve"> </w:t>
+      </w:r>
+    </w:p>
+    <w:p>
+      <w:pPr>
+        <w:rPr>
+          <w:rFonts w:ascii="Times New Roman" w:hAnsi="Times New Roman" w:cs="Times New Roman"/>
+          <w:sz w:val="28"/>
+          <w:szCs w:val="28"/>
+        </w:rPr>
+      </w:pPr>
+      <w:r>
+        <w:rPr>
+          <w:rFonts w:ascii="Times New Roman" w:hAnsi="Times New Roman" w:cs="Times New Roman"/>
+          <w:sz w:val="28"/>
+          <w:szCs w:val="28"/>
+        </w:rPr>
+        <w:t xml:space="preserve">IF </w:t>
+      </w:r>
+      <w:proofErr w:type="spellStart"/>
+      <w:r>
+        <w:rPr>
+          <w:rFonts w:ascii="Times New Roman" w:hAnsi="Times New Roman" w:cs="Times New Roman"/>
+          <w:sz w:val="28"/>
+          <w:szCs w:val="28"/>
+        </w:rPr>
+        <w:t>safeweight</w:t>
+      </w:r>
+      <w:proofErr w:type="spellEnd"/>
+      <w:r>
+        <w:rPr>
+          <w:rFonts w:ascii="Times New Roman" w:hAnsi="Times New Roman" w:cs="Times New Roman"/>
+          <w:sz w:val="28"/>
+          <w:szCs w:val="28"/>
+        </w:rPr>
+        <w:t xml:space="preserve"> &gt;=0</w:t>
+      </w:r>
+    </w:p>
+    <w:p>
+      <w:pPr>
+        <w:rPr>
+          <w:rFonts w:ascii="Times New Roman" w:hAnsi="Times New Roman" w:cs="Times New Roman"/>
+          <w:sz w:val="28"/>
+          <w:szCs w:val="28"/>
+        </w:rPr>
+      </w:pPr>
+      <w:r>
+        <w:rPr>
+          <w:rFonts w:ascii="Times New Roman" w:hAnsi="Times New Roman" w:cs="Times New Roman"/>
+          <w:sz w:val="28"/>
+          <w:szCs w:val="28"/>
+        </w:rPr>
+        <w:t>PRINT</w:t>
+      </w:r>
+      <w:r>
+        <w:rPr>
+          <w:rFonts w:ascii="Times New Roman" w:hAnsi="Times New Roman" w:cs="Times New Roman"/>
+          <w:sz w:val="28"/>
+          <w:szCs w:val="28"/>
+        </w:rPr>
+        <w:t xml:space="preserve"> safe ride </w:t>
+      </w:r>
+    </w:p>
+    <w:p>
+      <w:pPr>
+        <w:rPr>
+          <w:rFonts w:ascii="Times New Roman" w:hAnsi="Times New Roman" w:cs="Times New Roman"/>
+          <w:sz w:val="28"/>
+          <w:szCs w:val="28"/>
+        </w:rPr>
+      </w:pPr>
+      <w:r>
+        <w:rPr>
+          <w:rFonts w:ascii="Times New Roman" w:hAnsi="Times New Roman" w:cs="Times New Roman"/>
+          <w:sz w:val="28"/>
+          <w:szCs w:val="28"/>
+        </w:rPr>
+        <w:t>ELSE</w:t>
+      </w:r>
+      <w:r>
+        <w:rPr>
+          <w:rFonts w:ascii="Times New Roman" w:hAnsi="Times New Roman" w:cs="Times New Roman"/>
+          <w:sz w:val="28"/>
+          <w:szCs w:val="28"/>
+        </w:rPr>
+        <w:t xml:space="preserve"> </w:t>
+      </w:r>
+    </w:p>
+    <w:p>
+      <w:pPr>
+        <w:rPr>
+          <w:rFonts w:ascii="Times New Roman" w:hAnsi="Times New Roman" w:cs="Times New Roman"/>
+          <w:sz w:val="28"/>
+          <w:szCs w:val="28"/>
+        </w:rPr>
+      </w:pPr>
+      <w:r>
+        <w:rPr>
+          <w:rFonts w:ascii="Times New Roman" w:hAnsi="Times New Roman" w:cs="Times New Roman"/>
+          <w:sz w:val="28"/>
+          <w:szCs w:val="28"/>
+        </w:rPr>
+        <w:t>PRINT</w:t>
+      </w:r>
+      <w:r>
+        <w:rPr>
+          <w:rFonts w:ascii="Times New Roman" w:hAnsi="Times New Roman" w:cs="Times New Roman"/>
+          <w:sz w:val="28"/>
+          <w:szCs w:val="28"/>
+        </w:rPr>
+        <w:t xml:space="preserve"> for safe ride reduce the weight  and </w:t>
+      </w:r>
+      <w:proofErr w:type="spellStart"/>
+      <w:r>
+        <w:rPr>
+          <w:rFonts w:ascii="Times New Roman" w:hAnsi="Times New Roman" w:cs="Times New Roman"/>
+          <w:sz w:val="28"/>
+          <w:szCs w:val="28"/>
+        </w:rPr>
         <w:t>goto</w:t>
       </w:r>
       <w:proofErr w:type="spellEnd"/>
@@ -4626,559 +4840,8 @@
           <w:sz w:val="28"/>
           <w:szCs w:val="28"/>
         </w:rPr>
-        <w:t xml:space="preserve"> step 8</w:t>
-      </w:r>
-    </w:p>
-    <w:p>
-      <w:pPr>
-        <w:rPr>
-          <w:rFonts w:ascii="Times New Roman" w:hAnsi="Times New Roman" w:cs="Times New Roman"/>
-          <w:sz w:val="28"/>
-          <w:szCs w:val="28"/>
-        </w:rPr>
-      </w:pPr>
-      <w:r>
-        <w:rPr>
-          <w:rFonts w:ascii="Times New Roman" w:hAnsi="Times New Roman" w:cs="Times New Roman"/>
-          <w:sz w:val="28"/>
-          <w:szCs w:val="28"/>
-        </w:rPr>
-        <w:t>Step 15: stop</w:t>
-      </w:r>
-    </w:p>
-    <w:p>
-      <w:pPr>
-        <w:rPr>
-          <w:rFonts w:ascii="Times New Roman" w:hAnsi="Times New Roman" w:cs="Times New Roman"/>
-          <w:sz w:val="28"/>
-          <w:szCs w:val="28"/>
-        </w:rPr>
-      </w:pPr>
-    </w:p>
-    <w:p>
-      <w:pPr>
-        <w:rPr>
-          <w:rFonts w:ascii="Times New Roman" w:hAnsi="Times New Roman" w:cs="Times New Roman"/>
-          <w:sz w:val="28"/>
-          <w:szCs w:val="28"/>
-        </w:rPr>
-      </w:pPr>
-    </w:p>
-    <w:p>
-      <w:pPr>
-        <w:rPr>
-          <w:rFonts w:ascii="Times New Roman" w:hAnsi="Times New Roman" w:cs="Times New Roman"/>
-          <w:sz w:val="28"/>
-          <w:szCs w:val="28"/>
-        </w:rPr>
-      </w:pPr>
-    </w:p>
-    <w:p>
-      <w:pPr>
-        <w:rPr>
-          <w:rFonts w:ascii="Times New Roman" w:hAnsi="Times New Roman" w:cs="Times New Roman"/>
-          <w:sz w:val="28"/>
-          <w:szCs w:val="28"/>
-        </w:rPr>
-      </w:pPr>
-    </w:p>
-    <w:p>
-      <w:pPr>
-        <w:rPr>
-          <w:rFonts w:ascii="Times New Roman" w:hAnsi="Times New Roman" w:cs="Times New Roman"/>
-          <w:sz w:val="28"/>
-          <w:szCs w:val="28"/>
-        </w:rPr>
-      </w:pPr>
-      <w:r>
-        <w:rPr>
-          <w:rFonts w:ascii="Times New Roman" w:hAnsi="Times New Roman" w:cs="Times New Roman"/>
-          <w:sz w:val="28"/>
-          <w:szCs w:val="28"/>
-        </w:rPr>
-        <w:t>PSEUDO CODE</w:t>
-      </w:r>
-    </w:p>
-    <w:p>
-      <w:pPr>
-        <w:rPr>
-          <w:rFonts w:ascii="Times New Roman" w:hAnsi="Times New Roman" w:cs="Times New Roman"/>
-          <w:sz w:val="28"/>
-          <w:szCs w:val="28"/>
-        </w:rPr>
-      </w:pPr>
-    </w:p>
-    <w:p>
-      <w:pPr>
-        <w:rPr>
-          <w:rFonts w:ascii="Times New Roman" w:hAnsi="Times New Roman" w:cs="Times New Roman"/>
-          <w:sz w:val="28"/>
-          <w:szCs w:val="28"/>
-        </w:rPr>
-      </w:pPr>
-      <w:r>
-        <w:rPr>
-          <w:rFonts w:ascii="Times New Roman" w:hAnsi="Times New Roman" w:cs="Times New Roman"/>
-          <w:sz w:val="28"/>
-          <w:szCs w:val="28"/>
-        </w:rPr>
-        <w:t>START</w:t>
-      </w:r>
-    </w:p>
-    <w:p>
-      <w:pPr>
-        <w:rPr>
-          <w:rFonts w:ascii="Times New Roman" w:hAnsi="Times New Roman" w:cs="Times New Roman"/>
-          <w:sz w:val="28"/>
-          <w:szCs w:val="28"/>
-        </w:rPr>
-      </w:pPr>
-      <w:r>
-        <w:rPr>
-          <w:rFonts w:ascii="Times New Roman" w:hAnsi="Times New Roman" w:cs="Times New Roman"/>
-          <w:sz w:val="28"/>
-          <w:szCs w:val="28"/>
-        </w:rPr>
-        <w:t>GET</w:t>
-      </w:r>
-      <w:r>
-        <w:rPr>
-          <w:rFonts w:ascii="Times New Roman" w:hAnsi="Times New Roman" w:cs="Times New Roman"/>
-          <w:sz w:val="28"/>
-          <w:szCs w:val="28"/>
-        </w:rPr>
-        <w:t xml:space="preserve"> goss vehicle weight rating GVMR</w:t>
-      </w:r>
-    </w:p>
-    <w:p>
-      <w:pPr>
-        <w:rPr>
-          <w:rFonts w:ascii="Times New Roman" w:hAnsi="Times New Roman" w:cs="Times New Roman"/>
-          <w:sz w:val="28"/>
-          <w:szCs w:val="28"/>
-        </w:rPr>
-      </w:pPr>
-      <w:r>
-        <w:rPr>
-          <w:rFonts w:ascii="Times New Roman" w:hAnsi="Times New Roman" w:cs="Times New Roman"/>
-          <w:sz w:val="28"/>
-          <w:szCs w:val="28"/>
-        </w:rPr>
-        <w:t>GET</w:t>
-      </w:r>
-      <w:r>
-        <w:rPr>
-          <w:rFonts w:ascii="Times New Roman" w:hAnsi="Times New Roman" w:cs="Times New Roman"/>
-          <w:sz w:val="28"/>
-          <w:szCs w:val="28"/>
-        </w:rPr>
-        <w:t xml:space="preserve"> dry weight DW </w:t>
-      </w:r>
-    </w:p>
-    <w:p>
-      <w:pPr>
-        <w:rPr>
-          <w:rFonts w:ascii="Times New Roman" w:hAnsi="Times New Roman" w:cs="Times New Roman"/>
-          <w:sz w:val="28"/>
-          <w:szCs w:val="28"/>
-        </w:rPr>
-      </w:pPr>
-      <w:r>
-        <w:rPr>
-          <w:rFonts w:ascii="Times New Roman" w:hAnsi="Times New Roman" w:cs="Times New Roman"/>
-          <w:sz w:val="28"/>
-          <w:szCs w:val="28"/>
-        </w:rPr>
-        <w:t>GET</w:t>
-      </w:r>
-      <w:r>
-        <w:rPr>
-          <w:rFonts w:ascii="Times New Roman" w:hAnsi="Times New Roman" w:cs="Times New Roman"/>
-          <w:sz w:val="28"/>
-          <w:szCs w:val="28"/>
-        </w:rPr>
-        <w:t xml:space="preserve"> fuel weight FW </w:t>
-      </w:r>
-    </w:p>
-    <w:p>
-      <w:pPr>
-        <w:rPr>
-          <w:rFonts w:ascii="Times New Roman" w:hAnsi="Times New Roman" w:cs="Times New Roman"/>
-          <w:sz w:val="28"/>
-          <w:szCs w:val="28"/>
-        </w:rPr>
-      </w:pPr>
-      <w:r>
-        <w:rPr>
-          <w:rFonts w:ascii="Times New Roman" w:hAnsi="Times New Roman" w:cs="Times New Roman"/>
-          <w:sz w:val="28"/>
-          <w:szCs w:val="28"/>
-        </w:rPr>
-        <w:t>GET</w:t>
-      </w:r>
-      <w:r>
-        <w:rPr>
-          <w:rFonts w:ascii="Times New Roman" w:hAnsi="Times New Roman" w:cs="Times New Roman"/>
-          <w:sz w:val="28"/>
-          <w:szCs w:val="28"/>
-        </w:rPr>
         <w:t xml:space="preserve"> </w:t>
       </w:r>
-      <w:proofErr w:type="spellStart"/>
-      <w:r>
-        <w:rPr>
-          <w:rFonts w:ascii="Times New Roman" w:hAnsi="Times New Roman" w:cs="Times New Roman"/>
-          <w:sz w:val="28"/>
-          <w:szCs w:val="28"/>
-        </w:rPr>
-        <w:t>get</w:t>
-      </w:r>
-      <w:proofErr w:type="spellEnd"/>
-      <w:r>
-        <w:rPr>
-          <w:rFonts w:ascii="Times New Roman" w:hAnsi="Times New Roman" w:cs="Times New Roman"/>
-          <w:sz w:val="28"/>
-          <w:szCs w:val="28"/>
-        </w:rPr>
-        <w:t xml:space="preserve"> rider weight RW </w:t>
-      </w:r>
-    </w:p>
-    <w:p>
-      <w:pPr>
-        <w:rPr>
-          <w:rFonts w:ascii="Times New Roman" w:hAnsi="Times New Roman" w:cs="Times New Roman"/>
-          <w:sz w:val="28"/>
-          <w:szCs w:val="28"/>
-        </w:rPr>
-      </w:pPr>
-      <w:r>
-        <w:rPr>
-          <w:rFonts w:ascii="Times New Roman" w:hAnsi="Times New Roman" w:cs="Times New Roman"/>
-          <w:sz w:val="28"/>
-          <w:szCs w:val="28"/>
-        </w:rPr>
-        <w:t>GET</w:t>
-      </w:r>
-      <w:r>
-        <w:rPr>
-          <w:rFonts w:ascii="Times New Roman" w:hAnsi="Times New Roman" w:cs="Times New Roman"/>
-          <w:sz w:val="28"/>
-          <w:szCs w:val="28"/>
-        </w:rPr>
-        <w:t xml:space="preserve"> passenger weight PW </w:t>
-      </w:r>
-    </w:p>
-    <w:p>
-      <w:pPr>
-        <w:rPr>
-          <w:rFonts w:ascii="Times New Roman" w:hAnsi="Times New Roman" w:cs="Times New Roman"/>
-          <w:sz w:val="28"/>
-          <w:szCs w:val="28"/>
-        </w:rPr>
-      </w:pPr>
-      <w:r>
-        <w:rPr>
-          <w:rFonts w:ascii="Times New Roman" w:hAnsi="Times New Roman" w:cs="Times New Roman"/>
-          <w:sz w:val="28"/>
-          <w:szCs w:val="28"/>
-        </w:rPr>
-        <w:t>CALCULATE</w:t>
-      </w:r>
-      <w:r>
-        <w:rPr>
-          <w:rFonts w:ascii="Times New Roman" w:hAnsi="Times New Roman" w:cs="Times New Roman"/>
-          <w:sz w:val="28"/>
-          <w:szCs w:val="28"/>
-        </w:rPr>
-        <w:t xml:space="preserve"> total = DW+FW+RW+PW</w:t>
-      </w:r>
-    </w:p>
-    <w:p>
-      <w:pPr>
-        <w:rPr>
-          <w:rFonts w:ascii="Times New Roman" w:hAnsi="Times New Roman" w:cs="Times New Roman"/>
-          <w:sz w:val="28"/>
-          <w:szCs w:val="28"/>
-        </w:rPr>
-      </w:pPr>
-      <w:r>
-        <w:rPr>
-          <w:rFonts w:ascii="Times New Roman" w:hAnsi="Times New Roman" w:cs="Times New Roman"/>
-          <w:sz w:val="28"/>
-          <w:szCs w:val="28"/>
-        </w:rPr>
-        <w:t xml:space="preserve">GET </w:t>
-      </w:r>
-      <w:r>
-        <w:rPr>
-          <w:rFonts w:ascii="Times New Roman" w:hAnsi="Times New Roman" w:cs="Times New Roman"/>
-          <w:sz w:val="28"/>
-          <w:szCs w:val="28"/>
-        </w:rPr>
-        <w:t>load</w:t>
-      </w:r>
-      <w:r>
-        <w:rPr>
-          <w:rFonts w:ascii="Times New Roman" w:hAnsi="Times New Roman" w:cs="Times New Roman"/>
-          <w:sz w:val="28"/>
-          <w:szCs w:val="28"/>
-        </w:rPr>
-        <w:t xml:space="preserve"> </w:t>
-      </w:r>
-    </w:p>
-    <w:p>
-      <w:pPr>
-        <w:rPr>
-          <w:rFonts w:ascii="Times New Roman" w:hAnsi="Times New Roman" w:cs="Times New Roman"/>
-          <w:sz w:val="28"/>
-          <w:szCs w:val="28"/>
-        </w:rPr>
-      </w:pPr>
-      <w:r>
-        <w:rPr>
-          <w:rFonts w:ascii="Times New Roman" w:hAnsi="Times New Roman" w:cs="Times New Roman"/>
-          <w:sz w:val="28"/>
-          <w:szCs w:val="28"/>
-        </w:rPr>
-        <w:t xml:space="preserve">CALCULATE </w:t>
-      </w:r>
-      <w:proofErr w:type="spellStart"/>
-      <w:r>
-        <w:rPr>
-          <w:rFonts w:ascii="Times New Roman" w:hAnsi="Times New Roman" w:cs="Times New Roman"/>
-          <w:sz w:val="28"/>
-          <w:szCs w:val="28"/>
-        </w:rPr>
-        <w:t>loadweight</w:t>
-      </w:r>
-      <w:proofErr w:type="spellEnd"/>
-      <w:r>
-        <w:rPr>
-          <w:rFonts w:ascii="Times New Roman" w:hAnsi="Times New Roman" w:cs="Times New Roman"/>
-          <w:sz w:val="28"/>
-          <w:szCs w:val="28"/>
-        </w:rPr>
-        <w:t xml:space="preserve"> = </w:t>
-      </w:r>
-      <w:proofErr w:type="spellStart"/>
-      <w:r>
-        <w:rPr>
-          <w:rFonts w:ascii="Times New Roman" w:hAnsi="Times New Roman" w:cs="Times New Roman"/>
-          <w:sz w:val="28"/>
-          <w:szCs w:val="28"/>
-        </w:rPr>
-        <w:t>total+load</w:t>
-      </w:r>
-      <w:proofErr w:type="spellEnd"/>
-    </w:p>
-    <w:p>
-      <w:pPr>
-        <w:rPr>
-          <w:rFonts w:ascii="Times New Roman" w:hAnsi="Times New Roman" w:cs="Times New Roman"/>
-          <w:sz w:val="28"/>
-          <w:szCs w:val="28"/>
-        </w:rPr>
-      </w:pPr>
-      <w:proofErr w:type="gramStart"/>
-      <w:r>
-        <w:rPr>
-          <w:rFonts w:ascii="Times New Roman" w:hAnsi="Times New Roman" w:cs="Times New Roman"/>
-          <w:sz w:val="28"/>
-          <w:szCs w:val="28"/>
-        </w:rPr>
-        <w:t xml:space="preserve">CALCULATE </w:t>
-      </w:r>
-      <w:r>
-        <w:rPr>
-          <w:rFonts w:ascii="Times New Roman" w:hAnsi="Times New Roman" w:cs="Times New Roman"/>
-          <w:sz w:val="28"/>
-          <w:szCs w:val="28"/>
-        </w:rPr>
-        <w:t xml:space="preserve"> </w:t>
-      </w:r>
-      <w:proofErr w:type="spellStart"/>
-      <w:r>
-        <w:rPr>
-          <w:rFonts w:ascii="Times New Roman" w:hAnsi="Times New Roman" w:cs="Times New Roman"/>
-          <w:sz w:val="28"/>
-          <w:szCs w:val="28"/>
-        </w:rPr>
-        <w:t>safeweight</w:t>
-      </w:r>
-      <w:proofErr w:type="spellEnd"/>
-      <w:proofErr w:type="gramEnd"/>
-      <w:r>
-        <w:rPr>
-          <w:rFonts w:ascii="Times New Roman" w:hAnsi="Times New Roman" w:cs="Times New Roman"/>
-          <w:sz w:val="28"/>
-          <w:szCs w:val="28"/>
-        </w:rPr>
-        <w:t>=GVMR -</w:t>
-      </w:r>
-      <w:proofErr w:type="spellStart"/>
-      <w:r>
-        <w:rPr>
-          <w:rFonts w:ascii="Times New Roman" w:hAnsi="Times New Roman" w:cs="Times New Roman"/>
-          <w:sz w:val="28"/>
-          <w:szCs w:val="28"/>
-        </w:rPr>
-        <w:t>loadweight</w:t>
-      </w:r>
-      <w:proofErr w:type="spellEnd"/>
-      <w:r>
-        <w:rPr>
-          <w:rFonts w:ascii="Times New Roman" w:hAnsi="Times New Roman" w:cs="Times New Roman"/>
-          <w:sz w:val="28"/>
-          <w:szCs w:val="28"/>
-        </w:rPr>
-        <w:t xml:space="preserve"> </w:t>
-      </w:r>
-    </w:p>
-    <w:p>
-      <w:pPr>
-        <w:rPr>
-          <w:rFonts w:ascii="Times New Roman" w:hAnsi="Times New Roman" w:cs="Times New Roman"/>
-          <w:sz w:val="28"/>
-          <w:szCs w:val="28"/>
-        </w:rPr>
-      </w:pPr>
-      <w:r>
-        <w:rPr>
-          <w:rFonts w:ascii="Times New Roman" w:hAnsi="Times New Roman" w:cs="Times New Roman"/>
-          <w:sz w:val="28"/>
-          <w:szCs w:val="28"/>
-        </w:rPr>
-        <w:t xml:space="preserve">IF </w:t>
-      </w:r>
-      <w:proofErr w:type="spellStart"/>
-      <w:r>
-        <w:rPr>
-          <w:rFonts w:ascii="Times New Roman" w:hAnsi="Times New Roman" w:cs="Times New Roman"/>
-          <w:sz w:val="28"/>
-          <w:szCs w:val="28"/>
-        </w:rPr>
-        <w:t>safeweight</w:t>
-      </w:r>
-      <w:proofErr w:type="spellEnd"/>
-      <w:r>
-        <w:rPr>
-          <w:rFonts w:ascii="Times New Roman" w:hAnsi="Times New Roman" w:cs="Times New Roman"/>
-          <w:sz w:val="28"/>
-          <w:szCs w:val="28"/>
-        </w:rPr>
-        <w:t xml:space="preserve"> &gt;=0</w:t>
-      </w:r>
-    </w:p>
-    <w:p>
-      <w:pPr>
-        <w:rPr>
-          <w:rFonts w:ascii="Times New Roman" w:hAnsi="Times New Roman" w:cs="Times New Roman"/>
-          <w:sz w:val="28"/>
-          <w:szCs w:val="28"/>
-        </w:rPr>
-      </w:pPr>
-      <w:r>
-        <w:rPr>
-          <w:rFonts w:ascii="Times New Roman" w:hAnsi="Times New Roman" w:cs="Times New Roman"/>
-          <w:sz w:val="28"/>
-          <w:szCs w:val="28"/>
-        </w:rPr>
-        <w:t>PRINT</w:t>
-      </w:r>
-      <w:r>
-        <w:rPr>
-          <w:rFonts w:ascii="Times New Roman" w:hAnsi="Times New Roman" w:cs="Times New Roman"/>
-          <w:sz w:val="28"/>
-          <w:szCs w:val="28"/>
-        </w:rPr>
-        <w:t xml:space="preserve"> safe ride </w:t>
-      </w:r>
-    </w:p>
-    <w:p>
-      <w:pPr>
-        <w:rPr>
-          <w:rFonts w:ascii="Times New Roman" w:hAnsi="Times New Roman" w:cs="Times New Roman"/>
-          <w:sz w:val="28"/>
-          <w:szCs w:val="28"/>
-        </w:rPr>
-      </w:pPr>
-      <w:r>
-        <w:rPr>
-          <w:rFonts w:ascii="Times New Roman" w:hAnsi="Times New Roman" w:cs="Times New Roman"/>
-          <w:sz w:val="28"/>
-          <w:szCs w:val="28"/>
-        </w:rPr>
-        <w:t>ELSE</w:t>
-      </w:r>
-      <w:r>
-        <w:rPr>
-          <w:rFonts w:ascii="Times New Roman" w:hAnsi="Times New Roman" w:cs="Times New Roman"/>
-          <w:sz w:val="28"/>
-          <w:szCs w:val="28"/>
-        </w:rPr>
-        <w:t xml:space="preserve"> </w:t>
-      </w:r>
-    </w:p>
-    <w:p>
-      <w:pPr>
-        <w:rPr>
-          <w:rFonts w:ascii="Times New Roman" w:hAnsi="Times New Roman" w:cs="Times New Roman"/>
-          <w:sz w:val="28"/>
-          <w:szCs w:val="28"/>
-        </w:rPr>
-      </w:pPr>
-      <w:r>
-        <w:rPr>
-          <w:rFonts w:ascii="Times New Roman" w:hAnsi="Times New Roman" w:cs="Times New Roman"/>
-          <w:sz w:val="28"/>
-          <w:szCs w:val="28"/>
-        </w:rPr>
-        <w:t>PRINT</w:t>
-      </w:r>
-      <w:r>
-        <w:rPr>
-          <w:rFonts w:ascii="Times New Roman" w:hAnsi="Times New Roman" w:cs="Times New Roman"/>
-          <w:sz w:val="28"/>
-          <w:szCs w:val="28"/>
-        </w:rPr>
-        <w:t xml:space="preserve"> for safe ride reduce the </w:t>
-      </w:r>
-      <w:proofErr w:type="gramStart"/>
-      <w:r>
-        <w:rPr>
-          <w:rFonts w:ascii="Times New Roman" w:hAnsi="Times New Roman" w:cs="Times New Roman"/>
-          <w:sz w:val="28"/>
-          <w:szCs w:val="28"/>
-        </w:rPr>
-        <w:t>weight  and</w:t>
-      </w:r>
-      <w:proofErr w:type="gramEnd"/>
-      <w:r>
-        <w:rPr>
-          <w:rFonts w:ascii="Times New Roman" w:hAnsi="Times New Roman" w:cs="Times New Roman"/>
-          <w:sz w:val="28"/>
-          <w:szCs w:val="28"/>
-        </w:rPr>
-        <w:t xml:space="preserve"> </w:t>
-      </w:r>
-      <w:proofErr w:type="spellStart"/>
-      <w:r>
-        <w:rPr>
-          <w:rFonts w:ascii="Times New Roman" w:hAnsi="Times New Roman" w:cs="Times New Roman"/>
-          <w:sz w:val="28"/>
-          <w:szCs w:val="28"/>
-        </w:rPr>
-        <w:t>goto</w:t>
-      </w:r>
-      <w:proofErr w:type="spellEnd"/>
-      <w:r>
-        <w:rPr>
-          <w:rFonts w:ascii="Times New Roman" w:hAnsi="Times New Roman" w:cs="Times New Roman"/>
-          <w:sz w:val="28"/>
-          <w:szCs w:val="28"/>
-        </w:rPr>
-        <w:t xml:space="preserve"> </w:t>
-      </w:r>
       <w:r>
         <w:rPr>
           <w:rFonts w:ascii="Times New Roman" w:hAnsi="Times New Roman" w:cs="Times New Roman"/>
@@ -5265,7 +4928,6 @@
           <w:szCs w:val="28"/>
         </w:rPr>
       </w:pPr>
-      <w:proofErr w:type="gramStart"/>
       <w:r>
         <w:rPr>
           <w:rFonts w:ascii="Times New Roman" w:hAnsi="Times New Roman" w:cs="Times New Roman"/>
@@ -5274,7 +4936,6 @@
         </w:rPr>
         <w:t>FLOWCHART :</w:t>
       </w:r>
-      <w:proofErr w:type="gramEnd"/>
     </w:p>
     <w:p>
       <w:pPr>
@@ -5614,7 +5275,6 @@
           <w:szCs w:val="28"/>
         </w:rPr>
       </w:pPr>
-      <w:proofErr w:type="gramStart"/>
       <w:r>
         <w:rPr>
           <w:rFonts w:ascii="Times New Roman" w:hAnsi="Times New Roman" w:cs="Times New Roman"/>
@@ -5623,7 +5283,6 @@
         </w:rPr>
         <w:t>ALGORITHM :</w:t>
       </w:r>
-      <w:proofErr w:type="gramEnd"/>
     </w:p>
     <w:p>
       <w:pPr>
@@ -5951,15 +5610,7 @@
           <w:sz w:val="28"/>
           <w:szCs w:val="28"/>
         </w:rPr>
-        <w:t>GET</w:t>
-      </w:r>
-      <w:r>
-        <w:rPr>
-          <w:rFonts w:ascii="Times New Roman" w:hAnsi="Times New Roman" w:cs="Times New Roman"/>
-          <w:sz w:val="28"/>
-          <w:szCs w:val="28"/>
-        </w:rPr>
-        <w:t xml:space="preserve"> no of rods n </w:t>
+        <w:t xml:space="preserve">GET no of rods n </w:t>
       </w:r>
     </w:p>
     <w:p>
@@ -5994,48 +5645,24 @@
           <w:sz w:val="28"/>
           <w:szCs w:val="28"/>
         </w:rPr>
-        <w:t xml:space="preserve"> </w:t>
-      </w:r>
-      <w:r>
-        <w:rPr>
-          <w:rFonts w:ascii="Times New Roman" w:hAnsi="Times New Roman" w:cs="Times New Roman"/>
-          <w:sz w:val="28"/>
-          <w:szCs w:val="28"/>
-        </w:rPr>
-        <w:t>=</w:t>
-      </w:r>
-      <w:r>
-        <w:rPr>
-          <w:rFonts w:ascii="Times New Roman" w:hAnsi="Times New Roman" w:cs="Times New Roman"/>
-          <w:sz w:val="28"/>
-          <w:szCs w:val="28"/>
-        </w:rPr>
-        <w:t>1 and weight = 0</w:t>
-      </w:r>
-    </w:p>
-    <w:p>
-      <w:pPr>
-        <w:rPr>
-          <w:rFonts w:ascii="Times New Roman" w:hAnsi="Times New Roman" w:cs="Times New Roman"/>
-          <w:sz w:val="28"/>
-          <w:szCs w:val="28"/>
-        </w:rPr>
-      </w:pPr>
-      <w:r>
-        <w:rPr>
-          <w:rFonts w:ascii="Times New Roman" w:hAnsi="Times New Roman" w:cs="Times New Roman"/>
-          <w:sz w:val="28"/>
-          <w:szCs w:val="28"/>
-        </w:rPr>
-        <w:t>IF</w:t>
-      </w:r>
-      <w:r>
-        <w:rPr>
-          <w:rFonts w:ascii="Times New Roman" w:hAnsi="Times New Roman" w:cs="Times New Roman"/>
-          <w:sz w:val="28"/>
-          <w:szCs w:val="28"/>
-        </w:rPr>
-        <w:t xml:space="preserve"> </w:t>
+        <w:t xml:space="preserve"> =1 and weight = 0</w:t>
+      </w:r>
+    </w:p>
+    <w:p>
+      <w:pPr>
+        <w:rPr>
+          <w:rFonts w:ascii="Times New Roman" w:hAnsi="Times New Roman" w:cs="Times New Roman"/>
+          <w:sz w:val="28"/>
+          <w:szCs w:val="28"/>
+        </w:rPr>
+      </w:pPr>
+      <w:r>
+        <w:rPr>
+          <w:rFonts w:ascii="Times New Roman" w:hAnsi="Times New Roman" w:cs="Times New Roman"/>
+          <w:sz w:val="28"/>
+          <w:szCs w:val="28"/>
+        </w:rPr>
+        <w:t xml:space="preserve">IF </w:t>
       </w:r>
       <w:proofErr w:type="spellStart"/>
       <w:r>
@@ -6088,15 +5715,7 @@
           <w:sz w:val="28"/>
           <w:szCs w:val="28"/>
         </w:rPr>
-        <w:t>ELSE</w:t>
-      </w:r>
-      <w:r>
-        <w:rPr>
-          <w:rFonts w:ascii="Times New Roman" w:hAnsi="Times New Roman" w:cs="Times New Roman"/>
-          <w:sz w:val="28"/>
-          <w:szCs w:val="28"/>
-        </w:rPr>
-        <w:t xml:space="preserve"> </w:t>
+        <w:t xml:space="preserve">ELSE </w:t>
       </w:r>
       <w:proofErr w:type="spellStart"/>
       <w:r>
@@ -6131,15 +5750,7 @@
           <w:sz w:val="28"/>
           <w:szCs w:val="28"/>
         </w:rPr>
-        <w:t>GET</w:t>
-      </w:r>
-      <w:r>
-        <w:rPr>
-          <w:rFonts w:ascii="Times New Roman" w:hAnsi="Times New Roman" w:cs="Times New Roman"/>
-          <w:sz w:val="28"/>
-          <w:szCs w:val="28"/>
-        </w:rPr>
-        <w:t xml:space="preserve"> diameter D and length L </w:t>
+        <w:t xml:space="preserve">GET diameter D and length L </w:t>
       </w:r>
     </w:p>
     <w:p>
@@ -6157,15 +5768,7 @@
           <w:sz w:val="28"/>
           <w:szCs w:val="28"/>
         </w:rPr>
-        <w:t>CALCULATE</w:t>
-      </w:r>
-      <w:r>
-        <w:rPr>
-          <w:rFonts w:ascii="Times New Roman" w:hAnsi="Times New Roman" w:cs="Times New Roman"/>
-          <w:sz w:val="28"/>
-          <w:szCs w:val="28"/>
-        </w:rPr>
-        <w:t>weight</w:t>
+        <w:t>CALCULATEweight</w:t>
       </w:r>
       <w:proofErr w:type="spellEnd"/>
       <w:r>
@@ -6174,15 +5777,7 @@
           <w:sz w:val="28"/>
           <w:szCs w:val="28"/>
         </w:rPr>
-        <w:t xml:space="preserve"> = D*D*L/ 162</w:t>
-      </w:r>
-      <w:r>
-        <w:rPr>
-          <w:rFonts w:ascii="Times New Roman" w:hAnsi="Times New Roman" w:cs="Times New Roman"/>
-          <w:sz w:val="28"/>
-          <w:szCs w:val="28"/>
-        </w:rPr>
-        <w:t xml:space="preserve"> </w:t>
+        <w:t xml:space="preserve"> = D*D*L/ 162 </w:t>
       </w:r>
       <w:proofErr w:type="spellStart"/>
       <w:r>
@@ -6217,40 +5812,24 @@
           <w:sz w:val="28"/>
           <w:szCs w:val="28"/>
         </w:rPr>
-        <w:t>PRINT</w:t>
-      </w:r>
-      <w:r>
-        <w:rPr>
-          <w:rFonts w:ascii="Times New Roman" w:hAnsi="Times New Roman" w:cs="Times New Roman"/>
-          <w:sz w:val="28"/>
-          <w:szCs w:val="28"/>
-        </w:rPr>
-        <w:t xml:space="preserve"> weight </w:t>
-      </w:r>
-    </w:p>
-    <w:p>
-      <w:pPr>
-        <w:rPr>
-          <w:rFonts w:ascii="Times New Roman" w:hAnsi="Times New Roman" w:cs="Times New Roman"/>
-          <w:sz w:val="28"/>
-          <w:szCs w:val="28"/>
-        </w:rPr>
-      </w:pPr>
-      <w:r>
-        <w:rPr>
-          <w:rFonts w:ascii="Times New Roman" w:hAnsi="Times New Roman" w:cs="Times New Roman"/>
-          <w:sz w:val="28"/>
-          <w:szCs w:val="28"/>
-        </w:rPr>
-        <w:t>PRINT</w:t>
-      </w:r>
-      <w:r>
-        <w:rPr>
-          <w:rFonts w:ascii="Times New Roman" w:hAnsi="Times New Roman" w:cs="Times New Roman"/>
-          <w:sz w:val="28"/>
-          <w:szCs w:val="28"/>
-        </w:rPr>
-        <w:t xml:space="preserve"> the weight of the rod </w:t>
+        <w:t xml:space="preserve">PRINT weight </w:t>
+      </w:r>
+    </w:p>
+    <w:p>
+      <w:pPr>
+        <w:rPr>
+          <w:rFonts w:ascii="Times New Roman" w:hAnsi="Times New Roman" w:cs="Times New Roman"/>
+          <w:sz w:val="28"/>
+          <w:szCs w:val="28"/>
+        </w:rPr>
+      </w:pPr>
+      <w:r>
+        <w:rPr>
+          <w:rFonts w:ascii="Times New Roman" w:hAnsi="Times New Roman" w:cs="Times New Roman"/>
+          <w:sz w:val="28"/>
+          <w:szCs w:val="28"/>
+        </w:rPr>
+        <w:t xml:space="preserve">PRINT the weight of the rod </w:t>
       </w:r>
     </w:p>
     <w:p>
@@ -6625,7 +6204,6 @@
           <w:szCs w:val="28"/>
         </w:rPr>
       </w:pPr>
-      <w:proofErr w:type="gramStart"/>
       <w:r>
         <w:rPr>
           <w:rFonts w:ascii="Times New Roman" w:hAnsi="Times New Roman" w:cs="Times New Roman"/>
@@ -6634,7 +6212,6 @@
         </w:rPr>
         <w:t>AIM :</w:t>
       </w:r>
-      <w:proofErr w:type="gramEnd"/>
     </w:p>
     <w:p>
       <w:pPr>
@@ -7094,15 +6671,7 @@
           <w:sz w:val="28"/>
           <w:szCs w:val="28"/>
         </w:rPr>
-        <w:t>GET</w:t>
-      </w:r>
-      <w:r>
-        <w:rPr>
-          <w:rFonts w:ascii="Times New Roman" w:hAnsi="Times New Roman" w:cs="Times New Roman"/>
-          <w:sz w:val="28"/>
-          <w:szCs w:val="28"/>
-        </w:rPr>
-        <w:t xml:space="preserve"> no of items n</w:t>
+        <w:t>GET no of items n</w:t>
       </w:r>
     </w:p>
     <w:p>
@@ -7136,15 +6705,7 @@
           <w:sz w:val="28"/>
           <w:szCs w:val="28"/>
         </w:rPr>
-        <w:t>IF</w:t>
-      </w:r>
-      <w:r>
-        <w:rPr>
-          <w:rFonts w:ascii="Times New Roman" w:hAnsi="Times New Roman" w:cs="Times New Roman"/>
-          <w:sz w:val="28"/>
-          <w:szCs w:val="28"/>
-        </w:rPr>
-        <w:t xml:space="preserve"> i&lt;=n </w:t>
+        <w:t xml:space="preserve">IF </w:t>
       </w:r>
       <w:proofErr w:type="spellStart"/>
       <w:r>
@@ -7153,6 +6714,24 @@
           <w:sz w:val="28"/>
           <w:szCs w:val="28"/>
         </w:rPr>
+        <w:t>i</w:t>
+      </w:r>
+      <w:proofErr w:type="spellEnd"/>
+      <w:r>
+        <w:rPr>
+          <w:rFonts w:ascii="Times New Roman" w:hAnsi="Times New Roman" w:cs="Times New Roman"/>
+          <w:sz w:val="28"/>
+          <w:szCs w:val="28"/>
+        </w:rPr>
+        <w:t xml:space="preserve">&lt;=n </w:t>
+      </w:r>
+      <w:proofErr w:type="spellStart"/>
+      <w:r>
+        <w:rPr>
+          <w:rFonts w:ascii="Times New Roman" w:hAnsi="Times New Roman" w:cs="Times New Roman"/>
+          <w:sz w:val="28"/>
+          <w:szCs w:val="28"/>
+        </w:rPr>
         <w:t>goto</w:t>
       </w:r>
       <w:proofErr w:type="spellEnd"/>
@@ -7179,15 +6758,7 @@
           <w:sz w:val="28"/>
           <w:szCs w:val="28"/>
         </w:rPr>
-        <w:t>ELSE</w:t>
-      </w:r>
-      <w:r>
-        <w:rPr>
-          <w:rFonts w:ascii="Times New Roman" w:hAnsi="Times New Roman" w:cs="Times New Roman"/>
-          <w:sz w:val="28"/>
-          <w:szCs w:val="28"/>
-        </w:rPr>
-        <w:t xml:space="preserve"> </w:t>
+        <w:t xml:space="preserve">ELSE </w:t>
       </w:r>
       <w:proofErr w:type="spellStart"/>
       <w:r>
@@ -7222,40 +6793,24 @@
           <w:sz w:val="28"/>
           <w:szCs w:val="28"/>
         </w:rPr>
-        <w:t>GET</w:t>
-      </w:r>
-      <w:r>
-        <w:rPr>
-          <w:rFonts w:ascii="Times New Roman" w:hAnsi="Times New Roman" w:cs="Times New Roman"/>
-          <w:sz w:val="28"/>
-          <w:szCs w:val="28"/>
-        </w:rPr>
-        <w:t xml:space="preserve"> quantity and price of the item</w:t>
-      </w:r>
-    </w:p>
-    <w:p>
-      <w:pPr>
-        <w:rPr>
-          <w:rFonts w:ascii="Times New Roman" w:hAnsi="Times New Roman" w:cs="Times New Roman"/>
-          <w:sz w:val="28"/>
-          <w:szCs w:val="28"/>
-        </w:rPr>
-      </w:pPr>
-      <w:r>
-        <w:rPr>
-          <w:rFonts w:ascii="Times New Roman" w:hAnsi="Times New Roman" w:cs="Times New Roman"/>
-          <w:sz w:val="28"/>
-          <w:szCs w:val="28"/>
-        </w:rPr>
-        <w:t>CALCULATE</w:t>
-      </w:r>
-      <w:r>
-        <w:rPr>
-          <w:rFonts w:ascii="Times New Roman" w:hAnsi="Times New Roman" w:cs="Times New Roman"/>
-          <w:sz w:val="28"/>
-          <w:szCs w:val="28"/>
-        </w:rPr>
-        <w:t xml:space="preserve"> bill = quantity *price </w:t>
+        <w:t>GET quantity and price of the item</w:t>
+      </w:r>
+    </w:p>
+    <w:p>
+      <w:pPr>
+        <w:rPr>
+          <w:rFonts w:ascii="Times New Roman" w:hAnsi="Times New Roman" w:cs="Times New Roman"/>
+          <w:sz w:val="28"/>
+          <w:szCs w:val="28"/>
+        </w:rPr>
+      </w:pPr>
+      <w:r>
+        <w:rPr>
+          <w:rFonts w:ascii="Times New Roman" w:hAnsi="Times New Roman" w:cs="Times New Roman"/>
+          <w:sz w:val="28"/>
+          <w:szCs w:val="28"/>
+        </w:rPr>
+        <w:t xml:space="preserve">CALCULATE bill = quantity *price </w:t>
       </w:r>
       <w:proofErr w:type="spellStart"/>
       <w:r>
@@ -7290,15 +6845,7 @@
           <w:sz w:val="28"/>
           <w:szCs w:val="28"/>
         </w:rPr>
-        <w:t>IF</w:t>
-      </w:r>
-      <w:r>
-        <w:rPr>
-          <w:rFonts w:ascii="Times New Roman" w:hAnsi="Times New Roman" w:cs="Times New Roman"/>
-          <w:sz w:val="28"/>
-          <w:szCs w:val="28"/>
-        </w:rPr>
-        <w:t xml:space="preserve"> bill&gt;=5000 </w:t>
+        <w:t xml:space="preserve">IF bill&gt;=5000 </w:t>
       </w:r>
       <w:proofErr w:type="spellStart"/>
       <w:r>
@@ -7333,15 +6880,7 @@
           <w:sz w:val="28"/>
           <w:szCs w:val="28"/>
         </w:rPr>
-        <w:t>ELSE</w:t>
-      </w:r>
-      <w:r>
-        <w:rPr>
-          <w:rFonts w:ascii="Times New Roman" w:hAnsi="Times New Roman" w:cs="Times New Roman"/>
-          <w:sz w:val="28"/>
-          <w:szCs w:val="28"/>
-        </w:rPr>
-        <w:t xml:space="preserve"> </w:t>
+        <w:t xml:space="preserve">ELSE </w:t>
       </w:r>
       <w:proofErr w:type="spellStart"/>
       <w:r>
@@ -7376,15 +6915,7 @@
           <w:sz w:val="28"/>
           <w:szCs w:val="28"/>
         </w:rPr>
-        <w:t>CALCULATE</w:t>
-      </w:r>
-      <w:r>
-        <w:rPr>
-          <w:rFonts w:ascii="Times New Roman" w:hAnsi="Times New Roman" w:cs="Times New Roman"/>
-          <w:sz w:val="28"/>
-          <w:szCs w:val="28"/>
-        </w:rPr>
-        <w:t xml:space="preserve"> </w:t>
+        <w:t xml:space="preserve">CALCULATE </w:t>
       </w:r>
       <w:proofErr w:type="spellStart"/>
       <w:r>
@@ -7437,15 +6968,7 @@
           <w:sz w:val="28"/>
           <w:szCs w:val="28"/>
         </w:rPr>
-        <w:t>PRINT</w:t>
-      </w:r>
-      <w:r>
-        <w:rPr>
-          <w:rFonts w:ascii="Times New Roman" w:hAnsi="Times New Roman" w:cs="Times New Roman"/>
-          <w:sz w:val="28"/>
-          <w:szCs w:val="28"/>
-        </w:rPr>
-        <w:t xml:space="preserve"> </w:t>
+        <w:t xml:space="preserve">PRINT </w:t>
       </w:r>
       <w:proofErr w:type="spellStart"/>
       <w:r>
@@ -7480,15 +7003,7 @@
           <w:sz w:val="28"/>
           <w:szCs w:val="28"/>
         </w:rPr>
-        <w:t>PRINT</w:t>
-      </w:r>
-      <w:r>
-        <w:rPr>
-          <w:rFonts w:ascii="Times New Roman" w:hAnsi="Times New Roman" w:cs="Times New Roman"/>
-          <w:sz w:val="28"/>
-          <w:szCs w:val="28"/>
-        </w:rPr>
-        <w:t xml:space="preserve"> bill and you have no discount </w:t>
+        <w:t xml:space="preserve">PRINT bill and you have no discount </w:t>
       </w:r>
     </w:p>
     <w:p>
@@ -7533,7 +7048,6 @@
           <w:szCs w:val="28"/>
         </w:rPr>
       </w:pPr>
-      <w:proofErr w:type="gramStart"/>
       <w:r>
         <w:rPr>
           <w:rFonts w:ascii="Times New Roman" w:hAnsi="Times New Roman" w:cs="Times New Roman"/>
@@ -7551,7 +7065,6 @@
         </w:rPr>
         <w:t>:</w:t>
       </w:r>
-      <w:proofErr w:type="gramEnd"/>
     </w:p>
     <w:p>
       <w:pPr>
@@ -7907,7 +7420,6 @@
           <w:szCs w:val="28"/>
         </w:rPr>
       </w:pPr>
-      <w:proofErr w:type="gramStart"/>
       <w:r>
         <w:rPr>
           <w:rFonts w:ascii="Times New Roman" w:hAnsi="Times New Roman" w:cs="Times New Roman"/>
@@ -7916,7 +7428,6 @@
         </w:rPr>
         <w:t>ALGORITHM :</w:t>
       </w:r>
-      <w:proofErr w:type="gramEnd"/>
     </w:p>
     <w:p>
       <w:pPr>
@@ -8009,25 +7520,7 @@
           <w:sz w:val="28"/>
           <w:szCs w:val="28"/>
         </w:rPr>
-        <w:t xml:space="preserve">     4.1: energy charge =</w:t>
-      </w:r>
-      <w:proofErr w:type="gramStart"/>
-      <w:r>
-        <w:rPr>
-          <w:rFonts w:ascii="Times New Roman" w:hAnsi="Times New Roman" w:cs="Times New Roman"/>
-          <w:sz w:val="28"/>
-          <w:szCs w:val="28"/>
-        </w:rPr>
-        <w:t>0,fixed</w:t>
-      </w:r>
-      <w:proofErr w:type="gramEnd"/>
-      <w:r>
-        <w:rPr>
-          <w:rFonts w:ascii="Times New Roman" w:hAnsi="Times New Roman" w:cs="Times New Roman"/>
-          <w:sz w:val="28"/>
-          <w:szCs w:val="28"/>
-        </w:rPr>
-        <w:t xml:space="preserve"> charge =0,duty charge=0</w:t>
+        <w:t xml:space="preserve">     4.1: energy charge =0,fixed charge =0,duty charge=0</w:t>
       </w:r>
     </w:p>
     <w:p>
@@ -8129,60 +7622,24 @@
           <w:sz w:val="28"/>
           <w:szCs w:val="28"/>
         </w:rPr>
-        <w:t xml:space="preserve">     7.1: energy charge =4.5*(</w:t>
-      </w:r>
-      <w:proofErr w:type="gramStart"/>
-      <w:r>
-        <w:rPr>
-          <w:rFonts w:ascii="Times New Roman" w:hAnsi="Times New Roman" w:cs="Times New Roman"/>
-          <w:sz w:val="28"/>
-          <w:szCs w:val="28"/>
-        </w:rPr>
-        <w:t>400)+</w:t>
-      </w:r>
-      <w:proofErr w:type="gramEnd"/>
-      <w:r>
-        <w:rPr>
-          <w:rFonts w:ascii="Times New Roman" w:hAnsi="Times New Roman" w:cs="Times New Roman"/>
-          <w:sz w:val="28"/>
-          <w:szCs w:val="28"/>
-        </w:rPr>
-        <w:t>6.0*(units-500), fixed charge =75, duty charge=100</w:t>
-      </w:r>
-    </w:p>
-    <w:p>
-      <w:pPr>
-        <w:rPr>
-          <w:rFonts w:ascii="Times New Roman" w:hAnsi="Times New Roman" w:cs="Times New Roman"/>
-          <w:sz w:val="28"/>
-          <w:szCs w:val="28"/>
-        </w:rPr>
-      </w:pPr>
-      <w:r>
-        <w:rPr>
-          <w:rFonts w:ascii="Times New Roman" w:hAnsi="Times New Roman" w:cs="Times New Roman"/>
-          <w:sz w:val="28"/>
-          <w:szCs w:val="28"/>
-        </w:rPr>
-        <w:t xml:space="preserve">Step </w:t>
-      </w:r>
-      <w:proofErr w:type="gramStart"/>
-      <w:r>
-        <w:rPr>
-          <w:rFonts w:ascii="Times New Roman" w:hAnsi="Times New Roman" w:cs="Times New Roman"/>
-          <w:sz w:val="28"/>
-          <w:szCs w:val="28"/>
-        </w:rPr>
-        <w:t>8:Bill</w:t>
-      </w:r>
-      <w:proofErr w:type="gramEnd"/>
-      <w:r>
-        <w:rPr>
-          <w:rFonts w:ascii="Times New Roman" w:hAnsi="Times New Roman" w:cs="Times New Roman"/>
-          <w:sz w:val="28"/>
-          <w:szCs w:val="28"/>
-        </w:rPr>
-        <w:t xml:space="preserve"> = </w:t>
+        <w:t xml:space="preserve">     7.1: energy charge =4.5*(400)+6.0*(units-500), fixed charge =75, duty charge=100</w:t>
+      </w:r>
+    </w:p>
+    <w:p>
+      <w:pPr>
+        <w:rPr>
+          <w:rFonts w:ascii="Times New Roman" w:hAnsi="Times New Roman" w:cs="Times New Roman"/>
+          <w:sz w:val="28"/>
+          <w:szCs w:val="28"/>
+        </w:rPr>
+      </w:pPr>
+      <w:r>
+        <w:rPr>
+          <w:rFonts w:ascii="Times New Roman" w:hAnsi="Times New Roman" w:cs="Times New Roman"/>
+          <w:sz w:val="28"/>
+          <w:szCs w:val="28"/>
+        </w:rPr>
+        <w:t xml:space="preserve">Step 8:Bill = </w:t>
       </w:r>
       <w:proofErr w:type="spellStart"/>
       <w:r>
@@ -8271,18 +7728,8 @@
           <w:szCs w:val="28"/>
         </w:rPr>
         <w:lastRenderedPageBreak/>
-        <w:t xml:space="preserve">Step </w:t>
-      </w:r>
-      <w:proofErr w:type="gramStart"/>
-      <w:r>
-        <w:rPr>
-          <w:rFonts w:ascii="Times New Roman" w:hAnsi="Times New Roman" w:cs="Times New Roman"/>
-          <w:sz w:val="28"/>
-          <w:szCs w:val="28"/>
-        </w:rPr>
-        <w:t>10:stop</w:t>
-      </w:r>
-      <w:proofErr w:type="gramEnd"/>
+        <w:t>Step 10:stop</w:t>
+      </w:r>
     </w:p>
     <w:p>
       <w:pPr>
@@ -8348,327 +7795,183 @@
           <w:szCs w:val="28"/>
         </w:rPr>
       </w:pPr>
-      <w:proofErr w:type="gramStart"/>
-      <w:r>
-        <w:rPr>
-          <w:rFonts w:ascii="Times New Roman" w:hAnsi="Times New Roman" w:cs="Times New Roman"/>
-          <w:sz w:val="28"/>
-          <w:szCs w:val="28"/>
-        </w:rPr>
-        <w:t xml:space="preserve">GET </w:t>
-      </w:r>
-      <w:r>
-        <w:rPr>
-          <w:rFonts w:ascii="Times New Roman" w:hAnsi="Times New Roman" w:cs="Times New Roman"/>
-          <w:sz w:val="28"/>
-          <w:szCs w:val="28"/>
-        </w:rPr>
-        <w:t xml:space="preserve"> the</w:t>
-      </w:r>
-      <w:proofErr w:type="gramEnd"/>
-      <w:r>
-        <w:rPr>
-          <w:rFonts w:ascii="Times New Roman" w:hAnsi="Times New Roman" w:cs="Times New Roman"/>
-          <w:sz w:val="28"/>
-          <w:szCs w:val="28"/>
-        </w:rPr>
-        <w:t xml:space="preserve"> previous units and current units </w:t>
-      </w:r>
-    </w:p>
-    <w:p>
-      <w:pPr>
-        <w:rPr>
-          <w:rFonts w:ascii="Times New Roman" w:hAnsi="Times New Roman" w:cs="Times New Roman"/>
-          <w:sz w:val="28"/>
-          <w:szCs w:val="28"/>
-        </w:rPr>
-      </w:pPr>
-      <w:r>
-        <w:rPr>
-          <w:rFonts w:ascii="Times New Roman" w:hAnsi="Times New Roman" w:cs="Times New Roman"/>
-          <w:sz w:val="28"/>
-          <w:szCs w:val="28"/>
-        </w:rPr>
-        <w:t xml:space="preserve">CLACULATE </w:t>
-      </w:r>
-      <w:r>
-        <w:rPr>
-          <w:rFonts w:ascii="Times New Roman" w:hAnsi="Times New Roman" w:cs="Times New Roman"/>
-          <w:sz w:val="28"/>
-          <w:szCs w:val="28"/>
-        </w:rPr>
-        <w:t>units = previous units – current units</w:t>
-      </w:r>
-    </w:p>
-    <w:p>
-      <w:pPr>
-        <w:rPr>
-          <w:rFonts w:ascii="Times New Roman" w:hAnsi="Times New Roman" w:cs="Times New Roman"/>
-          <w:sz w:val="28"/>
-          <w:szCs w:val="28"/>
-        </w:rPr>
-      </w:pPr>
-      <w:proofErr w:type="gramStart"/>
-      <w:r>
-        <w:rPr>
-          <w:rFonts w:ascii="Times New Roman" w:hAnsi="Times New Roman" w:cs="Times New Roman"/>
-          <w:sz w:val="28"/>
-          <w:szCs w:val="28"/>
-        </w:rPr>
-        <w:t xml:space="preserve">IF </w:t>
-      </w:r>
-      <w:r>
-        <w:rPr>
-          <w:rFonts w:ascii="Times New Roman" w:hAnsi="Times New Roman" w:cs="Times New Roman"/>
-          <w:sz w:val="28"/>
-          <w:szCs w:val="28"/>
-        </w:rPr>
-        <w:t xml:space="preserve"> units</w:t>
-      </w:r>
-      <w:proofErr w:type="gramEnd"/>
-      <w:r>
-        <w:rPr>
-          <w:rFonts w:ascii="Times New Roman" w:hAnsi="Times New Roman" w:cs="Times New Roman"/>
-          <w:sz w:val="28"/>
-          <w:szCs w:val="28"/>
-        </w:rPr>
-        <w:t xml:space="preserve"> &lt;=100</w:t>
-      </w:r>
-    </w:p>
-    <w:p>
-      <w:pPr>
-        <w:rPr>
-          <w:rFonts w:ascii="Times New Roman" w:hAnsi="Times New Roman" w:cs="Times New Roman"/>
-          <w:sz w:val="28"/>
-          <w:szCs w:val="28"/>
-        </w:rPr>
-      </w:pPr>
-      <w:r>
-        <w:rPr>
-          <w:rFonts w:ascii="Times New Roman" w:hAnsi="Times New Roman" w:cs="Times New Roman"/>
-          <w:sz w:val="28"/>
-          <w:szCs w:val="28"/>
-        </w:rPr>
-        <w:t>THEN</w:t>
-      </w:r>
-      <w:r>
-        <w:rPr>
-          <w:rFonts w:ascii="Times New Roman" w:hAnsi="Times New Roman" w:cs="Times New Roman"/>
-          <w:sz w:val="28"/>
-          <w:szCs w:val="28"/>
-        </w:rPr>
-        <w:t xml:space="preserve"> energy charge =</w:t>
-      </w:r>
-      <w:proofErr w:type="gramStart"/>
-      <w:r>
-        <w:rPr>
-          <w:rFonts w:ascii="Times New Roman" w:hAnsi="Times New Roman" w:cs="Times New Roman"/>
-          <w:sz w:val="28"/>
-          <w:szCs w:val="28"/>
-        </w:rPr>
-        <w:t>0,fixed</w:t>
-      </w:r>
-      <w:proofErr w:type="gramEnd"/>
-      <w:r>
-        <w:rPr>
-          <w:rFonts w:ascii="Times New Roman" w:hAnsi="Times New Roman" w:cs="Times New Roman"/>
-          <w:sz w:val="28"/>
-          <w:szCs w:val="28"/>
-        </w:rPr>
-        <w:t xml:space="preserve"> charge =0,duty charge=0</w:t>
-      </w:r>
-    </w:p>
-    <w:p>
-      <w:pPr>
-        <w:rPr>
-          <w:rFonts w:ascii="Times New Roman" w:hAnsi="Times New Roman" w:cs="Times New Roman"/>
-          <w:sz w:val="28"/>
-          <w:szCs w:val="28"/>
-        </w:rPr>
-      </w:pPr>
-      <w:r>
-        <w:rPr>
-          <w:rFonts w:ascii="Times New Roman" w:hAnsi="Times New Roman" w:cs="Times New Roman"/>
-          <w:sz w:val="28"/>
-          <w:szCs w:val="28"/>
-        </w:rPr>
-        <w:t>IF</w:t>
-      </w:r>
-      <w:r>
-        <w:rPr>
-          <w:rFonts w:ascii="Times New Roman" w:hAnsi="Times New Roman" w:cs="Times New Roman"/>
-          <w:sz w:val="28"/>
-          <w:szCs w:val="28"/>
-        </w:rPr>
-        <w:t xml:space="preserve"> units &lt;=200</w:t>
-      </w:r>
-    </w:p>
-    <w:p>
-      <w:pPr>
-        <w:rPr>
-          <w:rFonts w:ascii="Times New Roman" w:hAnsi="Times New Roman" w:cs="Times New Roman"/>
-          <w:sz w:val="28"/>
-          <w:szCs w:val="28"/>
-        </w:rPr>
-      </w:pPr>
-      <w:r>
-        <w:rPr>
-          <w:rFonts w:ascii="Times New Roman" w:hAnsi="Times New Roman" w:cs="Times New Roman"/>
-          <w:sz w:val="28"/>
-          <w:szCs w:val="28"/>
-        </w:rPr>
-        <w:t>THEN</w:t>
-      </w:r>
-      <w:r>
-        <w:rPr>
-          <w:rFonts w:ascii="Times New Roman" w:hAnsi="Times New Roman" w:cs="Times New Roman"/>
-          <w:sz w:val="28"/>
-          <w:szCs w:val="28"/>
-        </w:rPr>
-        <w:t xml:space="preserve"> energy charge =0 +1.5*(units-100), fixed charge =20, duty charge=18</w:t>
-      </w:r>
-    </w:p>
-    <w:p>
-      <w:pPr>
-        <w:rPr>
-          <w:rFonts w:ascii="Times New Roman" w:hAnsi="Times New Roman" w:cs="Times New Roman"/>
-          <w:sz w:val="28"/>
-          <w:szCs w:val="28"/>
-        </w:rPr>
-      </w:pPr>
-      <w:r>
-        <w:rPr>
-          <w:rFonts w:ascii="Times New Roman" w:hAnsi="Times New Roman" w:cs="Times New Roman"/>
-          <w:sz w:val="28"/>
-          <w:szCs w:val="28"/>
-        </w:rPr>
-        <w:t>IF</w:t>
-      </w:r>
-      <w:r>
-        <w:rPr>
-          <w:rFonts w:ascii="Times New Roman" w:hAnsi="Times New Roman" w:cs="Times New Roman"/>
-          <w:sz w:val="28"/>
-          <w:szCs w:val="28"/>
-        </w:rPr>
-        <w:t xml:space="preserve"> units &lt;=500</w:t>
-      </w:r>
-    </w:p>
-    <w:p>
-      <w:pPr>
-        <w:rPr>
-          <w:rFonts w:ascii="Times New Roman" w:hAnsi="Times New Roman" w:cs="Times New Roman"/>
-          <w:sz w:val="28"/>
-          <w:szCs w:val="28"/>
-        </w:rPr>
-      </w:pPr>
-      <w:r>
-        <w:rPr>
-          <w:rFonts w:ascii="Times New Roman" w:hAnsi="Times New Roman" w:cs="Times New Roman"/>
-          <w:sz w:val="28"/>
-          <w:szCs w:val="28"/>
-        </w:rPr>
-        <w:t>THEN</w:t>
-      </w:r>
-      <w:r>
-        <w:rPr>
-          <w:rFonts w:ascii="Times New Roman" w:hAnsi="Times New Roman" w:cs="Times New Roman"/>
-          <w:sz w:val="28"/>
-          <w:szCs w:val="28"/>
-        </w:rPr>
-        <w:t xml:space="preserve"> energy charge =3.5*(units-100), fixed charge =30, duty charge=48</w:t>
-      </w:r>
-    </w:p>
-    <w:p>
-      <w:pPr>
-        <w:rPr>
-          <w:rFonts w:ascii="Times New Roman" w:hAnsi="Times New Roman" w:cs="Times New Roman"/>
-          <w:sz w:val="28"/>
-          <w:szCs w:val="28"/>
-        </w:rPr>
-      </w:pPr>
-      <w:r>
-        <w:rPr>
-          <w:rFonts w:ascii="Times New Roman" w:hAnsi="Times New Roman" w:cs="Times New Roman"/>
-          <w:sz w:val="28"/>
-          <w:szCs w:val="28"/>
-        </w:rPr>
-        <w:t>IF</w:t>
-      </w:r>
-      <w:r>
-        <w:rPr>
-          <w:rFonts w:ascii="Times New Roman" w:hAnsi="Times New Roman" w:cs="Times New Roman"/>
-          <w:sz w:val="28"/>
-          <w:szCs w:val="28"/>
-        </w:rPr>
-        <w:t xml:space="preserve"> units &gt;7500</w:t>
-      </w:r>
-    </w:p>
-    <w:p>
-      <w:pPr>
-        <w:rPr>
-          <w:rFonts w:ascii="Times New Roman" w:hAnsi="Times New Roman" w:cs="Times New Roman"/>
-          <w:sz w:val="28"/>
-          <w:szCs w:val="28"/>
-        </w:rPr>
-      </w:pPr>
-      <w:r>
-        <w:rPr>
-          <w:rFonts w:ascii="Times New Roman" w:hAnsi="Times New Roman" w:cs="Times New Roman"/>
-          <w:sz w:val="28"/>
-          <w:szCs w:val="28"/>
-        </w:rPr>
-        <w:t>THEN</w:t>
-      </w:r>
-      <w:r>
-        <w:rPr>
-          <w:rFonts w:ascii="Times New Roman" w:hAnsi="Times New Roman" w:cs="Times New Roman"/>
-          <w:sz w:val="28"/>
-          <w:szCs w:val="28"/>
-        </w:rPr>
-        <w:t xml:space="preserve"> energy charge =4.5*(</w:t>
-      </w:r>
-      <w:proofErr w:type="gramStart"/>
-      <w:r>
-        <w:rPr>
-          <w:rFonts w:ascii="Times New Roman" w:hAnsi="Times New Roman" w:cs="Times New Roman"/>
-          <w:sz w:val="28"/>
-          <w:szCs w:val="28"/>
-        </w:rPr>
-        <w:t>400)+</w:t>
-      </w:r>
-      <w:proofErr w:type="gramEnd"/>
-      <w:r>
-        <w:rPr>
-          <w:rFonts w:ascii="Times New Roman" w:hAnsi="Times New Roman" w:cs="Times New Roman"/>
-          <w:sz w:val="28"/>
-          <w:szCs w:val="28"/>
-        </w:rPr>
-        <w:t>6.0*(units-500), fixed charge =75, duty charge=100</w:t>
-      </w:r>
-    </w:p>
-    <w:p>
-      <w:pPr>
-        <w:rPr>
-          <w:rFonts w:ascii="Times New Roman" w:hAnsi="Times New Roman" w:cs="Times New Roman"/>
-          <w:sz w:val="28"/>
-          <w:szCs w:val="28"/>
-        </w:rPr>
-      </w:pPr>
-      <w:r>
-        <w:rPr>
-          <w:rFonts w:ascii="Times New Roman" w:hAnsi="Times New Roman" w:cs="Times New Roman"/>
-          <w:sz w:val="28"/>
-          <w:szCs w:val="28"/>
-        </w:rPr>
-        <w:t xml:space="preserve">CALCULATE </w:t>
-      </w:r>
-      <w:r>
-        <w:rPr>
-          <w:rFonts w:ascii="Times New Roman" w:hAnsi="Times New Roman" w:cs="Times New Roman"/>
-          <w:sz w:val="28"/>
-          <w:szCs w:val="28"/>
-        </w:rPr>
-        <w:t xml:space="preserve">Bill = </w:t>
+      <w:r>
+        <w:rPr>
+          <w:rFonts w:ascii="Times New Roman" w:hAnsi="Times New Roman" w:cs="Times New Roman"/>
+          <w:sz w:val="28"/>
+          <w:szCs w:val="28"/>
+        </w:rPr>
+        <w:t xml:space="preserve">GET  the previous units and current units </w:t>
+      </w:r>
+    </w:p>
+    <w:p>
+      <w:pPr>
+        <w:rPr>
+          <w:rFonts w:ascii="Times New Roman" w:hAnsi="Times New Roman" w:cs="Times New Roman"/>
+          <w:sz w:val="28"/>
+          <w:szCs w:val="28"/>
+        </w:rPr>
+      </w:pPr>
+      <w:r>
+        <w:rPr>
+          <w:rFonts w:ascii="Times New Roman" w:hAnsi="Times New Roman" w:cs="Times New Roman"/>
+          <w:sz w:val="28"/>
+          <w:szCs w:val="28"/>
+        </w:rPr>
+        <w:t>CLACULATE units = previous units – current units</w:t>
+      </w:r>
+    </w:p>
+    <w:p>
+      <w:pPr>
+        <w:rPr>
+          <w:rFonts w:ascii="Times New Roman" w:hAnsi="Times New Roman" w:cs="Times New Roman"/>
+          <w:sz w:val="28"/>
+          <w:szCs w:val="28"/>
+        </w:rPr>
+      </w:pPr>
+      <w:r>
+        <w:rPr>
+          <w:rFonts w:ascii="Times New Roman" w:hAnsi="Times New Roman" w:cs="Times New Roman"/>
+          <w:sz w:val="28"/>
+          <w:szCs w:val="28"/>
+        </w:rPr>
+        <w:t>IF  units &lt;=100</w:t>
+      </w:r>
+    </w:p>
+    <w:p>
+      <w:pPr>
+        <w:rPr>
+          <w:rFonts w:ascii="Times New Roman" w:hAnsi="Times New Roman" w:cs="Times New Roman"/>
+          <w:sz w:val="28"/>
+          <w:szCs w:val="28"/>
+        </w:rPr>
+      </w:pPr>
+      <w:r>
+        <w:rPr>
+          <w:rFonts w:ascii="Times New Roman" w:hAnsi="Times New Roman" w:cs="Times New Roman"/>
+          <w:sz w:val="28"/>
+          <w:szCs w:val="28"/>
+        </w:rPr>
+        <w:t>THEN energy charge =0,fixed charge =0,duty charge=0</w:t>
+      </w:r>
+    </w:p>
+    <w:p>
+      <w:pPr>
+        <w:rPr>
+          <w:rFonts w:ascii="Times New Roman" w:hAnsi="Times New Roman" w:cs="Times New Roman"/>
+          <w:sz w:val="28"/>
+          <w:szCs w:val="28"/>
+        </w:rPr>
+      </w:pPr>
+      <w:r>
+        <w:rPr>
+          <w:rFonts w:ascii="Times New Roman" w:hAnsi="Times New Roman" w:cs="Times New Roman"/>
+          <w:sz w:val="28"/>
+          <w:szCs w:val="28"/>
+        </w:rPr>
+        <w:t>IF units &lt;=200</w:t>
+      </w:r>
+    </w:p>
+    <w:p>
+      <w:pPr>
+        <w:rPr>
+          <w:rFonts w:ascii="Times New Roman" w:hAnsi="Times New Roman" w:cs="Times New Roman"/>
+          <w:sz w:val="28"/>
+          <w:szCs w:val="28"/>
+        </w:rPr>
+      </w:pPr>
+      <w:r>
+        <w:rPr>
+          <w:rFonts w:ascii="Times New Roman" w:hAnsi="Times New Roman" w:cs="Times New Roman"/>
+          <w:sz w:val="28"/>
+          <w:szCs w:val="28"/>
+        </w:rPr>
+        <w:t>THEN energy charge =0 +1.5*(units-100), fixed charge =20, duty charge=18</w:t>
+      </w:r>
+    </w:p>
+    <w:p>
+      <w:pPr>
+        <w:rPr>
+          <w:rFonts w:ascii="Times New Roman" w:hAnsi="Times New Roman" w:cs="Times New Roman"/>
+          <w:sz w:val="28"/>
+          <w:szCs w:val="28"/>
+        </w:rPr>
+      </w:pPr>
+      <w:r>
+        <w:rPr>
+          <w:rFonts w:ascii="Times New Roman" w:hAnsi="Times New Roman" w:cs="Times New Roman"/>
+          <w:sz w:val="28"/>
+          <w:szCs w:val="28"/>
+        </w:rPr>
+        <w:t>IF units &lt;=500</w:t>
+      </w:r>
+    </w:p>
+    <w:p>
+      <w:pPr>
+        <w:rPr>
+          <w:rFonts w:ascii="Times New Roman" w:hAnsi="Times New Roman" w:cs="Times New Roman"/>
+          <w:sz w:val="28"/>
+          <w:szCs w:val="28"/>
+        </w:rPr>
+      </w:pPr>
+      <w:r>
+        <w:rPr>
+          <w:rFonts w:ascii="Times New Roman" w:hAnsi="Times New Roman" w:cs="Times New Roman"/>
+          <w:sz w:val="28"/>
+          <w:szCs w:val="28"/>
+        </w:rPr>
+        <w:t>THEN energy charge =3.5*(units-100), fixed charge =30, duty charge=48</w:t>
+      </w:r>
+    </w:p>
+    <w:p>
+      <w:pPr>
+        <w:rPr>
+          <w:rFonts w:ascii="Times New Roman" w:hAnsi="Times New Roman" w:cs="Times New Roman"/>
+          <w:sz w:val="28"/>
+          <w:szCs w:val="28"/>
+        </w:rPr>
+      </w:pPr>
+      <w:r>
+        <w:rPr>
+          <w:rFonts w:ascii="Times New Roman" w:hAnsi="Times New Roman" w:cs="Times New Roman"/>
+          <w:sz w:val="28"/>
+          <w:szCs w:val="28"/>
+        </w:rPr>
+        <w:t>IF units &gt;7500</w:t>
+      </w:r>
+    </w:p>
+    <w:p>
+      <w:pPr>
+        <w:rPr>
+          <w:rFonts w:ascii="Times New Roman" w:hAnsi="Times New Roman" w:cs="Times New Roman"/>
+          <w:sz w:val="28"/>
+          <w:szCs w:val="28"/>
+        </w:rPr>
+      </w:pPr>
+      <w:r>
+        <w:rPr>
+          <w:rFonts w:ascii="Times New Roman" w:hAnsi="Times New Roman" w:cs="Times New Roman"/>
+          <w:sz w:val="28"/>
+          <w:szCs w:val="28"/>
+        </w:rPr>
+        <w:t>THEN energy charge =4.5*(400)+6.0*(units-500), fixed charge =75, duty charge=100</w:t>
+      </w:r>
+    </w:p>
+    <w:p>
+      <w:pPr>
+        <w:rPr>
+          <w:rFonts w:ascii="Times New Roman" w:hAnsi="Times New Roman" w:cs="Times New Roman"/>
+          <w:sz w:val="28"/>
+          <w:szCs w:val="28"/>
+        </w:rPr>
+      </w:pPr>
+      <w:r>
+        <w:rPr>
+          <w:rFonts w:ascii="Times New Roman" w:hAnsi="Times New Roman" w:cs="Times New Roman"/>
+          <w:sz w:val="28"/>
+          <w:szCs w:val="28"/>
+        </w:rPr>
+        <w:t xml:space="preserve">CALCULATE Bill = </w:t>
       </w:r>
       <w:proofErr w:type="spellStart"/>
       <w:r>
@@ -8739,15 +8042,7 @@
           <w:sz w:val="28"/>
           <w:szCs w:val="28"/>
         </w:rPr>
-        <w:t>DISPLAY</w:t>
-      </w:r>
-      <w:r>
-        <w:rPr>
-          <w:rFonts w:ascii="Times New Roman" w:hAnsi="Times New Roman" w:cs="Times New Roman"/>
-          <w:sz w:val="28"/>
-          <w:szCs w:val="28"/>
-        </w:rPr>
-        <w:t xml:space="preserve"> the current bill </w:t>
+        <w:t xml:space="preserve">DISPLAY the current bill </w:t>
       </w:r>
     </w:p>
     <w:p>
@@ -9080,7 +8375,6 @@
           <w:szCs w:val="28"/>
         </w:rPr>
       </w:pPr>
-      <w:proofErr w:type="gramStart"/>
       <w:r>
         <w:rPr>
           <w:rFonts w:ascii="Times New Roman" w:hAnsi="Times New Roman" w:cs="Times New Roman"/>
@@ -9089,7 +8383,6 @@
         </w:rPr>
         <w:t>ALGORITHM :</w:t>
       </w:r>
-      <w:proofErr w:type="gramEnd"/>
     </w:p>
     <w:p>
       <w:pPr>
@@ -9681,65 +8974,41 @@
           <w:sz w:val="28"/>
           <w:szCs w:val="28"/>
         </w:rPr>
-        <w:t>READ</w:t>
-      </w:r>
-      <w:r>
-        <w:rPr>
-          <w:rFonts w:ascii="Times New Roman" w:hAnsi="Times New Roman" w:cs="Times New Roman"/>
-          <w:sz w:val="28"/>
-          <w:szCs w:val="28"/>
-        </w:rPr>
-        <w:t xml:space="preserve"> x</w:t>
-      </w:r>
-    </w:p>
-    <w:p>
-      <w:pPr>
-        <w:rPr>
-          <w:rFonts w:ascii="Times New Roman" w:hAnsi="Times New Roman" w:cs="Times New Roman"/>
-          <w:sz w:val="28"/>
-          <w:szCs w:val="28"/>
-        </w:rPr>
-      </w:pPr>
-      <w:r>
-        <w:rPr>
-          <w:rFonts w:ascii="Times New Roman" w:hAnsi="Times New Roman" w:cs="Times New Roman"/>
-          <w:sz w:val="28"/>
-          <w:szCs w:val="28"/>
-        </w:rPr>
-        <w:t>READ</w:t>
-      </w:r>
-      <w:r>
-        <w:rPr>
-          <w:rFonts w:ascii="Times New Roman" w:hAnsi="Times New Roman" w:cs="Times New Roman"/>
-          <w:sz w:val="28"/>
-          <w:szCs w:val="28"/>
-        </w:rPr>
-        <w:t xml:space="preserve"> n</w:t>
-      </w:r>
-    </w:p>
-    <w:p>
-      <w:pPr>
-        <w:rPr>
-          <w:rFonts w:ascii="Times New Roman" w:hAnsi="Times New Roman" w:cs="Times New Roman"/>
-          <w:sz w:val="28"/>
-          <w:szCs w:val="28"/>
-        </w:rPr>
-      </w:pPr>
-      <w:r>
-        <w:rPr>
-          <w:rFonts w:ascii="Times New Roman" w:hAnsi="Times New Roman" w:cs="Times New Roman"/>
-          <w:sz w:val="28"/>
-          <w:szCs w:val="28"/>
-        </w:rPr>
-        <w:t>INITIALIZE</w:t>
-      </w:r>
-      <w:r>
-        <w:rPr>
-          <w:rFonts w:ascii="Times New Roman" w:hAnsi="Times New Roman" w:cs="Times New Roman"/>
-          <w:sz w:val="28"/>
-          <w:szCs w:val="28"/>
-        </w:rPr>
-        <w:t xml:space="preserve"> </w:t>
+        <w:t>READ x</w:t>
+      </w:r>
+    </w:p>
+    <w:p>
+      <w:pPr>
+        <w:rPr>
+          <w:rFonts w:ascii="Times New Roman" w:hAnsi="Times New Roman" w:cs="Times New Roman"/>
+          <w:sz w:val="28"/>
+          <w:szCs w:val="28"/>
+        </w:rPr>
+      </w:pPr>
+      <w:r>
+        <w:rPr>
+          <w:rFonts w:ascii="Times New Roman" w:hAnsi="Times New Roman" w:cs="Times New Roman"/>
+          <w:sz w:val="28"/>
+          <w:szCs w:val="28"/>
+        </w:rPr>
+        <w:t>READ n</w:t>
+      </w:r>
+    </w:p>
+    <w:p>
+      <w:pPr>
+        <w:rPr>
+          <w:rFonts w:ascii="Times New Roman" w:hAnsi="Times New Roman" w:cs="Times New Roman"/>
+          <w:sz w:val="28"/>
+          <w:szCs w:val="28"/>
+        </w:rPr>
+      </w:pPr>
+      <w:r>
+        <w:rPr>
+          <w:rFonts w:ascii="Times New Roman" w:hAnsi="Times New Roman" w:cs="Times New Roman"/>
+          <w:sz w:val="28"/>
+          <w:szCs w:val="28"/>
+        </w:rPr>
+        <w:t xml:space="preserve">INITIALIZE </w:t>
       </w:r>
       <w:proofErr w:type="spellStart"/>
       <w:r>
@@ -9774,136 +9043,75 @@
           <w:sz w:val="28"/>
           <w:szCs w:val="28"/>
         </w:rPr>
-        <w:t>SET</w:t>
-      </w:r>
-      <w:r>
-        <w:rPr>
-          <w:rFonts w:ascii="Times New Roman" w:hAnsi="Times New Roman" w:cs="Times New Roman"/>
-          <w:sz w:val="28"/>
-          <w:szCs w:val="28"/>
-        </w:rPr>
-        <w:t xml:space="preserve"> PI = 3.142</w:t>
-      </w:r>
-    </w:p>
-    <w:p>
-      <w:pPr>
-        <w:rPr>
-          <w:rFonts w:ascii="Times New Roman" w:hAnsi="Times New Roman" w:cs="Times New Roman"/>
-          <w:sz w:val="28"/>
-          <w:szCs w:val="28"/>
-        </w:rPr>
-      </w:pPr>
-      <w:proofErr w:type="gramStart"/>
-      <w:r>
-        <w:rPr>
-          <w:rFonts w:ascii="Times New Roman" w:hAnsi="Times New Roman" w:cs="Times New Roman"/>
-          <w:sz w:val="28"/>
-          <w:szCs w:val="28"/>
-        </w:rPr>
-        <w:t xml:space="preserve">CALCULATE </w:t>
-      </w:r>
-      <w:r>
-        <w:rPr>
-          <w:rFonts w:ascii="Times New Roman" w:hAnsi="Times New Roman" w:cs="Times New Roman"/>
-          <w:sz w:val="28"/>
-          <w:szCs w:val="28"/>
-        </w:rPr>
-        <w:t xml:space="preserve"> x</w:t>
-      </w:r>
-      <w:proofErr w:type="gramEnd"/>
-      <w:r>
-        <w:rPr>
-          <w:rFonts w:ascii="Times New Roman" w:hAnsi="Times New Roman" w:cs="Times New Roman"/>
-          <w:sz w:val="28"/>
-          <w:szCs w:val="28"/>
-        </w:rPr>
-        <w:t>= x*PI/180</w:t>
-      </w:r>
-    </w:p>
-    <w:p>
-      <w:pPr>
-        <w:rPr>
-          <w:rFonts w:ascii="Times New Roman" w:hAnsi="Times New Roman" w:cs="Times New Roman"/>
-          <w:sz w:val="28"/>
-          <w:szCs w:val="28"/>
-        </w:rPr>
-      </w:pPr>
-      <w:proofErr w:type="gramStart"/>
-      <w:r>
-        <w:rPr>
-          <w:rFonts w:ascii="Times New Roman" w:hAnsi="Times New Roman" w:cs="Times New Roman"/>
-          <w:sz w:val="28"/>
-          <w:szCs w:val="28"/>
-        </w:rPr>
-        <w:t xml:space="preserve">SET </w:t>
-      </w:r>
-      <w:r>
-        <w:rPr>
-          <w:rFonts w:ascii="Times New Roman" w:hAnsi="Times New Roman" w:cs="Times New Roman"/>
-          <w:sz w:val="28"/>
-          <w:szCs w:val="28"/>
-        </w:rPr>
-        <w:t xml:space="preserve"> t</w:t>
-      </w:r>
-      <w:proofErr w:type="gramEnd"/>
-      <w:r>
-        <w:rPr>
-          <w:rFonts w:ascii="Times New Roman" w:hAnsi="Times New Roman" w:cs="Times New Roman"/>
-          <w:sz w:val="28"/>
-          <w:szCs w:val="28"/>
-        </w:rPr>
-        <w:t>= x</w:t>
-      </w:r>
-    </w:p>
-    <w:p>
-      <w:pPr>
-        <w:rPr>
-          <w:rFonts w:ascii="Times New Roman" w:hAnsi="Times New Roman" w:cs="Times New Roman"/>
-          <w:sz w:val="28"/>
-          <w:szCs w:val="28"/>
-        </w:rPr>
-      </w:pPr>
-      <w:r>
-        <w:rPr>
-          <w:rFonts w:ascii="Times New Roman" w:hAnsi="Times New Roman" w:cs="Times New Roman"/>
-          <w:sz w:val="28"/>
-          <w:szCs w:val="28"/>
-        </w:rPr>
-        <w:t>SET</w:t>
-      </w:r>
-      <w:r>
-        <w:rPr>
-          <w:rFonts w:ascii="Times New Roman" w:hAnsi="Times New Roman" w:cs="Times New Roman"/>
-          <w:sz w:val="28"/>
-          <w:szCs w:val="28"/>
-        </w:rPr>
-        <w:t xml:space="preserve"> sum = x</w:t>
-      </w:r>
-    </w:p>
-    <w:p>
-      <w:pPr>
-        <w:rPr>
-          <w:rFonts w:ascii="Times New Roman" w:hAnsi="Times New Roman" w:cs="Times New Roman"/>
-          <w:sz w:val="28"/>
-          <w:szCs w:val="28"/>
-        </w:rPr>
-      </w:pPr>
-      <w:proofErr w:type="gramStart"/>
-      <w:r>
-        <w:rPr>
-          <w:rFonts w:ascii="Times New Roman" w:hAnsi="Times New Roman" w:cs="Times New Roman"/>
-          <w:sz w:val="28"/>
-          <w:szCs w:val="28"/>
-        </w:rPr>
-        <w:t xml:space="preserve">FOR </w:t>
-      </w:r>
-      <w:r>
-        <w:rPr>
-          <w:rFonts w:ascii="Times New Roman" w:hAnsi="Times New Roman" w:cs="Times New Roman"/>
-          <w:sz w:val="28"/>
-          <w:szCs w:val="28"/>
-        </w:rPr>
-        <w:t xml:space="preserve"> </w:t>
+        <w:t>SET PI = 3.142</w:t>
+      </w:r>
+    </w:p>
+    <w:p>
+      <w:pPr>
+        <w:rPr>
+          <w:rFonts w:ascii="Times New Roman" w:hAnsi="Times New Roman" w:cs="Times New Roman"/>
+          <w:sz w:val="28"/>
+          <w:szCs w:val="28"/>
+        </w:rPr>
+      </w:pPr>
+      <w:r>
+        <w:rPr>
+          <w:rFonts w:ascii="Times New Roman" w:hAnsi="Times New Roman" w:cs="Times New Roman"/>
+          <w:sz w:val="28"/>
+          <w:szCs w:val="28"/>
+        </w:rPr>
+        <w:t>CALCULATE  x= x*PI/180</w:t>
+      </w:r>
+    </w:p>
+    <w:p>
+      <w:pPr>
+        <w:rPr>
+          <w:rFonts w:ascii="Times New Roman" w:hAnsi="Times New Roman" w:cs="Times New Roman"/>
+          <w:sz w:val="28"/>
+          <w:szCs w:val="28"/>
+        </w:rPr>
+      </w:pPr>
+      <w:r>
+        <w:rPr>
+          <w:rFonts w:ascii="Times New Roman" w:hAnsi="Times New Roman" w:cs="Times New Roman"/>
+          <w:sz w:val="28"/>
+          <w:szCs w:val="28"/>
+        </w:rPr>
+        <w:t>SET  t= x</w:t>
+      </w:r>
+    </w:p>
+    <w:p>
+      <w:pPr>
+        <w:rPr>
+          <w:rFonts w:ascii="Times New Roman" w:hAnsi="Times New Roman" w:cs="Times New Roman"/>
+          <w:sz w:val="28"/>
+          <w:szCs w:val="28"/>
+        </w:rPr>
+      </w:pPr>
+      <w:r>
+        <w:rPr>
+          <w:rFonts w:ascii="Times New Roman" w:hAnsi="Times New Roman" w:cs="Times New Roman"/>
+          <w:sz w:val="28"/>
+          <w:szCs w:val="28"/>
+        </w:rPr>
+        <w:t>SET sum = x</w:t>
+      </w:r>
+    </w:p>
+    <w:p>
+      <w:pPr>
+        <w:rPr>
+          <w:rFonts w:ascii="Times New Roman" w:hAnsi="Times New Roman" w:cs="Times New Roman"/>
+          <w:sz w:val="28"/>
+          <w:szCs w:val="28"/>
+        </w:rPr>
+      </w:pPr>
+      <w:r>
+        <w:rPr>
+          <w:rFonts w:ascii="Times New Roman" w:hAnsi="Times New Roman" w:cs="Times New Roman"/>
+          <w:sz w:val="28"/>
+          <w:szCs w:val="28"/>
+        </w:rPr>
+        <w:t xml:space="preserve">FOR  </w:t>
       </w:r>
       <w:proofErr w:type="spellStart"/>
       <w:r>
@@ -9915,7 +9123,6 @@
         <w:t>i</w:t>
       </w:r>
       <w:proofErr w:type="spellEnd"/>
-      <w:proofErr w:type="gramEnd"/>
       <w:r>
         <w:rPr>
           <w:rFonts w:ascii="Times New Roman" w:hAnsi="Times New Roman" w:cs="Times New Roman"/>
@@ -9950,31 +9157,13 @@
           <w:szCs w:val="28"/>
         </w:rPr>
       </w:pPr>
-      <w:proofErr w:type="gramStart"/>
-      <w:r>
-        <w:rPr>
-          <w:rFonts w:ascii="Times New Roman" w:hAnsi="Times New Roman" w:cs="Times New Roman"/>
-          <w:sz w:val="28"/>
-          <w:szCs w:val="28"/>
-        </w:rPr>
-        <w:t xml:space="preserve">CLACULATE </w:t>
-      </w:r>
-      <w:r>
-        <w:rPr>
-          <w:rFonts w:ascii="Times New Roman" w:hAnsi="Times New Roman" w:cs="Times New Roman"/>
-          <w:sz w:val="28"/>
-          <w:szCs w:val="28"/>
-        </w:rPr>
-        <w:t xml:space="preserve"> t</w:t>
-      </w:r>
-      <w:proofErr w:type="gramEnd"/>
-      <w:r>
-        <w:rPr>
-          <w:rFonts w:ascii="Times New Roman" w:hAnsi="Times New Roman" w:cs="Times New Roman"/>
-          <w:sz w:val="28"/>
-          <w:szCs w:val="28"/>
-        </w:rPr>
-        <w:t xml:space="preserve"> = -t*x*^2/2*</w:t>
+      <w:r>
+        <w:rPr>
+          <w:rFonts w:ascii="Times New Roman" w:hAnsi="Times New Roman" w:cs="Times New Roman"/>
+          <w:sz w:val="28"/>
+          <w:szCs w:val="28"/>
+        </w:rPr>
+        <w:t>CLACULATE  t = -t*x*^2/2*</w:t>
       </w:r>
       <w:proofErr w:type="spellStart"/>
       <w:r>
@@ -10027,41 +9216,24 @@
           <w:sz w:val="28"/>
           <w:szCs w:val="28"/>
         </w:rPr>
-        <w:t xml:space="preserve">CALCULATE </w:t>
-      </w:r>
-      <w:r>
-        <w:rPr>
-          <w:rFonts w:ascii="Times New Roman" w:hAnsi="Times New Roman" w:cs="Times New Roman"/>
-          <w:sz w:val="28"/>
-          <w:szCs w:val="28"/>
-        </w:rPr>
-        <w:t>sum = sum +t</w:t>
-      </w:r>
-    </w:p>
-    <w:p>
-      <w:pPr>
-        <w:rPr>
-          <w:rFonts w:ascii="Times New Roman" w:hAnsi="Times New Roman" w:cs="Times New Roman"/>
-          <w:sz w:val="28"/>
-          <w:szCs w:val="28"/>
-        </w:rPr>
-      </w:pPr>
-      <w:proofErr w:type="gramStart"/>
-      <w:r>
-        <w:rPr>
-          <w:rFonts w:ascii="Times New Roman" w:hAnsi="Times New Roman" w:cs="Times New Roman"/>
-          <w:sz w:val="28"/>
-          <w:szCs w:val="28"/>
-        </w:rPr>
-        <w:t xml:space="preserve">INCREMENT </w:t>
-      </w:r>
-      <w:r>
-        <w:rPr>
-          <w:rFonts w:ascii="Times New Roman" w:hAnsi="Times New Roman" w:cs="Times New Roman"/>
-          <w:sz w:val="28"/>
-          <w:szCs w:val="28"/>
-        </w:rPr>
-        <w:t xml:space="preserve"> </w:t>
+        <w:t>CALCULATE sum = sum +t</w:t>
+      </w:r>
+    </w:p>
+    <w:p>
+      <w:pPr>
+        <w:rPr>
+          <w:rFonts w:ascii="Times New Roman" w:hAnsi="Times New Roman" w:cs="Times New Roman"/>
+          <w:sz w:val="28"/>
+          <w:szCs w:val="28"/>
+        </w:rPr>
+      </w:pPr>
+      <w:r>
+        <w:rPr>
+          <w:rFonts w:ascii="Times New Roman" w:hAnsi="Times New Roman" w:cs="Times New Roman"/>
+          <w:sz w:val="28"/>
+          <w:szCs w:val="28"/>
+        </w:rPr>
+        <w:t xml:space="preserve">INCREMENT  </w:t>
       </w:r>
       <w:proofErr w:type="spellStart"/>
       <w:r>
@@ -10073,22 +9245,13 @@
         <w:t>i</w:t>
       </w:r>
       <w:proofErr w:type="spellEnd"/>
-      <w:proofErr w:type="gramEnd"/>
-      <w:r>
-        <w:rPr>
-          <w:rFonts w:ascii="Times New Roman" w:hAnsi="Times New Roman" w:cs="Times New Roman"/>
-          <w:sz w:val="28"/>
-          <w:szCs w:val="28"/>
-        </w:rPr>
-        <w:t xml:space="preserve"> by 1</w:t>
-      </w:r>
-      <w:r>
-        <w:rPr>
-          <w:rFonts w:ascii="Times New Roman" w:hAnsi="Times New Roman" w:cs="Times New Roman"/>
-          <w:sz w:val="28"/>
-          <w:szCs w:val="28"/>
-        </w:rPr>
-        <w:t xml:space="preserve"> and </w:t>
+      <w:r>
+        <w:rPr>
+          <w:rFonts w:ascii="Times New Roman" w:hAnsi="Times New Roman" w:cs="Times New Roman"/>
+          <w:sz w:val="28"/>
+          <w:szCs w:val="28"/>
+        </w:rPr>
+        <w:t xml:space="preserve"> by 1 and </w:t>
       </w:r>
       <w:proofErr w:type="spellStart"/>
       <w:r>
@@ -10279,7 +9442,6 @@
           <w:szCs w:val="28"/>
         </w:rPr>
       </w:pPr>
-      <w:proofErr w:type="gramStart"/>
       <w:r>
         <w:rPr>
           <w:rFonts w:ascii="Times New Roman" w:hAnsi="Times New Roman" w:cs="Times New Roman"/>
@@ -10288,7 +9450,6 @@
         </w:rPr>
         <w:t>RESULT :</w:t>
       </w:r>
-      <w:proofErr w:type="gramEnd"/>
     </w:p>
     <w:p>
       <w:pPr>
@@ -10536,25 +9697,7 @@
           <w:sz w:val="28"/>
           <w:szCs w:val="28"/>
         </w:rPr>
-        <w:t xml:space="preserve">Step 2: read values of </w:t>
-      </w:r>
-      <w:proofErr w:type="gramStart"/>
-      <w:r>
-        <w:rPr>
-          <w:rFonts w:ascii="Times New Roman" w:hAnsi="Times New Roman" w:cs="Times New Roman"/>
-          <w:sz w:val="28"/>
-          <w:szCs w:val="28"/>
-        </w:rPr>
-        <w:t>PF,I</w:t>
-      </w:r>
-      <w:proofErr w:type="gramEnd"/>
-      <w:r>
-        <w:rPr>
-          <w:rFonts w:ascii="Times New Roman" w:hAnsi="Times New Roman" w:cs="Times New Roman"/>
-          <w:sz w:val="28"/>
-          <w:szCs w:val="28"/>
-        </w:rPr>
-        <w:t xml:space="preserve"> and V </w:t>
+        <w:t xml:space="preserve">Step 2: read values of PF,I and V </w:t>
       </w:r>
     </w:p>
     <w:p>
@@ -10692,83 +9835,41 @@
           <w:sz w:val="28"/>
           <w:szCs w:val="28"/>
         </w:rPr>
-        <w:t>READ</w:t>
-      </w:r>
-      <w:r>
-        <w:rPr>
-          <w:rFonts w:ascii="Times New Roman" w:hAnsi="Times New Roman" w:cs="Times New Roman"/>
-          <w:sz w:val="28"/>
-          <w:szCs w:val="28"/>
-        </w:rPr>
-        <w:t xml:space="preserve"> values of </w:t>
-      </w:r>
-      <w:proofErr w:type="gramStart"/>
-      <w:r>
-        <w:rPr>
-          <w:rFonts w:ascii="Times New Roman" w:hAnsi="Times New Roman" w:cs="Times New Roman"/>
-          <w:sz w:val="28"/>
-          <w:szCs w:val="28"/>
-        </w:rPr>
-        <w:t>PF,I</w:t>
-      </w:r>
-      <w:proofErr w:type="gramEnd"/>
-      <w:r>
-        <w:rPr>
-          <w:rFonts w:ascii="Times New Roman" w:hAnsi="Times New Roman" w:cs="Times New Roman"/>
-          <w:sz w:val="28"/>
-          <w:szCs w:val="28"/>
-        </w:rPr>
-        <w:t xml:space="preserve"> and V </w:t>
-      </w:r>
-    </w:p>
-    <w:p>
-      <w:pPr>
-        <w:rPr>
-          <w:rFonts w:ascii="Times New Roman" w:hAnsi="Times New Roman" w:cs="Times New Roman"/>
-          <w:sz w:val="28"/>
-          <w:szCs w:val="28"/>
-        </w:rPr>
-      </w:pPr>
-      <w:r>
-        <w:rPr>
-          <w:rFonts w:ascii="Times New Roman" w:hAnsi="Times New Roman" w:cs="Times New Roman"/>
-          <w:sz w:val="28"/>
-          <w:szCs w:val="28"/>
-        </w:rPr>
-        <w:t xml:space="preserve">CALCULATE </w:t>
-      </w:r>
-      <w:r>
-        <w:rPr>
-          <w:rFonts w:ascii="Times New Roman" w:hAnsi="Times New Roman" w:cs="Times New Roman"/>
-          <w:sz w:val="28"/>
-          <w:szCs w:val="28"/>
-        </w:rPr>
-        <w:t>P = 1.732*PF*I*V</w:t>
-      </w:r>
-    </w:p>
-    <w:p>
-      <w:pPr>
-        <w:rPr>
-          <w:rFonts w:ascii="Times New Roman" w:hAnsi="Times New Roman" w:cs="Times New Roman"/>
-          <w:sz w:val="28"/>
-          <w:szCs w:val="28"/>
-        </w:rPr>
-      </w:pPr>
-      <w:r>
-        <w:rPr>
-          <w:rFonts w:ascii="Times New Roman" w:hAnsi="Times New Roman" w:cs="Times New Roman"/>
-          <w:sz w:val="28"/>
-          <w:szCs w:val="28"/>
-        </w:rPr>
-        <w:t>PRINT</w:t>
-      </w:r>
-      <w:r>
-        <w:rPr>
-          <w:rFonts w:ascii="Times New Roman" w:hAnsi="Times New Roman" w:cs="Times New Roman"/>
-          <w:sz w:val="28"/>
-          <w:szCs w:val="28"/>
-        </w:rPr>
-        <w:t xml:space="preserve"> current P</w:t>
+        <w:t xml:space="preserve">READ values of PF,I and V </w:t>
+      </w:r>
+    </w:p>
+    <w:p>
+      <w:pPr>
+        <w:rPr>
+          <w:rFonts w:ascii="Times New Roman" w:hAnsi="Times New Roman" w:cs="Times New Roman"/>
+          <w:sz w:val="28"/>
+          <w:szCs w:val="28"/>
+        </w:rPr>
+      </w:pPr>
+      <w:r>
+        <w:rPr>
+          <w:rFonts w:ascii="Times New Roman" w:hAnsi="Times New Roman" w:cs="Times New Roman"/>
+          <w:sz w:val="28"/>
+          <w:szCs w:val="28"/>
+        </w:rPr>
+        <w:t>CALCULATE P = 1.732*PF*I*V</w:t>
+      </w:r>
+    </w:p>
+    <w:p>
+      <w:pPr>
+        <w:rPr>
+          <w:rFonts w:ascii="Times New Roman" w:hAnsi="Times New Roman" w:cs="Times New Roman"/>
+          <w:sz w:val="28"/>
+          <w:szCs w:val="28"/>
+        </w:rPr>
+      </w:pPr>
+      <w:r>
+        <w:rPr>
+          <w:rFonts w:ascii="Times New Roman" w:hAnsi="Times New Roman" w:cs="Times New Roman"/>
+          <w:sz w:val="28"/>
+          <w:szCs w:val="28"/>
+        </w:rPr>
+        <w:t>PRINT current P</w:t>
       </w:r>
     </w:p>
     <w:p>
@@ -11388,15 +10489,6 @@
   </w:num>
   <w:num w:numId="2" w16cid:durableId="1720474133">
     <w:abstractNumId w:val="1"/>
-    <w:lvlOverride w:ilvl="0"/>
-    <w:lvlOverride w:ilvl="1"/>
-    <w:lvlOverride w:ilvl="2"/>
-    <w:lvlOverride w:ilvl="3"/>
-    <w:lvlOverride w:ilvl="4"/>
-    <w:lvlOverride w:ilvl="5"/>
-    <w:lvlOverride w:ilvl="6"/>
-    <w:lvlOverride w:ilvl="7"/>
-    <w:lvlOverride w:ilvl="8"/>
   </w:num>
   <w:num w:numId="3" w16cid:durableId="756907532">
     <w:abstractNumId w:val="1"/>

--- a/cs rec.docx
+++ b/cs rec.docx
@@ -163,7 +163,25 @@
           <w:sz w:val="24"/>
           <w:szCs w:val="24"/>
         </w:rPr>
-        <w:t xml:space="preserve">With the help of flowchart , a problem can be </w:t>
+        <w:t xml:space="preserve">With the help of </w:t>
+      </w:r>
+      <w:proofErr w:type="gramStart"/>
+      <w:r>
+        <w:rPr>
+          <w:rFonts w:ascii="Times New Roman" w:hAnsi="Times New Roman" w:cs="Times New Roman"/>
+          <w:sz w:val="24"/>
+          <w:szCs w:val="24"/>
+        </w:rPr>
+        <w:t>flowchart ,</w:t>
+      </w:r>
+      <w:proofErr w:type="gramEnd"/>
+      <w:r>
+        <w:rPr>
+          <w:rFonts w:ascii="Times New Roman" w:hAnsi="Times New Roman" w:cs="Times New Roman"/>
+          <w:sz w:val="24"/>
+          <w:szCs w:val="24"/>
+        </w:rPr>
+        <w:t xml:space="preserve"> a problem can be </w:t>
       </w:r>
       <w:proofErr w:type="spellStart"/>
       <w:r>
@@ -206,7 +224,25 @@
           <w:sz w:val="24"/>
           <w:szCs w:val="24"/>
         </w:rPr>
-        <w:t xml:space="preserve">Flowcharts are used for good program documentation , which is needed for various purpose </w:t>
+        <w:t xml:space="preserve">Flowcharts are used for good program </w:t>
+      </w:r>
+      <w:proofErr w:type="gramStart"/>
+      <w:r>
+        <w:rPr>
+          <w:rFonts w:ascii="Times New Roman" w:hAnsi="Times New Roman" w:cs="Times New Roman"/>
+          <w:sz w:val="24"/>
+          <w:szCs w:val="24"/>
+        </w:rPr>
+        <w:t>documentation ,</w:t>
+      </w:r>
+      <w:proofErr w:type="gramEnd"/>
+      <w:r>
+        <w:rPr>
+          <w:rFonts w:ascii="Times New Roman" w:hAnsi="Times New Roman" w:cs="Times New Roman"/>
+          <w:sz w:val="24"/>
+          <w:szCs w:val="24"/>
+        </w:rPr>
+        <w:t xml:space="preserve"> which is needed for various purpose </w:t>
       </w:r>
     </w:p>
     <w:p>
@@ -2250,7 +2286,25 @@
           <w:sz w:val="28"/>
           <w:szCs w:val="28"/>
         </w:rPr>
-        <w:t>CANVA - Canva is totally user friendly tool and we can use it for free without any subscription.</w:t>
+        <w:t xml:space="preserve">CANVA - Canva is totally </w:t>
+      </w:r>
+      <w:proofErr w:type="gramStart"/>
+      <w:r>
+        <w:rPr>
+          <w:rFonts w:ascii="Times New Roman" w:hAnsi="Times New Roman" w:cs="Times New Roman"/>
+          <w:sz w:val="28"/>
+          <w:szCs w:val="28"/>
+        </w:rPr>
+        <w:t>user friendly</w:t>
+      </w:r>
+      <w:proofErr w:type="gramEnd"/>
+      <w:r>
+        <w:rPr>
+          <w:rFonts w:ascii="Times New Roman" w:hAnsi="Times New Roman" w:cs="Times New Roman"/>
+          <w:sz w:val="28"/>
+          <w:szCs w:val="28"/>
+        </w:rPr>
+        <w:t xml:space="preserve"> tool and we can use it for free without any subscription.</w:t>
       </w:r>
     </w:p>
     <w:p>
@@ -2293,7 +2347,25 @@
           <w:sz w:val="28"/>
           <w:szCs w:val="28"/>
         </w:rPr>
-        <w:t xml:space="preserve">DIAGRAMS.NET -  In this tool the flowcharts can be saved easily but the output will not be that much </w:t>
+        <w:t xml:space="preserve">DIAGRAMS.NET </w:t>
+      </w:r>
+      <w:proofErr w:type="gramStart"/>
+      <w:r>
+        <w:rPr>
+          <w:rFonts w:ascii="Times New Roman" w:hAnsi="Times New Roman" w:cs="Times New Roman"/>
+          <w:sz w:val="28"/>
+          <w:szCs w:val="28"/>
+        </w:rPr>
+        <w:t>-  In</w:t>
+      </w:r>
+      <w:proofErr w:type="gramEnd"/>
+      <w:r>
+        <w:rPr>
+          <w:rFonts w:ascii="Times New Roman" w:hAnsi="Times New Roman" w:cs="Times New Roman"/>
+          <w:sz w:val="28"/>
+          <w:szCs w:val="28"/>
+        </w:rPr>
+        <w:t xml:space="preserve"> this tool the flowcharts can be saved easily but the output will not be that much </w:t>
       </w:r>
       <w:proofErr w:type="spellStart"/>
       <w:r>
@@ -2407,6 +2479,7 @@
         <w:t xml:space="preserve">VISUAL PARADIAGRAM - Visual </w:t>
       </w:r>
       <w:proofErr w:type="spellStart"/>
+      <w:proofErr w:type="gramStart"/>
       <w:r>
         <w:rPr>
           <w:rFonts w:ascii="Times New Roman" w:hAnsi="Times New Roman" w:cs="Times New Roman"/>
@@ -2422,7 +2495,16 @@
           <w:sz w:val="28"/>
           <w:szCs w:val="28"/>
         </w:rPr>
-        <w:t xml:space="preserve">  is also a very good tool used for drawing the flowcharts but one disadvantage is we need to pay for it</w:t>
+        <w:t xml:space="preserve">  is</w:t>
+      </w:r>
+      <w:proofErr w:type="gramEnd"/>
+      <w:r>
+        <w:rPr>
+          <w:rFonts w:ascii="Times New Roman" w:hAnsi="Times New Roman" w:cs="Times New Roman"/>
+          <w:sz w:val="28"/>
+          <w:szCs w:val="28"/>
+        </w:rPr>
+        <w:t xml:space="preserve"> also a very good tool used for drawing the flowcharts but one disadvantage is we need to pay for it</w:t>
       </w:r>
     </w:p>
     <w:p>
@@ -2540,6 +2622,7 @@
           <w:szCs w:val="28"/>
         </w:rPr>
       </w:pPr>
+      <w:proofErr w:type="gramStart"/>
       <w:r>
         <w:rPr>
           <w:rFonts w:ascii="Times New Roman" w:hAnsi="Times New Roman" w:cs="Times New Roman"/>
@@ -2548,32 +2631,44 @@
         </w:rPr>
         <w:t>AIM :</w:t>
       </w:r>
-    </w:p>
-    <w:p>
-      <w:pPr>
-        <w:rPr>
-          <w:rFonts w:ascii="Times New Roman" w:hAnsi="Times New Roman" w:cs="Times New Roman"/>
-          <w:sz w:val="28"/>
-          <w:szCs w:val="28"/>
-        </w:rPr>
-      </w:pPr>
-      <w:r>
-        <w:rPr>
-          <w:rFonts w:ascii="Times New Roman" w:hAnsi="Times New Roman" w:cs="Times New Roman"/>
-          <w:sz w:val="28"/>
-          <w:szCs w:val="28"/>
-        </w:rPr>
-        <w:t>To draw and write flowchart and algorithm for student data analysis .</w:t>
-      </w:r>
-    </w:p>
-    <w:p>
-      <w:pPr>
-        <w:rPr>
-          <w:rFonts w:ascii="Times New Roman" w:hAnsi="Times New Roman" w:cs="Times New Roman"/>
-          <w:sz w:val="28"/>
-          <w:szCs w:val="28"/>
-        </w:rPr>
-      </w:pPr>
+      <w:proofErr w:type="gramEnd"/>
+    </w:p>
+    <w:p>
+      <w:pPr>
+        <w:rPr>
+          <w:rFonts w:ascii="Times New Roman" w:hAnsi="Times New Roman" w:cs="Times New Roman"/>
+          <w:sz w:val="28"/>
+          <w:szCs w:val="28"/>
+        </w:rPr>
+      </w:pPr>
+      <w:r>
+        <w:rPr>
+          <w:rFonts w:ascii="Times New Roman" w:hAnsi="Times New Roman" w:cs="Times New Roman"/>
+          <w:sz w:val="28"/>
+          <w:szCs w:val="28"/>
+        </w:rPr>
+        <w:t xml:space="preserve">To draw and write flowchart and algorithm for student data </w:t>
+      </w:r>
+      <w:proofErr w:type="gramStart"/>
+      <w:r>
+        <w:rPr>
+          <w:rFonts w:ascii="Times New Roman" w:hAnsi="Times New Roman" w:cs="Times New Roman"/>
+          <w:sz w:val="28"/>
+          <w:szCs w:val="28"/>
+        </w:rPr>
+        <w:t>analysis .</w:t>
+      </w:r>
+      <w:proofErr w:type="gramEnd"/>
+    </w:p>
+    <w:p>
+      <w:pPr>
+        <w:rPr>
+          <w:rFonts w:ascii="Times New Roman" w:hAnsi="Times New Roman" w:cs="Times New Roman"/>
+          <w:sz w:val="28"/>
+          <w:szCs w:val="28"/>
+        </w:rPr>
+      </w:pPr>
+      <w:proofErr w:type="gramStart"/>
       <w:r>
         <w:rPr>
           <w:rFonts w:ascii="Times New Roman" w:hAnsi="Times New Roman" w:cs="Times New Roman"/>
@@ -2582,6 +2677,7 @@
         </w:rPr>
         <w:t>ALGORITHM :</w:t>
       </w:r>
+      <w:proofErr w:type="gramEnd"/>
     </w:p>
     <w:p>
       <w:pPr>
@@ -2701,7 +2797,25 @@
           <w:sz w:val="28"/>
           <w:szCs w:val="28"/>
         </w:rPr>
-        <w:t>Step 5: get name,rollno,m1,,m2,m3,m4</w:t>
+        <w:t xml:space="preserve">Step 5: get </w:t>
+      </w:r>
+      <w:proofErr w:type="gramStart"/>
+      <w:r>
+        <w:rPr>
+          <w:rFonts w:ascii="Times New Roman" w:hAnsi="Times New Roman" w:cs="Times New Roman"/>
+          <w:sz w:val="28"/>
+          <w:szCs w:val="28"/>
+        </w:rPr>
+        <w:t>name,rollno</w:t>
+      </w:r>
+      <w:proofErr w:type="gramEnd"/>
+      <w:r>
+        <w:rPr>
+          <w:rFonts w:ascii="Times New Roman" w:hAnsi="Times New Roman" w:cs="Times New Roman"/>
+          <w:sz w:val="28"/>
+          <w:szCs w:val="28"/>
+        </w:rPr>
+        <w:t>,m1,,m2,m3,m4</w:t>
       </w:r>
     </w:p>
     <w:p>
@@ -2769,25 +2883,43 @@
           <w:sz w:val="28"/>
           <w:szCs w:val="28"/>
         </w:rPr>
-        <w:t>Step 7:goto step 4</w:t>
-      </w:r>
-    </w:p>
-    <w:p>
-      <w:pPr>
-        <w:rPr>
-          <w:rFonts w:ascii="Times New Roman" w:hAnsi="Times New Roman" w:cs="Times New Roman"/>
-          <w:sz w:val="28"/>
-          <w:szCs w:val="28"/>
-        </w:rPr>
-      </w:pPr>
-      <w:r>
-        <w:rPr>
-          <w:rFonts w:ascii="Times New Roman" w:hAnsi="Times New Roman" w:cs="Times New Roman"/>
-          <w:sz w:val="28"/>
-          <w:szCs w:val="28"/>
-        </w:rPr>
         <w:t xml:space="preserve">Step </w:t>
       </w:r>
+      <w:proofErr w:type="gramStart"/>
+      <w:r>
+        <w:rPr>
+          <w:rFonts w:ascii="Times New Roman" w:hAnsi="Times New Roman" w:cs="Times New Roman"/>
+          <w:sz w:val="28"/>
+          <w:szCs w:val="28"/>
+        </w:rPr>
+        <w:t>7:goto</w:t>
+      </w:r>
+      <w:proofErr w:type="gramEnd"/>
+      <w:r>
+        <w:rPr>
+          <w:rFonts w:ascii="Times New Roman" w:hAnsi="Times New Roman" w:cs="Times New Roman"/>
+          <w:sz w:val="28"/>
+          <w:szCs w:val="28"/>
+        </w:rPr>
+        <w:t xml:space="preserve"> step 4</w:t>
+      </w:r>
+    </w:p>
+    <w:p>
+      <w:pPr>
+        <w:rPr>
+          <w:rFonts w:ascii="Times New Roman" w:hAnsi="Times New Roman" w:cs="Times New Roman"/>
+          <w:sz w:val="28"/>
+          <w:szCs w:val="28"/>
+        </w:rPr>
+      </w:pPr>
+      <w:r>
+        <w:rPr>
+          <w:rFonts w:ascii="Times New Roman" w:hAnsi="Times New Roman" w:cs="Times New Roman"/>
+          <w:sz w:val="28"/>
+          <w:szCs w:val="28"/>
+        </w:rPr>
+        <w:t xml:space="preserve">Step </w:t>
+      </w:r>
       <w:r>
         <w:rPr>
           <w:rFonts w:ascii="Times New Roman" w:hAnsi="Times New Roman" w:cs="Times New Roman"/>
@@ -3108,13 +3240,23 @@
         <w:t xml:space="preserve">Step 15: print </w:t>
       </w:r>
       <w:proofErr w:type="spellStart"/>
-      <w:r>
-        <w:rPr>
-          <w:rFonts w:ascii="Times New Roman" w:hAnsi="Times New Roman" w:cs="Times New Roman"/>
-          <w:sz w:val="28"/>
-          <w:szCs w:val="28"/>
-        </w:rPr>
-        <w:t>name,rollno,grade</w:t>
+      <w:proofErr w:type="gramStart"/>
+      <w:r>
+        <w:rPr>
+          <w:rFonts w:ascii="Times New Roman" w:hAnsi="Times New Roman" w:cs="Times New Roman"/>
+          <w:sz w:val="28"/>
+          <w:szCs w:val="28"/>
+        </w:rPr>
+        <w:t>name,rollno</w:t>
+      </w:r>
+      <w:proofErr w:type="gramEnd"/>
+      <w:r>
+        <w:rPr>
+          <w:rFonts w:ascii="Times New Roman" w:hAnsi="Times New Roman" w:cs="Times New Roman"/>
+          <w:sz w:val="28"/>
+          <w:szCs w:val="28"/>
+        </w:rPr>
+        <w:t>,grade</w:t>
       </w:r>
       <w:proofErr w:type="spellEnd"/>
     </w:p>
@@ -3132,7 +3274,16 @@
           <w:sz w:val="28"/>
           <w:szCs w:val="28"/>
         </w:rPr>
-        <w:t>Step 16</w:t>
+        <w:t xml:space="preserve">Step </w:t>
+      </w:r>
+      <w:proofErr w:type="gramStart"/>
+      <w:r>
+        <w:rPr>
+          <w:rFonts w:ascii="Times New Roman" w:hAnsi="Times New Roman" w:cs="Times New Roman"/>
+          <w:sz w:val="28"/>
+          <w:szCs w:val="28"/>
+        </w:rPr>
+        <w:t>16</w:t>
       </w:r>
       <w:r>
         <w:rPr>
@@ -3142,6 +3293,7 @@
         </w:rPr>
         <w:t>:stop</w:t>
       </w:r>
+      <w:proofErr w:type="gramEnd"/>
     </w:p>
     <w:p>
       <w:pPr>
@@ -3296,7 +3448,25 @@
           <w:sz w:val="28"/>
           <w:szCs w:val="28"/>
         </w:rPr>
-        <w:t>GET name,rollno,m1,,m2,m3,m4</w:t>
+        <w:t xml:space="preserve">GET </w:t>
+      </w:r>
+      <w:proofErr w:type="gramStart"/>
+      <w:r>
+        <w:rPr>
+          <w:rFonts w:ascii="Times New Roman" w:hAnsi="Times New Roman" w:cs="Times New Roman"/>
+          <w:sz w:val="28"/>
+          <w:szCs w:val="28"/>
+        </w:rPr>
+        <w:t>name,rollno</w:t>
+      </w:r>
+      <w:proofErr w:type="gramEnd"/>
+      <w:r>
+        <w:rPr>
+          <w:rFonts w:ascii="Times New Roman" w:hAnsi="Times New Roman" w:cs="Times New Roman"/>
+          <w:sz w:val="28"/>
+          <w:szCs w:val="28"/>
+        </w:rPr>
+        <w:t>,m1,,m2,m3,m4</w:t>
       </w:r>
     </w:p>
     <w:p>
@@ -3502,15 +3672,33 @@
           <w:sz w:val="28"/>
           <w:szCs w:val="28"/>
         </w:rPr>
-        <w:t xml:space="preserve"> &gt;=50 </w:t>
-      </w:r>
-      <w:r>
-        <w:rPr>
-          <w:rFonts w:ascii="Times New Roman" w:hAnsi="Times New Roman" w:cs="Times New Roman"/>
-          <w:sz w:val="28"/>
-          <w:szCs w:val="28"/>
-        </w:rPr>
-        <w:t xml:space="preserve"> THEN grade = C</w:t>
+        <w:t xml:space="preserve"> &gt;=</w:t>
+      </w:r>
+      <w:proofErr w:type="gramStart"/>
+      <w:r>
+        <w:rPr>
+          <w:rFonts w:ascii="Times New Roman" w:hAnsi="Times New Roman" w:cs="Times New Roman"/>
+          <w:sz w:val="28"/>
+          <w:szCs w:val="28"/>
+        </w:rPr>
+        <w:t xml:space="preserve">50 </w:t>
+      </w:r>
+      <w:r>
+        <w:rPr>
+          <w:rFonts w:ascii="Times New Roman" w:hAnsi="Times New Roman" w:cs="Times New Roman"/>
+          <w:sz w:val="28"/>
+          <w:szCs w:val="28"/>
+        </w:rPr>
+        <w:t xml:space="preserve"> THEN</w:t>
+      </w:r>
+      <w:proofErr w:type="gramEnd"/>
+      <w:r>
+        <w:rPr>
+          <w:rFonts w:ascii="Times New Roman" w:hAnsi="Times New Roman" w:cs="Times New Roman"/>
+          <w:sz w:val="28"/>
+          <w:szCs w:val="28"/>
+        </w:rPr>
+        <w:t xml:space="preserve"> grade = C</w:t>
       </w:r>
     </w:p>
     <w:p>
@@ -3563,13 +3751,23 @@
         <w:t xml:space="preserve">PRINT </w:t>
       </w:r>
       <w:proofErr w:type="spellStart"/>
-      <w:r>
-        <w:rPr>
-          <w:rFonts w:ascii="Times New Roman" w:hAnsi="Times New Roman" w:cs="Times New Roman"/>
-          <w:sz w:val="28"/>
-          <w:szCs w:val="28"/>
-        </w:rPr>
-        <w:t>name,rollno,grade</w:t>
+      <w:proofErr w:type="gramStart"/>
+      <w:r>
+        <w:rPr>
+          <w:rFonts w:ascii="Times New Roman" w:hAnsi="Times New Roman" w:cs="Times New Roman"/>
+          <w:sz w:val="28"/>
+          <w:szCs w:val="28"/>
+        </w:rPr>
+        <w:t>name,rollno</w:t>
+      </w:r>
+      <w:proofErr w:type="gramEnd"/>
+      <w:r>
+        <w:rPr>
+          <w:rFonts w:ascii="Times New Roman" w:hAnsi="Times New Roman" w:cs="Times New Roman"/>
+          <w:sz w:val="28"/>
+          <w:szCs w:val="28"/>
+        </w:rPr>
+        <w:t>,grade</w:t>
       </w:r>
       <w:proofErr w:type="spellEnd"/>
     </w:p>
@@ -3807,13 +4005,23 @@
           <w:szCs w:val="28"/>
         </w:rPr>
       </w:pPr>
-      <w:r>
-        <w:rPr>
-          <w:rFonts w:ascii="Times New Roman" w:hAnsi="Times New Roman" w:cs="Times New Roman"/>
-          <w:sz w:val="28"/>
-          <w:szCs w:val="28"/>
-        </w:rPr>
-        <w:t>RESULT : The flowchart and algorithm for the above program is written successfully</w:t>
+      <w:proofErr w:type="gramStart"/>
+      <w:r>
+        <w:rPr>
+          <w:rFonts w:ascii="Times New Roman" w:hAnsi="Times New Roman" w:cs="Times New Roman"/>
+          <w:sz w:val="28"/>
+          <w:szCs w:val="28"/>
+        </w:rPr>
+        <w:t>RESULT :</w:t>
+      </w:r>
+      <w:proofErr w:type="gramEnd"/>
+      <w:r>
+        <w:rPr>
+          <w:rFonts w:ascii="Times New Roman" w:hAnsi="Times New Roman" w:cs="Times New Roman"/>
+          <w:sz w:val="28"/>
+          <w:szCs w:val="28"/>
+        </w:rPr>
+        <w:t xml:space="preserve"> The flowchart and algorithm for the above program is written successfully</w:t>
       </w:r>
     </w:p>
     <w:p>
@@ -3929,6 +4137,7 @@
           <w:szCs w:val="28"/>
         </w:rPr>
       </w:pPr>
+      <w:proofErr w:type="gramStart"/>
       <w:r>
         <w:rPr>
           <w:rFonts w:ascii="Times New Roman" w:hAnsi="Times New Roman" w:cs="Times New Roman"/>
@@ -3937,6 +4146,7 @@
         </w:rPr>
         <w:t>AIM :</w:t>
       </w:r>
+      <w:proofErr w:type="gramEnd"/>
     </w:p>
     <w:p>
       <w:pPr>
@@ -4307,7 +4517,25 @@
           <w:sz w:val="28"/>
           <w:szCs w:val="28"/>
         </w:rPr>
-        <w:t xml:space="preserve">Step 14: Print for safe ride reduce the weight  and </w:t>
+        <w:t xml:space="preserve">Step 14: Print for safe ride reduce the </w:t>
+      </w:r>
+      <w:proofErr w:type="gramStart"/>
+      <w:r>
+        <w:rPr>
+          <w:rFonts w:ascii="Times New Roman" w:hAnsi="Times New Roman" w:cs="Times New Roman"/>
+          <w:sz w:val="28"/>
+          <w:szCs w:val="28"/>
+        </w:rPr>
+        <w:t>weight  and</w:t>
+      </w:r>
+      <w:proofErr w:type="gramEnd"/>
+      <w:r>
+        <w:rPr>
+          <w:rFonts w:ascii="Times New Roman" w:hAnsi="Times New Roman" w:cs="Times New Roman"/>
+          <w:sz w:val="28"/>
+          <w:szCs w:val="28"/>
+        </w:rPr>
+        <w:t xml:space="preserve"> </w:t>
       </w:r>
       <w:proofErr w:type="spellStart"/>
       <w:r>
@@ -4662,6 +4890,7 @@
           <w:szCs w:val="28"/>
         </w:rPr>
       </w:pPr>
+      <w:proofErr w:type="gramStart"/>
       <w:r>
         <w:rPr>
           <w:rFonts w:ascii="Times New Roman" w:hAnsi="Times New Roman" w:cs="Times New Roman"/>
@@ -4688,6 +4917,7 @@
         <w:t>safeweight</w:t>
       </w:r>
       <w:proofErr w:type="spellEnd"/>
+      <w:proofErr w:type="gramEnd"/>
       <w:r>
         <w:rPr>
           <w:rFonts w:ascii="Times New Roman" w:hAnsi="Times New Roman" w:cs="Times New Roman"/>
@@ -4822,7 +5052,25 @@
           <w:sz w:val="28"/>
           <w:szCs w:val="28"/>
         </w:rPr>
-        <w:t xml:space="preserve"> for safe ride reduce the weight  and </w:t>
+        <w:t xml:space="preserve"> for safe ride reduce the </w:t>
+      </w:r>
+      <w:proofErr w:type="gramStart"/>
+      <w:r>
+        <w:rPr>
+          <w:rFonts w:ascii="Times New Roman" w:hAnsi="Times New Roman" w:cs="Times New Roman"/>
+          <w:sz w:val="28"/>
+          <w:szCs w:val="28"/>
+        </w:rPr>
+        <w:t>weight  and</w:t>
+      </w:r>
+      <w:proofErr w:type="gramEnd"/>
+      <w:r>
+        <w:rPr>
+          <w:rFonts w:ascii="Times New Roman" w:hAnsi="Times New Roman" w:cs="Times New Roman"/>
+          <w:sz w:val="28"/>
+          <w:szCs w:val="28"/>
+        </w:rPr>
+        <w:t xml:space="preserve"> </w:t>
       </w:r>
       <w:proofErr w:type="spellStart"/>
       <w:r>
@@ -4928,6 +5176,7 @@
           <w:szCs w:val="28"/>
         </w:rPr>
       </w:pPr>
+      <w:proofErr w:type="gramStart"/>
       <w:r>
         <w:rPr>
           <w:rFonts w:ascii="Times New Roman" w:hAnsi="Times New Roman" w:cs="Times New Roman"/>
@@ -4936,6 +5185,7 @@
         </w:rPr>
         <w:t>FLOWCHART :</w:t>
       </w:r>
+      <w:proofErr w:type="gramEnd"/>
     </w:p>
     <w:p>
       <w:pPr>
@@ -5275,6 +5525,7 @@
           <w:szCs w:val="28"/>
         </w:rPr>
       </w:pPr>
+      <w:proofErr w:type="gramStart"/>
       <w:r>
         <w:rPr>
           <w:rFonts w:ascii="Times New Roman" w:hAnsi="Times New Roman" w:cs="Times New Roman"/>
@@ -5283,6 +5534,7 @@
         </w:rPr>
         <w:t>ALGORITHM :</w:t>
       </w:r>
+      <w:proofErr w:type="gramEnd"/>
     </w:p>
     <w:p>
       <w:pPr>
@@ -6204,6 +6456,7 @@
           <w:szCs w:val="28"/>
         </w:rPr>
       </w:pPr>
+      <w:proofErr w:type="gramStart"/>
       <w:r>
         <w:rPr>
           <w:rFonts w:ascii="Times New Roman" w:hAnsi="Times New Roman" w:cs="Times New Roman"/>
@@ -6212,6 +6465,7 @@
         </w:rPr>
         <w:t>AIM :</w:t>
       </w:r>
+      <w:proofErr w:type="gramEnd"/>
     </w:p>
     <w:p>
       <w:pPr>
@@ -7048,6 +7302,7 @@
           <w:szCs w:val="28"/>
         </w:rPr>
       </w:pPr>
+      <w:proofErr w:type="gramStart"/>
       <w:r>
         <w:rPr>
           <w:rFonts w:ascii="Times New Roman" w:hAnsi="Times New Roman" w:cs="Times New Roman"/>
@@ -7065,6 +7320,7 @@
         </w:rPr>
         <w:t>:</w:t>
       </w:r>
+      <w:proofErr w:type="gramEnd"/>
     </w:p>
     <w:p>
       <w:pPr>
@@ -7420,6 +7676,7 @@
           <w:szCs w:val="28"/>
         </w:rPr>
       </w:pPr>
+      <w:proofErr w:type="gramStart"/>
       <w:r>
         <w:rPr>
           <w:rFonts w:ascii="Times New Roman" w:hAnsi="Times New Roman" w:cs="Times New Roman"/>
@@ -7428,6 +7685,7 @@
         </w:rPr>
         <w:t>ALGORITHM :</w:t>
       </w:r>
+      <w:proofErr w:type="gramEnd"/>
     </w:p>
     <w:p>
       <w:pPr>
@@ -7520,7 +7778,25 @@
           <w:sz w:val="28"/>
           <w:szCs w:val="28"/>
         </w:rPr>
-        <w:t xml:space="preserve">     4.1: energy charge =0,fixed charge =0,duty charge=0</w:t>
+        <w:t xml:space="preserve">     4.1: energy charge =</w:t>
+      </w:r>
+      <w:proofErr w:type="gramStart"/>
+      <w:r>
+        <w:rPr>
+          <w:rFonts w:ascii="Times New Roman" w:hAnsi="Times New Roman" w:cs="Times New Roman"/>
+          <w:sz w:val="28"/>
+          <w:szCs w:val="28"/>
+        </w:rPr>
+        <w:t>0,fixed</w:t>
+      </w:r>
+      <w:proofErr w:type="gramEnd"/>
+      <w:r>
+        <w:rPr>
+          <w:rFonts w:ascii="Times New Roman" w:hAnsi="Times New Roman" w:cs="Times New Roman"/>
+          <w:sz w:val="28"/>
+          <w:szCs w:val="28"/>
+        </w:rPr>
+        <w:t xml:space="preserve"> charge =0,duty charge=0</w:t>
       </w:r>
     </w:p>
     <w:p>
@@ -7622,24 +7898,60 @@
           <w:sz w:val="28"/>
           <w:szCs w:val="28"/>
         </w:rPr>
-        <w:t xml:space="preserve">     7.1: energy charge =4.5*(400)+6.0*(units-500), fixed charge =75, duty charge=100</w:t>
-      </w:r>
-    </w:p>
-    <w:p>
-      <w:pPr>
-        <w:rPr>
-          <w:rFonts w:ascii="Times New Roman" w:hAnsi="Times New Roman" w:cs="Times New Roman"/>
-          <w:sz w:val="28"/>
-          <w:szCs w:val="28"/>
-        </w:rPr>
-      </w:pPr>
-      <w:r>
-        <w:rPr>
-          <w:rFonts w:ascii="Times New Roman" w:hAnsi="Times New Roman" w:cs="Times New Roman"/>
-          <w:sz w:val="28"/>
-          <w:szCs w:val="28"/>
-        </w:rPr>
-        <w:t xml:space="preserve">Step 8:Bill = </w:t>
+        <w:t xml:space="preserve">     7.1: energy charge =4.5*(</w:t>
+      </w:r>
+      <w:proofErr w:type="gramStart"/>
+      <w:r>
+        <w:rPr>
+          <w:rFonts w:ascii="Times New Roman" w:hAnsi="Times New Roman" w:cs="Times New Roman"/>
+          <w:sz w:val="28"/>
+          <w:szCs w:val="28"/>
+        </w:rPr>
+        <w:t>400)+</w:t>
+      </w:r>
+      <w:proofErr w:type="gramEnd"/>
+      <w:r>
+        <w:rPr>
+          <w:rFonts w:ascii="Times New Roman" w:hAnsi="Times New Roman" w:cs="Times New Roman"/>
+          <w:sz w:val="28"/>
+          <w:szCs w:val="28"/>
+        </w:rPr>
+        <w:t>6.0*(units-500), fixed charge =75, duty charge=100</w:t>
+      </w:r>
+    </w:p>
+    <w:p>
+      <w:pPr>
+        <w:rPr>
+          <w:rFonts w:ascii="Times New Roman" w:hAnsi="Times New Roman" w:cs="Times New Roman"/>
+          <w:sz w:val="28"/>
+          <w:szCs w:val="28"/>
+        </w:rPr>
+      </w:pPr>
+      <w:r>
+        <w:rPr>
+          <w:rFonts w:ascii="Times New Roman" w:hAnsi="Times New Roman" w:cs="Times New Roman"/>
+          <w:sz w:val="28"/>
+          <w:szCs w:val="28"/>
+        </w:rPr>
+        <w:t xml:space="preserve">Step </w:t>
+      </w:r>
+      <w:proofErr w:type="gramStart"/>
+      <w:r>
+        <w:rPr>
+          <w:rFonts w:ascii="Times New Roman" w:hAnsi="Times New Roman" w:cs="Times New Roman"/>
+          <w:sz w:val="28"/>
+          <w:szCs w:val="28"/>
+        </w:rPr>
+        <w:t>8:Bill</w:t>
+      </w:r>
+      <w:proofErr w:type="gramEnd"/>
+      <w:r>
+        <w:rPr>
+          <w:rFonts w:ascii="Times New Roman" w:hAnsi="Times New Roman" w:cs="Times New Roman"/>
+          <w:sz w:val="28"/>
+          <w:szCs w:val="28"/>
+        </w:rPr>
+        <w:t xml:space="preserve"> = </w:t>
       </w:r>
       <w:proofErr w:type="spellStart"/>
       <w:r>
@@ -7728,8 +8040,18 @@
           <w:szCs w:val="28"/>
         </w:rPr>
         <w:lastRenderedPageBreak/>
-        <w:t>Step 10:stop</w:t>
-      </w:r>
+        <w:t xml:space="preserve">Step </w:t>
+      </w:r>
+      <w:proofErr w:type="gramStart"/>
+      <w:r>
+        <w:rPr>
+          <w:rFonts w:ascii="Times New Roman" w:hAnsi="Times New Roman" w:cs="Times New Roman"/>
+          <w:sz w:val="28"/>
+          <w:szCs w:val="28"/>
+        </w:rPr>
+        <w:t>10:stop</w:t>
+      </w:r>
+      <w:proofErr w:type="gramEnd"/>
     </w:p>
     <w:p>
       <w:pPr>
@@ -7795,13 +8117,23 @@
           <w:szCs w:val="28"/>
         </w:rPr>
       </w:pPr>
-      <w:r>
-        <w:rPr>
-          <w:rFonts w:ascii="Times New Roman" w:hAnsi="Times New Roman" w:cs="Times New Roman"/>
-          <w:sz w:val="28"/>
-          <w:szCs w:val="28"/>
-        </w:rPr>
-        <w:t xml:space="preserve">GET  the previous units and current units </w:t>
+      <w:proofErr w:type="gramStart"/>
+      <w:r>
+        <w:rPr>
+          <w:rFonts w:ascii="Times New Roman" w:hAnsi="Times New Roman" w:cs="Times New Roman"/>
+          <w:sz w:val="28"/>
+          <w:szCs w:val="28"/>
+        </w:rPr>
+        <w:t>GET  the</w:t>
+      </w:r>
+      <w:proofErr w:type="gramEnd"/>
+      <w:r>
+        <w:rPr>
+          <w:rFonts w:ascii="Times New Roman" w:hAnsi="Times New Roman" w:cs="Times New Roman"/>
+          <w:sz w:val="28"/>
+          <w:szCs w:val="28"/>
+        </w:rPr>
+        <w:t xml:space="preserve"> previous units and current units </w:t>
       </w:r>
     </w:p>
     <w:p>
@@ -7829,30 +8161,58 @@
           <w:szCs w:val="28"/>
         </w:rPr>
       </w:pPr>
-      <w:r>
-        <w:rPr>
-          <w:rFonts w:ascii="Times New Roman" w:hAnsi="Times New Roman" w:cs="Times New Roman"/>
-          <w:sz w:val="28"/>
-          <w:szCs w:val="28"/>
-        </w:rPr>
-        <w:t>IF  units &lt;=100</w:t>
-      </w:r>
-    </w:p>
-    <w:p>
-      <w:pPr>
-        <w:rPr>
-          <w:rFonts w:ascii="Times New Roman" w:hAnsi="Times New Roman" w:cs="Times New Roman"/>
-          <w:sz w:val="28"/>
-          <w:szCs w:val="28"/>
-        </w:rPr>
-      </w:pPr>
-      <w:r>
-        <w:rPr>
-          <w:rFonts w:ascii="Times New Roman" w:hAnsi="Times New Roman" w:cs="Times New Roman"/>
-          <w:sz w:val="28"/>
-          <w:szCs w:val="28"/>
-        </w:rPr>
-        <w:t>THEN energy charge =0,fixed charge =0,duty charge=0</w:t>
+      <w:proofErr w:type="gramStart"/>
+      <w:r>
+        <w:rPr>
+          <w:rFonts w:ascii="Times New Roman" w:hAnsi="Times New Roman" w:cs="Times New Roman"/>
+          <w:sz w:val="28"/>
+          <w:szCs w:val="28"/>
+        </w:rPr>
+        <w:t>IF  units</w:t>
+      </w:r>
+      <w:proofErr w:type="gramEnd"/>
+      <w:r>
+        <w:rPr>
+          <w:rFonts w:ascii="Times New Roman" w:hAnsi="Times New Roman" w:cs="Times New Roman"/>
+          <w:sz w:val="28"/>
+          <w:szCs w:val="28"/>
+        </w:rPr>
+        <w:t xml:space="preserve"> &lt;=100</w:t>
+      </w:r>
+    </w:p>
+    <w:p>
+      <w:pPr>
+        <w:rPr>
+          <w:rFonts w:ascii="Times New Roman" w:hAnsi="Times New Roman" w:cs="Times New Roman"/>
+          <w:sz w:val="28"/>
+          <w:szCs w:val="28"/>
+        </w:rPr>
+      </w:pPr>
+      <w:r>
+        <w:rPr>
+          <w:rFonts w:ascii="Times New Roman" w:hAnsi="Times New Roman" w:cs="Times New Roman"/>
+          <w:sz w:val="28"/>
+          <w:szCs w:val="28"/>
+        </w:rPr>
+        <w:t>THEN energy charge =</w:t>
+      </w:r>
+      <w:proofErr w:type="gramStart"/>
+      <w:r>
+        <w:rPr>
+          <w:rFonts w:ascii="Times New Roman" w:hAnsi="Times New Roman" w:cs="Times New Roman"/>
+          <w:sz w:val="28"/>
+          <w:szCs w:val="28"/>
+        </w:rPr>
+        <w:t>0,fixed</w:t>
+      </w:r>
+      <w:proofErr w:type="gramEnd"/>
+      <w:r>
+        <w:rPr>
+          <w:rFonts w:ascii="Times New Roman" w:hAnsi="Times New Roman" w:cs="Times New Roman"/>
+          <w:sz w:val="28"/>
+          <w:szCs w:val="28"/>
+        </w:rPr>
+        <w:t xml:space="preserve"> charge =0,duty charge=0</w:t>
       </w:r>
     </w:p>
     <w:p>
@@ -7954,7 +8314,25 @@
           <w:sz w:val="28"/>
           <w:szCs w:val="28"/>
         </w:rPr>
-        <w:t>THEN energy charge =4.5*(400)+6.0*(units-500), fixed charge =75, duty charge=100</w:t>
+        <w:t>THEN energy charge =4.5*(</w:t>
+      </w:r>
+      <w:proofErr w:type="gramStart"/>
+      <w:r>
+        <w:rPr>
+          <w:rFonts w:ascii="Times New Roman" w:hAnsi="Times New Roman" w:cs="Times New Roman"/>
+          <w:sz w:val="28"/>
+          <w:szCs w:val="28"/>
+        </w:rPr>
+        <w:t>400)+</w:t>
+      </w:r>
+      <w:proofErr w:type="gramEnd"/>
+      <w:r>
+        <w:rPr>
+          <w:rFonts w:ascii="Times New Roman" w:hAnsi="Times New Roman" w:cs="Times New Roman"/>
+          <w:sz w:val="28"/>
+          <w:szCs w:val="28"/>
+        </w:rPr>
+        <w:t>6.0*(units-500), fixed charge =75, duty charge=100</w:t>
       </w:r>
     </w:p>
     <w:p>
@@ -8375,6 +8753,7 @@
           <w:szCs w:val="28"/>
         </w:rPr>
       </w:pPr>
+      <w:proofErr w:type="gramStart"/>
       <w:r>
         <w:rPr>
           <w:rFonts w:ascii="Times New Roman" w:hAnsi="Times New Roman" w:cs="Times New Roman"/>
@@ -8383,6 +8762,7 @@
         </w:rPr>
         <w:t>ALGORITHM :</w:t>
       </w:r>
+      <w:proofErr w:type="gramEnd"/>
     </w:p>
     <w:p>
       <w:pPr>
@@ -9054,30 +9434,50 @@
           <w:szCs w:val="28"/>
         </w:rPr>
       </w:pPr>
-      <w:r>
-        <w:rPr>
-          <w:rFonts w:ascii="Times New Roman" w:hAnsi="Times New Roman" w:cs="Times New Roman"/>
-          <w:sz w:val="28"/>
-          <w:szCs w:val="28"/>
-        </w:rPr>
-        <w:t>CALCULATE  x= x*PI/180</w:t>
-      </w:r>
-    </w:p>
-    <w:p>
-      <w:pPr>
-        <w:rPr>
-          <w:rFonts w:ascii="Times New Roman" w:hAnsi="Times New Roman" w:cs="Times New Roman"/>
-          <w:sz w:val="28"/>
-          <w:szCs w:val="28"/>
-        </w:rPr>
-      </w:pPr>
-      <w:r>
-        <w:rPr>
-          <w:rFonts w:ascii="Times New Roman" w:hAnsi="Times New Roman" w:cs="Times New Roman"/>
-          <w:sz w:val="28"/>
-          <w:szCs w:val="28"/>
-        </w:rPr>
-        <w:t>SET  t= x</w:t>
+      <w:proofErr w:type="gramStart"/>
+      <w:r>
+        <w:rPr>
+          <w:rFonts w:ascii="Times New Roman" w:hAnsi="Times New Roman" w:cs="Times New Roman"/>
+          <w:sz w:val="28"/>
+          <w:szCs w:val="28"/>
+        </w:rPr>
+        <w:t>CALCULATE  x</w:t>
+      </w:r>
+      <w:proofErr w:type="gramEnd"/>
+      <w:r>
+        <w:rPr>
+          <w:rFonts w:ascii="Times New Roman" w:hAnsi="Times New Roman" w:cs="Times New Roman"/>
+          <w:sz w:val="28"/>
+          <w:szCs w:val="28"/>
+        </w:rPr>
+        <w:t>= x*PI/180</w:t>
+      </w:r>
+    </w:p>
+    <w:p>
+      <w:pPr>
+        <w:rPr>
+          <w:rFonts w:ascii="Times New Roman" w:hAnsi="Times New Roman" w:cs="Times New Roman"/>
+          <w:sz w:val="28"/>
+          <w:szCs w:val="28"/>
+        </w:rPr>
+      </w:pPr>
+      <w:proofErr w:type="gramStart"/>
+      <w:r>
+        <w:rPr>
+          <w:rFonts w:ascii="Times New Roman" w:hAnsi="Times New Roman" w:cs="Times New Roman"/>
+          <w:sz w:val="28"/>
+          <w:szCs w:val="28"/>
+        </w:rPr>
+        <w:t>SET  t</w:t>
+      </w:r>
+      <w:proofErr w:type="gramEnd"/>
+      <w:r>
+        <w:rPr>
+          <w:rFonts w:ascii="Times New Roman" w:hAnsi="Times New Roman" w:cs="Times New Roman"/>
+          <w:sz w:val="28"/>
+          <w:szCs w:val="28"/>
+        </w:rPr>
+        <w:t>= x</w:t>
       </w:r>
     </w:p>
     <w:p>
@@ -9105,6 +9505,7 @@
           <w:szCs w:val="28"/>
         </w:rPr>
       </w:pPr>
+      <w:proofErr w:type="gramStart"/>
       <w:r>
         <w:rPr>
           <w:rFonts w:ascii="Times New Roman" w:hAnsi="Times New Roman" w:cs="Times New Roman"/>
@@ -9123,6 +9524,7 @@
         <w:t>i</w:t>
       </w:r>
       <w:proofErr w:type="spellEnd"/>
+      <w:proofErr w:type="gramEnd"/>
       <w:r>
         <w:rPr>
           <w:rFonts w:ascii="Times New Roman" w:hAnsi="Times New Roman" w:cs="Times New Roman"/>
@@ -9157,13 +9559,23 @@
           <w:szCs w:val="28"/>
         </w:rPr>
       </w:pPr>
-      <w:r>
-        <w:rPr>
-          <w:rFonts w:ascii="Times New Roman" w:hAnsi="Times New Roman" w:cs="Times New Roman"/>
-          <w:sz w:val="28"/>
-          <w:szCs w:val="28"/>
-        </w:rPr>
-        <w:t>CLACULATE  t = -t*x*^2/2*</w:t>
+      <w:proofErr w:type="gramStart"/>
+      <w:r>
+        <w:rPr>
+          <w:rFonts w:ascii="Times New Roman" w:hAnsi="Times New Roman" w:cs="Times New Roman"/>
+          <w:sz w:val="28"/>
+          <w:szCs w:val="28"/>
+        </w:rPr>
+        <w:t>CLACULATE  t</w:t>
+      </w:r>
+      <w:proofErr w:type="gramEnd"/>
+      <w:r>
+        <w:rPr>
+          <w:rFonts w:ascii="Times New Roman" w:hAnsi="Times New Roman" w:cs="Times New Roman"/>
+          <w:sz w:val="28"/>
+          <w:szCs w:val="28"/>
+        </w:rPr>
+        <w:t xml:space="preserve"> = -t*x*^2/2*</w:t>
       </w:r>
       <w:proofErr w:type="spellStart"/>
       <w:r>
@@ -9227,6 +9639,7 @@
           <w:szCs w:val="28"/>
         </w:rPr>
       </w:pPr>
+      <w:proofErr w:type="gramStart"/>
       <w:r>
         <w:rPr>
           <w:rFonts w:ascii="Times New Roman" w:hAnsi="Times New Roman" w:cs="Times New Roman"/>
@@ -9245,6 +9658,7 @@
         <w:t>i</w:t>
       </w:r>
       <w:proofErr w:type="spellEnd"/>
+      <w:proofErr w:type="gramEnd"/>
       <w:r>
         <w:rPr>
           <w:rFonts w:ascii="Times New Roman" w:hAnsi="Times New Roman" w:cs="Times New Roman"/>
@@ -9442,6 +9856,7 @@
           <w:szCs w:val="28"/>
         </w:rPr>
       </w:pPr>
+      <w:proofErr w:type="gramStart"/>
       <w:r>
         <w:rPr>
           <w:rFonts w:ascii="Times New Roman" w:hAnsi="Times New Roman" w:cs="Times New Roman"/>
@@ -9450,6 +9865,7 @@
         </w:rPr>
         <w:t>RESULT :</w:t>
       </w:r>
+      <w:proofErr w:type="gramEnd"/>
     </w:p>
     <w:p>
       <w:pPr>
@@ -9697,7 +10113,25 @@
           <w:sz w:val="28"/>
           <w:szCs w:val="28"/>
         </w:rPr>
-        <w:t xml:space="preserve">Step 2: read values of PF,I and V </w:t>
+        <w:t xml:space="preserve">Step 2: read values of </w:t>
+      </w:r>
+      <w:proofErr w:type="gramStart"/>
+      <w:r>
+        <w:rPr>
+          <w:rFonts w:ascii="Times New Roman" w:hAnsi="Times New Roman" w:cs="Times New Roman"/>
+          <w:sz w:val="28"/>
+          <w:szCs w:val="28"/>
+        </w:rPr>
+        <w:t>PF,I</w:t>
+      </w:r>
+      <w:proofErr w:type="gramEnd"/>
+      <w:r>
+        <w:rPr>
+          <w:rFonts w:ascii="Times New Roman" w:hAnsi="Times New Roman" w:cs="Times New Roman"/>
+          <w:sz w:val="28"/>
+          <w:szCs w:val="28"/>
+        </w:rPr>
+        <w:t xml:space="preserve"> and V </w:t>
       </w:r>
     </w:p>
     <w:p>
@@ -9835,7 +10269,25 @@
           <w:sz w:val="28"/>
           <w:szCs w:val="28"/>
         </w:rPr>
-        <w:t xml:space="preserve">READ values of PF,I and V </w:t>
+        <w:t xml:space="preserve">READ values of </w:t>
+      </w:r>
+      <w:proofErr w:type="gramStart"/>
+      <w:r>
+        <w:rPr>
+          <w:rFonts w:ascii="Times New Roman" w:hAnsi="Times New Roman" w:cs="Times New Roman"/>
+          <w:sz w:val="28"/>
+          <w:szCs w:val="28"/>
+        </w:rPr>
+        <w:t>PF,I</w:t>
+      </w:r>
+      <w:proofErr w:type="gramEnd"/>
+      <w:r>
+        <w:rPr>
+          <w:rFonts w:ascii="Times New Roman" w:hAnsi="Times New Roman" w:cs="Times New Roman"/>
+          <w:sz w:val="28"/>
+          <w:szCs w:val="28"/>
+        </w:rPr>
+        <w:t xml:space="preserve"> and V </w:t>
       </w:r>
     </w:p>
     <w:p>
